--- a/Lern engglish.docx
+++ b/Lern engglish.docx
@@ -2496,12 +2496,6 @@
             <w:insideH w:val="single" w:color="auto" w:sz="4" w:space="0"/>
             <w:insideV w:val="single" w:color="auto" w:sz="4" w:space="0"/>
           </w:tblBorders>
-          <w:tblCellMar>
-            <w:top w:w="0" w:type="dxa"/>
-            <w:left w:w="108" w:type="dxa"/>
-            <w:bottom w:w="0" w:type="dxa"/>
-            <w:right w:w="108" w:type="dxa"/>
-          </w:tblCellMar>
         </w:tblPrEx>
         <w:tc>
           <w:tcPr>
@@ -2585,106 +2579,439 @@
                 <w:lang w:val="en-US"/>
               </w:rPr>
             </w:pPr>
-          </w:p>
-        </w:tc>
-        <w:tc>
-          <w:tcPr>
-            <w:tcW w:w="4261" w:type="dxa"/>
-          </w:tcPr>
-          <w:p>
-            <w:pPr>
-              <w:widowControl w:val="0"/>
-              <w:jc w:val="both"/>
-              <w:rPr>
-                <w:rFonts w:hint="default"/>
-                <w:vertAlign w:val="baseline"/>
-                <w:lang w:val="en-US"/>
-              </w:rPr>
-            </w:pPr>
-          </w:p>
-        </w:tc>
-      </w:tr>
-      <w:tr>
-        <w:tblPrEx>
-          <w:tblBorders>
-            <w:top w:val="single" w:color="auto" w:sz="4" w:space="0"/>
-            <w:left w:val="single" w:color="auto" w:sz="4" w:space="0"/>
-            <w:bottom w:val="single" w:color="auto" w:sz="4" w:space="0"/>
-            <w:right w:val="single" w:color="auto" w:sz="4" w:space="0"/>
-            <w:insideH w:val="single" w:color="auto" w:sz="4" w:space="0"/>
-            <w:insideV w:val="single" w:color="auto" w:sz="4" w:space="0"/>
-          </w:tblBorders>
-          <w:tblCellMar>
-            <w:top w:w="0" w:type="dxa"/>
-            <w:left w:w="108" w:type="dxa"/>
-            <w:bottom w:w="0" w:type="dxa"/>
-            <w:right w:w="108" w:type="dxa"/>
-          </w:tblCellMar>
-        </w:tblPrEx>
-        <w:tc>
-          <w:tcPr>
-            <w:tcW w:w="4261" w:type="dxa"/>
-          </w:tcPr>
-          <w:p>
-            <w:pPr>
-              <w:widowControl w:val="0"/>
-              <w:jc w:val="both"/>
-              <w:rPr>
-                <w:rFonts w:hint="default"/>
-                <w:vertAlign w:val="baseline"/>
-                <w:lang w:val="en-US"/>
-              </w:rPr>
-            </w:pPr>
-          </w:p>
-        </w:tc>
-        <w:tc>
-          <w:tcPr>
-            <w:tcW w:w="4261" w:type="dxa"/>
-          </w:tcPr>
-          <w:p>
-            <w:pPr>
-              <w:widowControl w:val="0"/>
-              <w:jc w:val="both"/>
-              <w:rPr>
-                <w:rFonts w:hint="default"/>
-                <w:vertAlign w:val="baseline"/>
-                <w:lang w:val="en-US"/>
-              </w:rPr>
-            </w:pPr>
-          </w:p>
-        </w:tc>
-      </w:tr>
-      <w:tr>
-        <w:tblPrEx>
-          <w:tblBorders>
-            <w:top w:val="single" w:color="auto" w:sz="4" w:space="0"/>
-            <w:left w:val="single" w:color="auto" w:sz="4" w:space="0"/>
-            <w:bottom w:val="single" w:color="auto" w:sz="4" w:space="0"/>
-            <w:right w:val="single" w:color="auto" w:sz="4" w:space="0"/>
-            <w:insideH w:val="single" w:color="auto" w:sz="4" w:space="0"/>
-            <w:insideV w:val="single" w:color="auto" w:sz="4" w:space="0"/>
-          </w:tblBorders>
-          <w:tblCellMar>
-            <w:top w:w="0" w:type="dxa"/>
-            <w:left w:w="108" w:type="dxa"/>
-            <w:bottom w:w="0" w:type="dxa"/>
-            <w:right w:w="108" w:type="dxa"/>
-          </w:tblCellMar>
-        </w:tblPrEx>
-        <w:tc>
-          <w:tcPr>
-            <w:tcW w:w="4261" w:type="dxa"/>
-          </w:tcPr>
-          <w:p>
-            <w:pPr>
-              <w:widowControl w:val="0"/>
-              <w:jc w:val="both"/>
-              <w:rPr>
-                <w:rFonts w:hint="default"/>
-                <w:vertAlign w:val="baseline"/>
-                <w:lang w:val="en-US"/>
-              </w:rPr>
-            </w:pPr>
+            <w:r>
+              <w:rPr>
+                <w:rFonts w:hint="default"/>
+                <w:vertAlign w:val="baseline"/>
+                <w:lang w:val="en-US"/>
+              </w:rPr>
+              <w:t>These</w:t>
+            </w:r>
+          </w:p>
+        </w:tc>
+        <w:tc>
+          <w:tcPr>
+            <w:tcW w:w="4261" w:type="dxa"/>
+          </w:tcPr>
+          <w:p>
+            <w:pPr>
+              <w:widowControl w:val="0"/>
+              <w:jc w:val="both"/>
+              <w:rPr>
+                <w:rFonts w:hint="default"/>
+                <w:vertAlign w:val="baseline"/>
+                <w:lang w:val="en-US"/>
+              </w:rPr>
+            </w:pPr>
+          </w:p>
+        </w:tc>
+      </w:tr>
+      <w:tr>
+        <w:tblPrEx>
+          <w:tblBorders>
+            <w:top w:val="single" w:color="auto" w:sz="4" w:space="0"/>
+            <w:left w:val="single" w:color="auto" w:sz="4" w:space="0"/>
+            <w:bottom w:val="single" w:color="auto" w:sz="4" w:space="0"/>
+            <w:right w:val="single" w:color="auto" w:sz="4" w:space="0"/>
+            <w:insideH w:val="single" w:color="auto" w:sz="4" w:space="0"/>
+            <w:insideV w:val="single" w:color="auto" w:sz="4" w:space="0"/>
+          </w:tblBorders>
+          <w:tblCellMar>
+            <w:top w:w="0" w:type="dxa"/>
+            <w:left w:w="108" w:type="dxa"/>
+            <w:bottom w:w="0" w:type="dxa"/>
+            <w:right w:w="108" w:type="dxa"/>
+          </w:tblCellMar>
+        </w:tblPrEx>
+        <w:tc>
+          <w:tcPr>
+            <w:tcW w:w="4261" w:type="dxa"/>
+          </w:tcPr>
+          <w:p>
+            <w:pPr>
+              <w:widowControl w:val="0"/>
+              <w:jc w:val="both"/>
+              <w:rPr>
+                <w:rFonts w:hint="default"/>
+                <w:vertAlign w:val="baseline"/>
+                <w:lang w:val="en-US"/>
+              </w:rPr>
+            </w:pPr>
+            <w:r>
+              <w:rPr>
+                <w:rFonts w:hint="default"/>
+                <w:vertAlign w:val="baseline"/>
+                <w:lang w:val="en-US"/>
+              </w:rPr>
+              <w:t>To be as easy as possible</w:t>
+            </w:r>
+          </w:p>
+        </w:tc>
+        <w:tc>
+          <w:tcPr>
+            <w:tcW w:w="4261" w:type="dxa"/>
+          </w:tcPr>
+          <w:p>
+            <w:pPr>
+              <w:widowControl w:val="0"/>
+              <w:jc w:val="both"/>
+              <w:rPr>
+                <w:rFonts w:hint="default"/>
+                <w:vertAlign w:val="baseline"/>
+                <w:lang w:val="en-US"/>
+              </w:rPr>
+            </w:pPr>
+          </w:p>
+        </w:tc>
+      </w:tr>
+      <w:tr>
+        <w:tblPrEx>
+          <w:tblBorders>
+            <w:top w:val="single" w:color="auto" w:sz="4" w:space="0"/>
+            <w:left w:val="single" w:color="auto" w:sz="4" w:space="0"/>
+            <w:bottom w:val="single" w:color="auto" w:sz="4" w:space="0"/>
+            <w:right w:val="single" w:color="auto" w:sz="4" w:space="0"/>
+            <w:insideH w:val="single" w:color="auto" w:sz="4" w:space="0"/>
+            <w:insideV w:val="single" w:color="auto" w:sz="4" w:space="0"/>
+          </w:tblBorders>
+          <w:tblCellMar>
+            <w:top w:w="0" w:type="dxa"/>
+            <w:left w:w="108" w:type="dxa"/>
+            <w:bottom w:w="0" w:type="dxa"/>
+            <w:right w:w="108" w:type="dxa"/>
+          </w:tblCellMar>
+        </w:tblPrEx>
+        <w:tc>
+          <w:tcPr>
+            <w:tcW w:w="4261" w:type="dxa"/>
+          </w:tcPr>
+          <w:p>
+            <w:pPr>
+              <w:widowControl w:val="0"/>
+              <w:jc w:val="both"/>
+              <w:rPr>
+                <w:rFonts w:hint="default"/>
+                <w:vertAlign w:val="baseline"/>
+                <w:lang w:val="en-US"/>
+              </w:rPr>
+            </w:pPr>
+            <w:r>
+              <w:rPr>
+                <w:rFonts w:hint="default"/>
+                <w:vertAlign w:val="baseline"/>
+                <w:lang w:val="en-US"/>
+              </w:rPr>
+              <w:t>In small</w:t>
+            </w:r>
+          </w:p>
+          <w:p>
+            <w:pPr>
+              <w:widowControl w:val="0"/>
+              <w:jc w:val="both"/>
+              <w:rPr>
+                <w:rFonts w:hint="default"/>
+                <w:vertAlign w:val="baseline"/>
+                <w:lang w:val="en-US"/>
+              </w:rPr>
+            </w:pPr>
+            <w:r>
+              <w:rPr>
+                <w:rFonts w:hint="default"/>
+                <w:vertAlign w:val="baseline"/>
+                <w:lang w:val="en-US"/>
+              </w:rPr>
+              <w:t xml:space="preserve">Light-weight </w:t>
+            </w:r>
+          </w:p>
+        </w:tc>
+        <w:tc>
+          <w:tcPr>
+            <w:tcW w:w="4261" w:type="dxa"/>
+          </w:tcPr>
+          <w:p>
+            <w:pPr>
+              <w:widowControl w:val="0"/>
+              <w:jc w:val="both"/>
+              <w:rPr>
+                <w:rFonts w:hint="default"/>
+                <w:vertAlign w:val="baseline"/>
+                <w:lang w:val="en-US"/>
+              </w:rPr>
+            </w:pPr>
+          </w:p>
+        </w:tc>
+      </w:tr>
+      <w:tr>
+        <w:tblPrEx>
+          <w:tblBorders>
+            <w:top w:val="single" w:color="auto" w:sz="4" w:space="0"/>
+            <w:left w:val="single" w:color="auto" w:sz="4" w:space="0"/>
+            <w:bottom w:val="single" w:color="auto" w:sz="4" w:space="0"/>
+            <w:right w:val="single" w:color="auto" w:sz="4" w:space="0"/>
+            <w:insideH w:val="single" w:color="auto" w:sz="4" w:space="0"/>
+            <w:insideV w:val="single" w:color="auto" w:sz="4" w:space="0"/>
+          </w:tblBorders>
+          <w:tblCellMar>
+            <w:top w:w="0" w:type="dxa"/>
+            <w:left w:w="108" w:type="dxa"/>
+            <w:bottom w:w="0" w:type="dxa"/>
+            <w:right w:w="108" w:type="dxa"/>
+          </w:tblCellMar>
+        </w:tblPrEx>
+        <w:tc>
+          <w:tcPr>
+            <w:tcW w:w="4261" w:type="dxa"/>
+          </w:tcPr>
+          <w:p>
+            <w:pPr>
+              <w:widowControl w:val="0"/>
+              <w:jc w:val="both"/>
+              <w:rPr>
+                <w:rFonts w:hint="default"/>
+                <w:vertAlign w:val="baseline"/>
+                <w:lang w:val="en-US"/>
+              </w:rPr>
+            </w:pPr>
+            <w:r>
+              <w:rPr>
+                <w:rFonts w:hint="default"/>
+                <w:vertAlign w:val="baseline"/>
+                <w:lang w:val="en-US"/>
+              </w:rPr>
+              <w:t xml:space="preserve">Interfere </w:t>
+            </w:r>
+          </w:p>
+        </w:tc>
+        <w:tc>
+          <w:tcPr>
+            <w:tcW w:w="4261" w:type="dxa"/>
+          </w:tcPr>
+          <w:p>
+            <w:pPr>
+              <w:widowControl w:val="0"/>
+              <w:jc w:val="both"/>
+              <w:rPr>
+                <w:rFonts w:hint="default"/>
+                <w:vertAlign w:val="baseline"/>
+                <w:lang w:val="en-US"/>
+              </w:rPr>
+            </w:pPr>
+          </w:p>
+        </w:tc>
+      </w:tr>
+      <w:tr>
+        <w:tblPrEx>
+          <w:tblBorders>
+            <w:top w:val="single" w:color="auto" w:sz="4" w:space="0"/>
+            <w:left w:val="single" w:color="auto" w:sz="4" w:space="0"/>
+            <w:bottom w:val="single" w:color="auto" w:sz="4" w:space="0"/>
+            <w:right w:val="single" w:color="auto" w:sz="4" w:space="0"/>
+            <w:insideH w:val="single" w:color="auto" w:sz="4" w:space="0"/>
+            <w:insideV w:val="single" w:color="auto" w:sz="4" w:space="0"/>
+          </w:tblBorders>
+          <w:tblCellMar>
+            <w:top w:w="0" w:type="dxa"/>
+            <w:left w:w="108" w:type="dxa"/>
+            <w:bottom w:w="0" w:type="dxa"/>
+            <w:right w:w="108" w:type="dxa"/>
+          </w:tblCellMar>
+        </w:tblPrEx>
+        <w:tc>
+          <w:tcPr>
+            <w:tcW w:w="4261" w:type="dxa"/>
+          </w:tcPr>
+          <w:p>
+            <w:pPr>
+              <w:widowControl w:val="0"/>
+              <w:jc w:val="both"/>
+              <w:rPr>
+                <w:rFonts w:hint="default"/>
+                <w:vertAlign w:val="baseline"/>
+                <w:lang w:val="en-US"/>
+              </w:rPr>
+            </w:pPr>
+            <w:r>
+              <w:rPr>
+                <w:rFonts w:hint="default"/>
+                <w:vertAlign w:val="baseline"/>
+                <w:lang w:val="en-US"/>
+              </w:rPr>
+              <w:t>Setting up</w:t>
+            </w:r>
+          </w:p>
+        </w:tc>
+        <w:tc>
+          <w:tcPr>
+            <w:tcW w:w="4261" w:type="dxa"/>
+          </w:tcPr>
+          <w:p>
+            <w:pPr>
+              <w:widowControl w:val="0"/>
+              <w:jc w:val="both"/>
+              <w:rPr>
+                <w:rFonts w:hint="default"/>
+                <w:vertAlign w:val="baseline"/>
+                <w:lang w:val="en-US"/>
+              </w:rPr>
+            </w:pPr>
+          </w:p>
+        </w:tc>
+      </w:tr>
+      <w:tr>
+        <w:tblPrEx>
+          <w:tblBorders>
+            <w:top w:val="single" w:color="auto" w:sz="4" w:space="0"/>
+            <w:left w:val="single" w:color="auto" w:sz="4" w:space="0"/>
+            <w:bottom w:val="single" w:color="auto" w:sz="4" w:space="0"/>
+            <w:right w:val="single" w:color="auto" w:sz="4" w:space="0"/>
+            <w:insideH w:val="single" w:color="auto" w:sz="4" w:space="0"/>
+            <w:insideV w:val="single" w:color="auto" w:sz="4" w:space="0"/>
+          </w:tblBorders>
+          <w:tblCellMar>
+            <w:top w:w="0" w:type="dxa"/>
+            <w:left w:w="108" w:type="dxa"/>
+            <w:bottom w:w="0" w:type="dxa"/>
+            <w:right w:w="108" w:type="dxa"/>
+          </w:tblCellMar>
+        </w:tblPrEx>
+        <w:tc>
+          <w:tcPr>
+            <w:tcW w:w="4261" w:type="dxa"/>
+          </w:tcPr>
+          <w:p>
+            <w:pPr>
+              <w:widowControl w:val="0"/>
+              <w:jc w:val="both"/>
+              <w:rPr>
+                <w:rFonts w:hint="default"/>
+                <w:vertAlign w:val="baseline"/>
+                <w:lang w:val="en-US"/>
+              </w:rPr>
+            </w:pPr>
+            <w:r>
+              <w:rPr>
+                <w:rFonts w:hint="default"/>
+                <w:vertAlign w:val="baseline"/>
+                <w:lang w:val="en-US"/>
+              </w:rPr>
+              <w:t>Redis</w:t>
+            </w:r>
+          </w:p>
+        </w:tc>
+        <w:tc>
+          <w:tcPr>
+            <w:tcW w:w="4261" w:type="dxa"/>
+          </w:tcPr>
+          <w:p>
+            <w:pPr>
+              <w:widowControl w:val="0"/>
+              <w:jc w:val="both"/>
+              <w:rPr>
+                <w:rFonts w:hint="default"/>
+                <w:vertAlign w:val="baseline"/>
+                <w:lang w:val="en-US"/>
+              </w:rPr>
+            </w:pPr>
+          </w:p>
+        </w:tc>
+      </w:tr>
+      <w:tr>
+        <w:tblPrEx>
+          <w:tblBorders>
+            <w:top w:val="single" w:color="auto" w:sz="4" w:space="0"/>
+            <w:left w:val="single" w:color="auto" w:sz="4" w:space="0"/>
+            <w:bottom w:val="single" w:color="auto" w:sz="4" w:space="0"/>
+            <w:right w:val="single" w:color="auto" w:sz="4" w:space="0"/>
+            <w:insideH w:val="single" w:color="auto" w:sz="4" w:space="0"/>
+            <w:insideV w:val="single" w:color="auto" w:sz="4" w:space="0"/>
+          </w:tblBorders>
+          <w:tblCellMar>
+            <w:top w:w="0" w:type="dxa"/>
+            <w:left w:w="108" w:type="dxa"/>
+            <w:bottom w:w="0" w:type="dxa"/>
+            <w:right w:w="108" w:type="dxa"/>
+          </w:tblCellMar>
+        </w:tblPrEx>
+        <w:tc>
+          <w:tcPr>
+            <w:tcW w:w="4261" w:type="dxa"/>
+          </w:tcPr>
+          <w:p>
+            <w:pPr>
+              <w:widowControl w:val="0"/>
+              <w:jc w:val="both"/>
+              <w:rPr>
+                <w:rFonts w:hint="default"/>
+                <w:vertAlign w:val="baseline"/>
+                <w:lang w:val="en-US"/>
+              </w:rPr>
+            </w:pPr>
+            <w:r>
+              <w:rPr>
+                <w:rFonts w:hint="default"/>
+                <w:vertAlign w:val="baseline"/>
+                <w:lang w:val="en-US"/>
+              </w:rPr>
+              <w:t>Requiring</w:t>
+            </w:r>
+          </w:p>
+        </w:tc>
+        <w:tc>
+          <w:tcPr>
+            <w:tcW w:w="4261" w:type="dxa"/>
+          </w:tcPr>
+          <w:p>
+            <w:pPr>
+              <w:widowControl w:val="0"/>
+              <w:jc w:val="both"/>
+              <w:rPr>
+                <w:rFonts w:hint="default"/>
+                <w:vertAlign w:val="baseline"/>
+                <w:lang w:val="en-US"/>
+              </w:rPr>
+            </w:pPr>
+          </w:p>
+        </w:tc>
+      </w:tr>
+      <w:tr>
+        <w:tblPrEx>
+          <w:tblBorders>
+            <w:top w:val="single" w:color="auto" w:sz="4" w:space="0"/>
+            <w:left w:val="single" w:color="auto" w:sz="4" w:space="0"/>
+            <w:bottom w:val="single" w:color="auto" w:sz="4" w:space="0"/>
+            <w:right w:val="single" w:color="auto" w:sz="4" w:space="0"/>
+            <w:insideH w:val="single" w:color="auto" w:sz="4" w:space="0"/>
+            <w:insideV w:val="single" w:color="auto" w:sz="4" w:space="0"/>
+          </w:tblBorders>
+          <w:tblCellMar>
+            <w:top w:w="0" w:type="dxa"/>
+            <w:left w:w="108" w:type="dxa"/>
+            <w:bottom w:w="0" w:type="dxa"/>
+            <w:right w:w="108" w:type="dxa"/>
+          </w:tblCellMar>
+        </w:tblPrEx>
+        <w:tc>
+          <w:tcPr>
+            <w:tcW w:w="4261" w:type="dxa"/>
+          </w:tcPr>
+          <w:p>
+            <w:pPr>
+              <w:widowControl w:val="0"/>
+              <w:jc w:val="both"/>
+              <w:rPr>
+                <w:rFonts w:hint="default"/>
+                <w:vertAlign w:val="baseline"/>
+                <w:lang w:val="en-US"/>
+              </w:rPr>
+            </w:pPr>
+            <w:r>
+              <w:rPr>
+                <w:rFonts w:hint="default"/>
+                <w:vertAlign w:val="baseline"/>
+                <w:lang w:val="en-US"/>
+              </w:rPr>
+              <w:t>prior</w:t>
+            </w:r>
           </w:p>
         </w:tc>
         <w:tc>
@@ -2713,267 +3040,7 @@
           <w:lang w:val="en-US"/>
         </w:rPr>
       </w:pPr>
-      <w:r>
-        <w:rPr>
-          <w:rFonts w:hint="default"/>
-          <w:lang w:val="en-US"/>
-        </w:rPr>
-        <w:t xml:space="preserve"># Laravel &amp; Docker </w:t>
-      </w:r>
     </w:p>
-    <w:p>
-      <w:pPr>
-        <w:jc w:val="both"/>
-        <w:rPr>
-          <w:rFonts w:hint="default"/>
-          <w:lang w:val="en-US"/>
-        </w:rPr>
-      </w:pPr>
-    </w:p>
-    <w:tbl>
-      <w:tblPr>
-        <w:tblStyle w:val="4"/>
-        <w:tblW w:w="0" w:type="auto"/>
-        <w:tblInd w:w="0" w:type="dxa"/>
-        <w:tblBorders>
-          <w:top w:val="single" w:color="auto" w:sz="4" w:space="0"/>
-          <w:left w:val="single" w:color="auto" w:sz="4" w:space="0"/>
-          <w:bottom w:val="single" w:color="auto" w:sz="4" w:space="0"/>
-          <w:right w:val="single" w:color="auto" w:sz="4" w:space="0"/>
-          <w:insideH w:val="single" w:color="auto" w:sz="4" w:space="0"/>
-          <w:insideV w:val="single" w:color="auto" w:sz="4" w:space="0"/>
-        </w:tblBorders>
-        <w:tblLayout w:type="autofit"/>
-        <w:tblCellMar>
-          <w:top w:w="0" w:type="dxa"/>
-          <w:left w:w="108" w:type="dxa"/>
-          <w:bottom w:w="0" w:type="dxa"/>
-          <w:right w:w="108" w:type="dxa"/>
-        </w:tblCellMar>
-      </w:tblPr>
-      <w:tblGrid>
-        <w:gridCol w:w="4261"/>
-        <w:gridCol w:w="4261"/>
-      </w:tblGrid>
-      <w:tr>
-        <w:tblPrEx>
-          <w:tblBorders>
-            <w:top w:val="single" w:color="auto" w:sz="4" w:space="0"/>
-            <w:left w:val="single" w:color="auto" w:sz="4" w:space="0"/>
-            <w:bottom w:val="single" w:color="auto" w:sz="4" w:space="0"/>
-            <w:right w:val="single" w:color="auto" w:sz="4" w:space="0"/>
-            <w:insideH w:val="single" w:color="auto" w:sz="4" w:space="0"/>
-            <w:insideV w:val="single" w:color="auto" w:sz="4" w:space="0"/>
-          </w:tblBorders>
-          <w:tblCellMar>
-            <w:top w:w="0" w:type="dxa"/>
-            <w:left w:w="108" w:type="dxa"/>
-            <w:bottom w:w="0" w:type="dxa"/>
-            <w:right w:w="108" w:type="dxa"/>
-          </w:tblCellMar>
-        </w:tblPrEx>
-        <w:tc>
-          <w:tcPr>
-            <w:tcW w:w="4261" w:type="dxa"/>
-            <w:shd w:val="clear" w:color="auto" w:fill="000000"/>
-          </w:tcPr>
-          <w:p>
-            <w:pPr>
-              <w:widowControl w:val="0"/>
-              <w:jc w:val="center"/>
-              <w:rPr>
-                <w:rFonts w:hint="default"/>
-                <w:vertAlign w:val="baseline"/>
-                <w:lang w:val="en-US"/>
-              </w:rPr>
-            </w:pPr>
-            <w:r>
-              <w:rPr>
-                <w:rFonts w:hint="default"/>
-                <w:vertAlign w:val="baseline"/>
-                <w:lang w:val="en-US"/>
-              </w:rPr>
-              <w:t>Kosa Kata</w:t>
-            </w:r>
-          </w:p>
-        </w:tc>
-        <w:tc>
-          <w:tcPr>
-            <w:tcW w:w="4261" w:type="dxa"/>
-            <w:shd w:val="clear" w:color="auto" w:fill="000000"/>
-          </w:tcPr>
-          <w:p>
-            <w:pPr>
-              <w:widowControl w:val="0"/>
-              <w:jc w:val="center"/>
-              <w:rPr>
-                <w:rFonts w:hint="default"/>
-                <w:vertAlign w:val="baseline"/>
-                <w:lang w:val="en-US"/>
-              </w:rPr>
-            </w:pPr>
-            <w:r>
-              <w:rPr>
-                <w:rFonts w:hint="default"/>
-                <w:vertAlign w:val="baseline"/>
-                <w:lang w:val="en-US"/>
-              </w:rPr>
-              <w:t>Terjemahan</w:t>
-            </w:r>
-          </w:p>
-        </w:tc>
-      </w:tr>
-      <w:tr>
-        <w:tblPrEx>
-          <w:tblBorders>
-            <w:top w:val="single" w:color="auto" w:sz="4" w:space="0"/>
-            <w:left w:val="single" w:color="auto" w:sz="4" w:space="0"/>
-            <w:bottom w:val="single" w:color="auto" w:sz="4" w:space="0"/>
-            <w:right w:val="single" w:color="auto" w:sz="4" w:space="0"/>
-            <w:insideH w:val="single" w:color="auto" w:sz="4" w:space="0"/>
-            <w:insideV w:val="single" w:color="auto" w:sz="4" w:space="0"/>
-          </w:tblBorders>
-          <w:tblCellMar>
-            <w:top w:w="0" w:type="dxa"/>
-            <w:left w:w="108" w:type="dxa"/>
-            <w:bottom w:w="0" w:type="dxa"/>
-            <w:right w:w="108" w:type="dxa"/>
-          </w:tblCellMar>
-        </w:tblPrEx>
-        <w:tc>
-          <w:tcPr>
-            <w:tcW w:w="4261" w:type="dxa"/>
-          </w:tcPr>
-          <w:p>
-            <w:pPr>
-              <w:widowControl w:val="0"/>
-              <w:jc w:val="both"/>
-              <w:rPr>
-                <w:rFonts w:hint="default"/>
-                <w:vertAlign w:val="baseline"/>
-                <w:lang w:val="en-US"/>
-              </w:rPr>
-            </w:pPr>
-          </w:p>
-        </w:tc>
-        <w:tc>
-          <w:tcPr>
-            <w:tcW w:w="4261" w:type="dxa"/>
-          </w:tcPr>
-          <w:p>
-            <w:pPr>
-              <w:widowControl w:val="0"/>
-              <w:jc w:val="both"/>
-              <w:rPr>
-                <w:rFonts w:hint="default"/>
-                <w:vertAlign w:val="baseline"/>
-                <w:lang w:val="en-US"/>
-              </w:rPr>
-            </w:pPr>
-          </w:p>
-        </w:tc>
-      </w:tr>
-      <w:tr>
-        <w:tblPrEx>
-          <w:tblBorders>
-            <w:top w:val="single" w:color="auto" w:sz="4" w:space="0"/>
-            <w:left w:val="single" w:color="auto" w:sz="4" w:space="0"/>
-            <w:bottom w:val="single" w:color="auto" w:sz="4" w:space="0"/>
-            <w:right w:val="single" w:color="auto" w:sz="4" w:space="0"/>
-            <w:insideH w:val="single" w:color="auto" w:sz="4" w:space="0"/>
-            <w:insideV w:val="single" w:color="auto" w:sz="4" w:space="0"/>
-          </w:tblBorders>
-          <w:tblCellMar>
-            <w:top w:w="0" w:type="dxa"/>
-            <w:left w:w="108" w:type="dxa"/>
-            <w:bottom w:w="0" w:type="dxa"/>
-            <w:right w:w="108" w:type="dxa"/>
-          </w:tblCellMar>
-        </w:tblPrEx>
-        <w:tc>
-          <w:tcPr>
-            <w:tcW w:w="4261" w:type="dxa"/>
-          </w:tcPr>
-          <w:p>
-            <w:pPr>
-              <w:widowControl w:val="0"/>
-              <w:jc w:val="both"/>
-              <w:rPr>
-                <w:rFonts w:hint="default"/>
-                <w:vertAlign w:val="baseline"/>
-                <w:lang w:val="en-US"/>
-              </w:rPr>
-            </w:pPr>
-          </w:p>
-        </w:tc>
-        <w:tc>
-          <w:tcPr>
-            <w:tcW w:w="4261" w:type="dxa"/>
-          </w:tcPr>
-          <w:p>
-            <w:pPr>
-              <w:widowControl w:val="0"/>
-              <w:jc w:val="both"/>
-              <w:rPr>
-                <w:rFonts w:hint="default"/>
-                <w:vertAlign w:val="baseline"/>
-                <w:lang w:val="en-US"/>
-              </w:rPr>
-            </w:pPr>
-          </w:p>
-        </w:tc>
-      </w:tr>
-      <w:tr>
-        <w:tblPrEx>
-          <w:tblBorders>
-            <w:top w:val="single" w:color="auto" w:sz="4" w:space="0"/>
-            <w:left w:val="single" w:color="auto" w:sz="4" w:space="0"/>
-            <w:bottom w:val="single" w:color="auto" w:sz="4" w:space="0"/>
-            <w:right w:val="single" w:color="auto" w:sz="4" w:space="0"/>
-            <w:insideH w:val="single" w:color="auto" w:sz="4" w:space="0"/>
-            <w:insideV w:val="single" w:color="auto" w:sz="4" w:space="0"/>
-          </w:tblBorders>
-          <w:tblCellMar>
-            <w:top w:w="0" w:type="dxa"/>
-            <w:left w:w="108" w:type="dxa"/>
-            <w:bottom w:w="0" w:type="dxa"/>
-            <w:right w:w="108" w:type="dxa"/>
-          </w:tblCellMar>
-        </w:tblPrEx>
-        <w:tc>
-          <w:tcPr>
-            <w:tcW w:w="4261" w:type="dxa"/>
-          </w:tcPr>
-          <w:p>
-            <w:pPr>
-              <w:widowControl w:val="0"/>
-              <w:jc w:val="both"/>
-              <w:rPr>
-                <w:rFonts w:hint="default"/>
-                <w:vertAlign w:val="baseline"/>
-                <w:lang w:val="en-US"/>
-              </w:rPr>
-            </w:pPr>
-          </w:p>
-        </w:tc>
-        <w:tc>
-          <w:tcPr>
-            <w:tcW w:w="4261" w:type="dxa"/>
-          </w:tcPr>
-          <w:p>
-            <w:pPr>
-              <w:widowControl w:val="0"/>
-              <w:jc w:val="both"/>
-              <w:rPr>
-                <w:rFonts w:hint="default"/>
-                <w:vertAlign w:val="baseline"/>
-                <w:lang w:val="en-US"/>
-              </w:rPr>
-            </w:pPr>
-          </w:p>
-        </w:tc>
-      </w:tr>
-    </w:tbl>
     <w:p>
       <w:pPr>
         <w:jc w:val="both"/>
@@ -3132,126 +3199,975 @@
                 <w:lang w:val="en-US"/>
               </w:rPr>
             </w:pPr>
-          </w:p>
-        </w:tc>
-        <w:tc>
-          <w:tcPr>
-            <w:tcW w:w="4261" w:type="dxa"/>
-          </w:tcPr>
-          <w:p>
-            <w:pPr>
-              <w:widowControl w:val="0"/>
-              <w:jc w:val="both"/>
-              <w:rPr>
-                <w:rFonts w:hint="default"/>
-                <w:vertAlign w:val="baseline"/>
-                <w:lang w:val="en-US"/>
-              </w:rPr>
-            </w:pPr>
-          </w:p>
-        </w:tc>
-      </w:tr>
-      <w:tr>
-        <w:tblPrEx>
-          <w:tblBorders>
-            <w:top w:val="single" w:color="auto" w:sz="4" w:space="0"/>
-            <w:left w:val="single" w:color="auto" w:sz="4" w:space="0"/>
-            <w:bottom w:val="single" w:color="auto" w:sz="4" w:space="0"/>
-            <w:right w:val="single" w:color="auto" w:sz="4" w:space="0"/>
-            <w:insideH w:val="single" w:color="auto" w:sz="4" w:space="0"/>
-            <w:insideV w:val="single" w:color="auto" w:sz="4" w:space="0"/>
-          </w:tblBorders>
-          <w:tblCellMar>
-            <w:top w:w="0" w:type="dxa"/>
-            <w:left w:w="108" w:type="dxa"/>
-            <w:bottom w:w="0" w:type="dxa"/>
-            <w:right w:w="108" w:type="dxa"/>
-          </w:tblCellMar>
-        </w:tblPrEx>
-        <w:tc>
-          <w:tcPr>
-            <w:tcW w:w="4261" w:type="dxa"/>
-          </w:tcPr>
-          <w:p>
-            <w:pPr>
-              <w:widowControl w:val="0"/>
-              <w:jc w:val="both"/>
-              <w:rPr>
-                <w:rFonts w:hint="default"/>
-                <w:vertAlign w:val="baseline"/>
-                <w:lang w:val="en-US"/>
-              </w:rPr>
-            </w:pPr>
-          </w:p>
-        </w:tc>
-        <w:tc>
-          <w:tcPr>
-            <w:tcW w:w="4261" w:type="dxa"/>
-          </w:tcPr>
-          <w:p>
-            <w:pPr>
-              <w:widowControl w:val="0"/>
-              <w:jc w:val="both"/>
-              <w:rPr>
-                <w:rFonts w:hint="default"/>
-                <w:vertAlign w:val="baseline"/>
-                <w:lang w:val="en-US"/>
-              </w:rPr>
-            </w:pPr>
-          </w:p>
-        </w:tc>
-      </w:tr>
-      <w:tr>
-        <w:tblPrEx>
-          <w:tblBorders>
-            <w:top w:val="single" w:color="auto" w:sz="4" w:space="0"/>
-            <w:left w:val="single" w:color="auto" w:sz="4" w:space="0"/>
-            <w:bottom w:val="single" w:color="auto" w:sz="4" w:space="0"/>
-            <w:right w:val="single" w:color="auto" w:sz="4" w:space="0"/>
-            <w:insideH w:val="single" w:color="auto" w:sz="4" w:space="0"/>
-            <w:insideV w:val="single" w:color="auto" w:sz="4" w:space="0"/>
-          </w:tblBorders>
-          <w:tblCellMar>
-            <w:top w:w="0" w:type="dxa"/>
-            <w:left w:w="108" w:type="dxa"/>
-            <w:bottom w:w="0" w:type="dxa"/>
-            <w:right w:w="108" w:type="dxa"/>
-          </w:tblCellMar>
-        </w:tblPrEx>
-        <w:tc>
-          <w:tcPr>
-            <w:tcW w:w="4261" w:type="dxa"/>
-          </w:tcPr>
-          <w:p>
-            <w:pPr>
-              <w:widowControl w:val="0"/>
-              <w:jc w:val="both"/>
-              <w:rPr>
-                <w:rFonts w:hint="default"/>
-                <w:vertAlign w:val="baseline"/>
-                <w:lang w:val="en-US"/>
-              </w:rPr>
-            </w:pPr>
-          </w:p>
-        </w:tc>
-        <w:tc>
-          <w:tcPr>
-            <w:tcW w:w="4261" w:type="dxa"/>
-          </w:tcPr>
-          <w:p>
-            <w:pPr>
-              <w:widowControl w:val="0"/>
-              <w:jc w:val="both"/>
-              <w:rPr>
-                <w:rFonts w:hint="default"/>
-                <w:vertAlign w:val="baseline"/>
-                <w:lang w:val="en-US"/>
-              </w:rPr>
-            </w:pPr>
+            <w:r>
+              <w:rPr>
+                <w:rFonts w:hint="default"/>
+                <w:vertAlign w:val="baseline"/>
+                <w:lang w:val="en-US"/>
+              </w:rPr>
+              <w:t>Ensure</w:t>
+            </w:r>
+          </w:p>
+        </w:tc>
+        <w:tc>
+          <w:tcPr>
+            <w:tcW w:w="4261" w:type="dxa"/>
+          </w:tcPr>
+          <w:p>
+            <w:pPr>
+              <w:widowControl w:val="0"/>
+              <w:jc w:val="both"/>
+              <w:rPr>
+                <w:rFonts w:hint="default"/>
+                <w:vertAlign w:val="baseline"/>
+                <w:lang w:val="en-US"/>
+              </w:rPr>
+            </w:pPr>
+            <w:r>
+              <w:rPr>
+                <w:rFonts w:hint="default"/>
+                <w:vertAlign w:val="baseline"/>
+                <w:lang w:val="en-US"/>
+              </w:rPr>
+              <w:t>Mematikan / Menjamin</w:t>
+            </w:r>
+          </w:p>
+        </w:tc>
+      </w:tr>
+      <w:tr>
+        <w:tblPrEx>
+          <w:tblBorders>
+            <w:top w:val="single" w:color="auto" w:sz="4" w:space="0"/>
+            <w:left w:val="single" w:color="auto" w:sz="4" w:space="0"/>
+            <w:bottom w:val="single" w:color="auto" w:sz="4" w:space="0"/>
+            <w:right w:val="single" w:color="auto" w:sz="4" w:space="0"/>
+            <w:insideH w:val="single" w:color="auto" w:sz="4" w:space="0"/>
+            <w:insideV w:val="single" w:color="auto" w:sz="4" w:space="0"/>
+          </w:tblBorders>
+          <w:tblCellMar>
+            <w:top w:w="0" w:type="dxa"/>
+            <w:left w:w="108" w:type="dxa"/>
+            <w:bottom w:w="0" w:type="dxa"/>
+            <w:right w:w="108" w:type="dxa"/>
+          </w:tblCellMar>
+        </w:tblPrEx>
+        <w:tc>
+          <w:tcPr>
+            <w:tcW w:w="4261" w:type="dxa"/>
+          </w:tcPr>
+          <w:p>
+            <w:pPr>
+              <w:widowControl w:val="0"/>
+              <w:jc w:val="both"/>
+              <w:rPr>
+                <w:rFonts w:hint="default"/>
+                <w:vertAlign w:val="baseline"/>
+                <w:lang w:val="en-US"/>
+              </w:rPr>
+            </w:pPr>
+            <w:r>
+              <w:rPr>
+                <w:rFonts w:hint="default"/>
+                <w:vertAlign w:val="baseline"/>
+                <w:lang w:val="en-US"/>
+              </w:rPr>
+              <w:t>Executables</w:t>
+            </w:r>
+          </w:p>
+        </w:tc>
+        <w:tc>
+          <w:tcPr>
+            <w:tcW w:w="4261" w:type="dxa"/>
+          </w:tcPr>
+          <w:p>
+            <w:pPr>
+              <w:widowControl w:val="0"/>
+              <w:jc w:val="both"/>
+              <w:rPr>
+                <w:rFonts w:hint="default"/>
+                <w:vertAlign w:val="baseline"/>
+                <w:lang w:val="en-US"/>
+              </w:rPr>
+            </w:pPr>
+            <w:r>
+              <w:rPr>
+                <w:rFonts w:hint="default"/>
+                <w:vertAlign w:val="baseline"/>
+                <w:lang w:val="en-US"/>
+              </w:rPr>
+              <w:t>File Eksekusi / File program yang dapat dijalankan</w:t>
+            </w:r>
+          </w:p>
+        </w:tc>
+      </w:tr>
+      <w:tr>
+        <w:tblPrEx>
+          <w:tblBorders>
+            <w:top w:val="single" w:color="auto" w:sz="4" w:space="0"/>
+            <w:left w:val="single" w:color="auto" w:sz="4" w:space="0"/>
+            <w:bottom w:val="single" w:color="auto" w:sz="4" w:space="0"/>
+            <w:right w:val="single" w:color="auto" w:sz="4" w:space="0"/>
+            <w:insideH w:val="single" w:color="auto" w:sz="4" w:space="0"/>
+            <w:insideV w:val="single" w:color="auto" w:sz="4" w:space="0"/>
+          </w:tblBorders>
+          <w:tblCellMar>
+            <w:top w:w="0" w:type="dxa"/>
+            <w:left w:w="108" w:type="dxa"/>
+            <w:bottom w:w="0" w:type="dxa"/>
+            <w:right w:w="108" w:type="dxa"/>
+          </w:tblCellMar>
+        </w:tblPrEx>
+        <w:tc>
+          <w:tcPr>
+            <w:tcW w:w="4261" w:type="dxa"/>
+          </w:tcPr>
+          <w:p>
+            <w:pPr>
+              <w:widowControl w:val="0"/>
+              <w:jc w:val="both"/>
+              <w:rPr>
+                <w:rFonts w:hint="default"/>
+                <w:vertAlign w:val="baseline"/>
+                <w:lang w:val="en-US"/>
+              </w:rPr>
+            </w:pPr>
+            <w:r>
+              <w:rPr>
+                <w:rFonts w:hint="default"/>
+                <w:vertAlign w:val="baseline"/>
+                <w:lang w:val="en-US"/>
+              </w:rPr>
+              <w:t>Within</w:t>
+            </w:r>
+          </w:p>
+        </w:tc>
+        <w:tc>
+          <w:tcPr>
+            <w:tcW w:w="4261" w:type="dxa"/>
+          </w:tcPr>
+          <w:p>
+            <w:pPr>
+              <w:widowControl w:val="0"/>
+              <w:jc w:val="both"/>
+              <w:rPr>
+                <w:rFonts w:hint="default"/>
+                <w:vertAlign w:val="baseline"/>
+                <w:lang w:val="en-US"/>
+              </w:rPr>
+            </w:pPr>
+            <w:r>
+              <w:rPr>
+                <w:rFonts w:hint="default"/>
+                <w:vertAlign w:val="baseline"/>
+                <w:lang w:val="en-US"/>
+              </w:rPr>
+              <w:t>Dalam / Di dalam / Dalam lingkup</w:t>
+            </w:r>
+          </w:p>
+        </w:tc>
+      </w:tr>
+      <w:tr>
+        <w:tblPrEx>
+          <w:tblBorders>
+            <w:top w:val="single" w:color="auto" w:sz="4" w:space="0"/>
+            <w:left w:val="single" w:color="auto" w:sz="4" w:space="0"/>
+            <w:bottom w:val="single" w:color="auto" w:sz="4" w:space="0"/>
+            <w:right w:val="single" w:color="auto" w:sz="4" w:space="0"/>
+            <w:insideH w:val="single" w:color="auto" w:sz="4" w:space="0"/>
+            <w:insideV w:val="single" w:color="auto" w:sz="4" w:space="0"/>
+          </w:tblBorders>
+          <w:tblCellMar>
+            <w:top w:w="0" w:type="dxa"/>
+            <w:left w:w="108" w:type="dxa"/>
+            <w:bottom w:w="0" w:type="dxa"/>
+            <w:right w:w="108" w:type="dxa"/>
+          </w:tblCellMar>
+        </w:tblPrEx>
+        <w:tc>
+          <w:tcPr>
+            <w:tcW w:w="4261" w:type="dxa"/>
+          </w:tcPr>
+          <w:p>
+            <w:pPr>
+              <w:widowControl w:val="0"/>
+              <w:jc w:val="both"/>
+              <w:rPr>
+                <w:rFonts w:hint="default"/>
+                <w:vertAlign w:val="baseline"/>
+                <w:lang w:val="en-US"/>
+              </w:rPr>
+            </w:pPr>
+            <w:r>
+              <w:rPr>
+                <w:rFonts w:hint="default"/>
+                <w:vertAlign w:val="baseline"/>
+                <w:lang w:val="en-US"/>
+              </w:rPr>
+              <w:t>Launch</w:t>
+            </w:r>
+          </w:p>
+        </w:tc>
+        <w:tc>
+          <w:tcPr>
+            <w:tcW w:w="4261" w:type="dxa"/>
+          </w:tcPr>
+          <w:p>
+            <w:pPr>
+              <w:widowControl w:val="0"/>
+              <w:jc w:val="both"/>
+              <w:rPr>
+                <w:rFonts w:hint="default"/>
+                <w:vertAlign w:val="baseline"/>
+                <w:lang w:val="en-US"/>
+              </w:rPr>
+            </w:pPr>
+            <w:r>
+              <w:rPr>
+                <w:rFonts w:hint="default"/>
+                <w:vertAlign w:val="baseline"/>
+                <w:lang w:val="en-US"/>
+              </w:rPr>
+              <w:t>Memulai / Membuka / Meluncur (Program, Apk, Dll)</w:t>
+            </w:r>
+          </w:p>
+        </w:tc>
+      </w:tr>
+      <w:tr>
+        <w:tblPrEx>
+          <w:tblBorders>
+            <w:top w:val="single" w:color="auto" w:sz="4" w:space="0"/>
+            <w:left w:val="single" w:color="auto" w:sz="4" w:space="0"/>
+            <w:bottom w:val="single" w:color="auto" w:sz="4" w:space="0"/>
+            <w:right w:val="single" w:color="auto" w:sz="4" w:space="0"/>
+            <w:insideH w:val="single" w:color="auto" w:sz="4" w:space="0"/>
+            <w:insideV w:val="single" w:color="auto" w:sz="4" w:space="0"/>
+          </w:tblBorders>
+          <w:tblCellMar>
+            <w:top w:w="0" w:type="dxa"/>
+            <w:left w:w="108" w:type="dxa"/>
+            <w:bottom w:w="0" w:type="dxa"/>
+            <w:right w:w="108" w:type="dxa"/>
+          </w:tblCellMar>
+        </w:tblPrEx>
+        <w:tc>
+          <w:tcPr>
+            <w:tcW w:w="4261" w:type="dxa"/>
+          </w:tcPr>
+          <w:p>
+            <w:pPr>
+              <w:widowControl w:val="0"/>
+              <w:jc w:val="both"/>
+              <w:rPr>
+                <w:rFonts w:hint="default"/>
+                <w:vertAlign w:val="baseline"/>
+                <w:lang w:val="en-US"/>
+              </w:rPr>
+            </w:pPr>
+            <w:r>
+              <w:rPr>
+                <w:rFonts w:hint="default"/>
+                <w:vertAlign w:val="baseline"/>
+                <w:lang w:val="en-US"/>
+              </w:rPr>
+              <w:t>Command</w:t>
+            </w:r>
+          </w:p>
+        </w:tc>
+        <w:tc>
+          <w:tcPr>
+            <w:tcW w:w="4261" w:type="dxa"/>
+          </w:tcPr>
+          <w:p>
+            <w:pPr>
+              <w:widowControl w:val="0"/>
+              <w:jc w:val="both"/>
+              <w:rPr>
+                <w:rFonts w:hint="default"/>
+                <w:vertAlign w:val="baseline"/>
+                <w:lang w:val="en-US"/>
+              </w:rPr>
+            </w:pPr>
+            <w:r>
+              <w:rPr>
+                <w:rFonts w:hint="default"/>
+                <w:vertAlign w:val="baseline"/>
+                <w:lang w:val="en-US"/>
+              </w:rPr>
+              <w:t>Perintah ke sitem / Program</w:t>
+            </w:r>
+          </w:p>
+        </w:tc>
+      </w:tr>
+      <w:tr>
+        <w:tblPrEx>
+          <w:tblBorders>
+            <w:top w:val="single" w:color="auto" w:sz="4" w:space="0"/>
+            <w:left w:val="single" w:color="auto" w:sz="4" w:space="0"/>
+            <w:bottom w:val="single" w:color="auto" w:sz="4" w:space="0"/>
+            <w:right w:val="single" w:color="auto" w:sz="4" w:space="0"/>
+            <w:insideH w:val="single" w:color="auto" w:sz="4" w:space="0"/>
+            <w:insideV w:val="single" w:color="auto" w:sz="4" w:space="0"/>
+          </w:tblBorders>
+          <w:tblCellMar>
+            <w:top w:w="0" w:type="dxa"/>
+            <w:left w:w="108" w:type="dxa"/>
+            <w:bottom w:w="0" w:type="dxa"/>
+            <w:right w:w="108" w:type="dxa"/>
+          </w:tblCellMar>
+        </w:tblPrEx>
+        <w:tc>
+          <w:tcPr>
+            <w:tcW w:w="4261" w:type="dxa"/>
+          </w:tcPr>
+          <w:p>
+            <w:pPr>
+              <w:widowControl w:val="0"/>
+              <w:jc w:val="both"/>
+              <w:rPr>
+                <w:rFonts w:hint="default"/>
+                <w:vertAlign w:val="baseline"/>
+                <w:lang w:val="en-US"/>
+              </w:rPr>
+            </w:pPr>
+            <w:r>
+              <w:rPr>
+                <w:rFonts w:hint="default"/>
+                <w:vertAlign w:val="baseline"/>
+                <w:lang w:val="en-US"/>
+              </w:rPr>
+              <w:t>Following</w:t>
+            </w:r>
+          </w:p>
+        </w:tc>
+        <w:tc>
+          <w:tcPr>
+            <w:tcW w:w="4261" w:type="dxa"/>
+          </w:tcPr>
+          <w:p>
+            <w:pPr>
+              <w:widowControl w:val="0"/>
+              <w:jc w:val="both"/>
+              <w:rPr>
+                <w:rFonts w:hint="default"/>
+                <w:vertAlign w:val="baseline"/>
+                <w:lang w:val="en-US"/>
+              </w:rPr>
+            </w:pPr>
+            <w:r>
+              <w:rPr>
+                <w:rFonts w:hint="default"/>
+                <w:vertAlign w:val="baseline"/>
+                <w:lang w:val="en-US"/>
+              </w:rPr>
+              <w:t>Sebagai berikut / yang berikut</w:t>
+            </w:r>
+          </w:p>
+        </w:tc>
+      </w:tr>
+      <w:tr>
+        <w:tblPrEx>
+          <w:tblBorders>
+            <w:top w:val="single" w:color="auto" w:sz="4" w:space="0"/>
+            <w:left w:val="single" w:color="auto" w:sz="4" w:space="0"/>
+            <w:bottom w:val="single" w:color="auto" w:sz="4" w:space="0"/>
+            <w:right w:val="single" w:color="auto" w:sz="4" w:space="0"/>
+            <w:insideH w:val="single" w:color="auto" w:sz="4" w:space="0"/>
+            <w:insideV w:val="single" w:color="auto" w:sz="4" w:space="0"/>
+          </w:tblBorders>
+          <w:tblCellMar>
+            <w:top w:w="0" w:type="dxa"/>
+            <w:left w:w="108" w:type="dxa"/>
+            <w:bottom w:w="0" w:type="dxa"/>
+            <w:right w:w="108" w:type="dxa"/>
+          </w:tblCellMar>
+        </w:tblPrEx>
+        <w:tc>
+          <w:tcPr>
+            <w:tcW w:w="4261" w:type="dxa"/>
+          </w:tcPr>
+          <w:p>
+            <w:pPr>
+              <w:widowControl w:val="0"/>
+              <w:jc w:val="both"/>
+              <w:rPr>
+                <w:rFonts w:hint="default"/>
+                <w:vertAlign w:val="baseline"/>
+                <w:lang w:val="en-US"/>
+              </w:rPr>
+            </w:pPr>
+            <w:r>
+              <w:rPr>
+                <w:rFonts w:hint="default"/>
+                <w:vertAlign w:val="baseline"/>
+                <w:lang w:val="en-US"/>
+              </w:rPr>
+              <w:t>Navigate</w:t>
+            </w:r>
+          </w:p>
+        </w:tc>
+        <w:tc>
+          <w:tcPr>
+            <w:tcW w:w="4261" w:type="dxa"/>
+          </w:tcPr>
+          <w:p>
+            <w:pPr>
+              <w:widowControl w:val="0"/>
+              <w:jc w:val="both"/>
+              <w:rPr>
+                <w:rFonts w:hint="default"/>
+                <w:vertAlign w:val="baseline"/>
+                <w:lang w:val="en-US"/>
+              </w:rPr>
+            </w:pPr>
+            <w:r>
+              <w:rPr>
+                <w:rFonts w:hint="default"/>
+                <w:vertAlign w:val="baseline"/>
+                <w:lang w:val="en-US"/>
+              </w:rPr>
+              <w:t>Mengarahkan / Menavigasi</w:t>
+            </w:r>
+          </w:p>
+        </w:tc>
+      </w:tr>
+      <w:tr>
+        <w:tblPrEx>
+          <w:tblBorders>
+            <w:top w:val="single" w:color="auto" w:sz="4" w:space="0"/>
+            <w:left w:val="single" w:color="auto" w:sz="4" w:space="0"/>
+            <w:bottom w:val="single" w:color="auto" w:sz="4" w:space="0"/>
+            <w:right w:val="single" w:color="auto" w:sz="4" w:space="0"/>
+            <w:insideH w:val="single" w:color="auto" w:sz="4" w:space="0"/>
+            <w:insideV w:val="single" w:color="auto" w:sz="4" w:space="0"/>
+          </w:tblBorders>
+          <w:tblCellMar>
+            <w:top w:w="0" w:type="dxa"/>
+            <w:left w:w="108" w:type="dxa"/>
+            <w:bottom w:w="0" w:type="dxa"/>
+            <w:right w:w="108" w:type="dxa"/>
+          </w:tblCellMar>
+        </w:tblPrEx>
+        <w:tc>
+          <w:tcPr>
+            <w:tcW w:w="4261" w:type="dxa"/>
+          </w:tcPr>
+          <w:p>
+            <w:pPr>
+              <w:widowControl w:val="0"/>
+              <w:jc w:val="both"/>
+              <w:rPr>
+                <w:rFonts w:hint="default"/>
+                <w:vertAlign w:val="baseline"/>
+                <w:lang w:val="en-US"/>
+              </w:rPr>
+            </w:pPr>
+            <w:r>
+              <w:rPr>
+                <w:rFonts w:hint="default"/>
+                <w:vertAlign w:val="baseline"/>
+                <w:lang w:val="en-US"/>
+              </w:rPr>
+              <w:t xml:space="preserve">Built </w:t>
+            </w:r>
+          </w:p>
+        </w:tc>
+        <w:tc>
+          <w:tcPr>
+            <w:tcW w:w="4261" w:type="dxa"/>
+          </w:tcPr>
+          <w:p>
+            <w:pPr>
+              <w:widowControl w:val="0"/>
+              <w:jc w:val="both"/>
+              <w:rPr>
+                <w:rFonts w:hint="default"/>
+                <w:vertAlign w:val="baseline"/>
+                <w:lang w:val="en-US"/>
+              </w:rPr>
+            </w:pPr>
+            <w:r>
+              <w:rPr>
+                <w:rFonts w:hint="default"/>
+                <w:vertAlign w:val="baseline"/>
+                <w:lang w:val="en-US"/>
+              </w:rPr>
+              <w:t xml:space="preserve">Dibagun / bagun </w:t>
+            </w:r>
+          </w:p>
+        </w:tc>
+      </w:tr>
+      <w:tr>
+        <w:tblPrEx>
+          <w:tblBorders>
+            <w:top w:val="single" w:color="auto" w:sz="4" w:space="0"/>
+            <w:left w:val="single" w:color="auto" w:sz="4" w:space="0"/>
+            <w:bottom w:val="single" w:color="auto" w:sz="4" w:space="0"/>
+            <w:right w:val="single" w:color="auto" w:sz="4" w:space="0"/>
+            <w:insideH w:val="single" w:color="auto" w:sz="4" w:space="0"/>
+            <w:insideV w:val="single" w:color="auto" w:sz="4" w:space="0"/>
+          </w:tblBorders>
+          <w:tblCellMar>
+            <w:top w:w="0" w:type="dxa"/>
+            <w:left w:w="108" w:type="dxa"/>
+            <w:bottom w:w="0" w:type="dxa"/>
+            <w:right w:w="108" w:type="dxa"/>
+          </w:tblCellMar>
+        </w:tblPrEx>
+        <w:tc>
+          <w:tcPr>
+            <w:tcW w:w="4261" w:type="dxa"/>
+          </w:tcPr>
+          <w:p>
+            <w:pPr>
+              <w:widowControl w:val="0"/>
+              <w:jc w:val="both"/>
+              <w:rPr>
+                <w:rFonts w:hint="default"/>
+                <w:vertAlign w:val="baseline"/>
+                <w:lang w:val="en-US"/>
+              </w:rPr>
+            </w:pPr>
+            <w:r>
+              <w:rPr>
+                <w:rFonts w:hint="default"/>
+                <w:vertAlign w:val="baseline"/>
+                <w:lang w:val="en-US"/>
+              </w:rPr>
+              <w:t xml:space="preserve">Sereval </w:t>
+            </w:r>
+          </w:p>
+        </w:tc>
+        <w:tc>
+          <w:tcPr>
+            <w:tcW w:w="4261" w:type="dxa"/>
+          </w:tcPr>
+          <w:p>
+            <w:pPr>
+              <w:widowControl w:val="0"/>
+              <w:jc w:val="both"/>
+              <w:rPr>
+                <w:rFonts w:hint="default"/>
+                <w:vertAlign w:val="baseline"/>
+                <w:lang w:val="en-US"/>
+              </w:rPr>
+            </w:pPr>
+            <w:r>
+              <w:rPr>
+                <w:rFonts w:hint="default"/>
+                <w:vertAlign w:val="baseline"/>
+                <w:lang w:val="en-US"/>
+              </w:rPr>
+              <w:t>Berapa</w:t>
+            </w:r>
+          </w:p>
+        </w:tc>
+      </w:tr>
+      <w:tr>
+        <w:tblPrEx>
+          <w:tblBorders>
+            <w:top w:val="single" w:color="auto" w:sz="4" w:space="0"/>
+            <w:left w:val="single" w:color="auto" w:sz="4" w:space="0"/>
+            <w:bottom w:val="single" w:color="auto" w:sz="4" w:space="0"/>
+            <w:right w:val="single" w:color="auto" w:sz="4" w:space="0"/>
+            <w:insideH w:val="single" w:color="auto" w:sz="4" w:space="0"/>
+            <w:insideV w:val="single" w:color="auto" w:sz="4" w:space="0"/>
+          </w:tblBorders>
+          <w:tblCellMar>
+            <w:top w:w="0" w:type="dxa"/>
+            <w:left w:w="108" w:type="dxa"/>
+            <w:bottom w:w="0" w:type="dxa"/>
+            <w:right w:w="108" w:type="dxa"/>
+          </w:tblCellMar>
+        </w:tblPrEx>
+        <w:tc>
+          <w:tcPr>
+            <w:tcW w:w="4261" w:type="dxa"/>
+          </w:tcPr>
+          <w:p>
+            <w:pPr>
+              <w:widowControl w:val="0"/>
+              <w:jc w:val="both"/>
+              <w:rPr>
+                <w:rFonts w:hint="default"/>
+                <w:vertAlign w:val="baseline"/>
+                <w:lang w:val="en-US"/>
+              </w:rPr>
+            </w:pPr>
+            <w:r>
+              <w:rPr>
+                <w:rFonts w:hint="default"/>
+                <w:vertAlign w:val="baseline"/>
+                <w:lang w:val="en-US"/>
+              </w:rPr>
+              <w:t xml:space="preserve">Subsequent </w:t>
+            </w:r>
+          </w:p>
+        </w:tc>
+        <w:tc>
+          <w:tcPr>
+            <w:tcW w:w="4261" w:type="dxa"/>
+          </w:tcPr>
+          <w:p>
+            <w:pPr>
+              <w:widowControl w:val="0"/>
+              <w:jc w:val="both"/>
+              <w:rPr>
+                <w:rFonts w:hint="default"/>
+                <w:vertAlign w:val="baseline"/>
+                <w:lang w:val="en-US"/>
+              </w:rPr>
+            </w:pPr>
+            <w:r>
+              <w:rPr>
+                <w:rFonts w:hint="default"/>
+                <w:vertAlign w:val="baseline"/>
+                <w:lang w:val="en-US"/>
+              </w:rPr>
+              <w:t>Untuk selanjutnya</w:t>
+            </w:r>
+          </w:p>
+        </w:tc>
+      </w:tr>
+      <w:tr>
+        <w:tblPrEx>
+          <w:tblBorders>
+            <w:top w:val="single" w:color="auto" w:sz="4" w:space="0"/>
+            <w:left w:val="single" w:color="auto" w:sz="4" w:space="0"/>
+            <w:bottom w:val="single" w:color="auto" w:sz="4" w:space="0"/>
+            <w:right w:val="single" w:color="auto" w:sz="4" w:space="0"/>
+            <w:insideH w:val="single" w:color="auto" w:sz="4" w:space="0"/>
+            <w:insideV w:val="single" w:color="auto" w:sz="4" w:space="0"/>
+          </w:tblBorders>
+          <w:tblCellMar>
+            <w:top w:w="0" w:type="dxa"/>
+            <w:left w:w="108" w:type="dxa"/>
+            <w:bottom w:w="0" w:type="dxa"/>
+            <w:right w:w="108" w:type="dxa"/>
+          </w:tblCellMar>
+        </w:tblPrEx>
+        <w:tc>
+          <w:tcPr>
+            <w:tcW w:w="4261" w:type="dxa"/>
+          </w:tcPr>
+          <w:p>
+            <w:pPr>
+              <w:widowControl w:val="0"/>
+              <w:jc w:val="both"/>
+              <w:rPr>
+                <w:rFonts w:hint="default"/>
+                <w:vertAlign w:val="baseline"/>
+                <w:lang w:val="en-US"/>
+              </w:rPr>
+            </w:pPr>
+            <w:r>
+              <w:rPr>
+                <w:rFonts w:hint="default"/>
+                <w:vertAlign w:val="baseline"/>
+                <w:lang w:val="en-US"/>
+              </w:rPr>
+              <w:t>Attempts</w:t>
+            </w:r>
+          </w:p>
+        </w:tc>
+        <w:tc>
+          <w:tcPr>
+            <w:tcW w:w="4261" w:type="dxa"/>
+          </w:tcPr>
+          <w:p>
+            <w:pPr>
+              <w:widowControl w:val="0"/>
+              <w:jc w:val="both"/>
+              <w:rPr>
+                <w:rFonts w:hint="default"/>
+                <w:vertAlign w:val="baseline"/>
+                <w:lang w:val="en-US"/>
+              </w:rPr>
+            </w:pPr>
+            <w:r>
+              <w:rPr>
+                <w:rFonts w:hint="default"/>
+                <w:vertAlign w:val="baseline"/>
+                <w:lang w:val="en-US"/>
+              </w:rPr>
+              <w:t>Upaya</w:t>
+            </w:r>
+          </w:p>
+        </w:tc>
+      </w:tr>
+      <w:tr>
+        <w:tblPrEx>
+          <w:tblBorders>
+            <w:top w:val="single" w:color="auto" w:sz="4" w:space="0"/>
+            <w:left w:val="single" w:color="auto" w:sz="4" w:space="0"/>
+            <w:bottom w:val="single" w:color="auto" w:sz="4" w:space="0"/>
+            <w:right w:val="single" w:color="auto" w:sz="4" w:space="0"/>
+            <w:insideH w:val="single" w:color="auto" w:sz="4" w:space="0"/>
+            <w:insideV w:val="single" w:color="auto" w:sz="4" w:space="0"/>
+          </w:tblBorders>
+          <w:tblCellMar>
+            <w:top w:w="0" w:type="dxa"/>
+            <w:left w:w="108" w:type="dxa"/>
+            <w:bottom w:w="0" w:type="dxa"/>
+            <w:right w:w="108" w:type="dxa"/>
+          </w:tblCellMar>
+        </w:tblPrEx>
+        <w:tc>
+          <w:tcPr>
+            <w:tcW w:w="4261" w:type="dxa"/>
+          </w:tcPr>
+          <w:p>
+            <w:pPr>
+              <w:widowControl w:val="0"/>
+              <w:jc w:val="both"/>
+              <w:rPr>
+                <w:rFonts w:hint="default"/>
+                <w:vertAlign w:val="baseline"/>
+                <w:lang w:val="en-US"/>
+              </w:rPr>
+            </w:pPr>
+            <w:r>
+              <w:rPr>
+                <w:rFonts w:hint="default"/>
+                <w:vertAlign w:val="baseline"/>
+                <w:lang w:val="en-US"/>
+              </w:rPr>
+              <w:t xml:space="preserve">Able </w:t>
+            </w:r>
+          </w:p>
+        </w:tc>
+        <w:tc>
+          <w:tcPr>
+            <w:tcW w:w="4261" w:type="dxa"/>
+          </w:tcPr>
+          <w:p>
+            <w:pPr>
+              <w:widowControl w:val="0"/>
+              <w:jc w:val="both"/>
+              <w:rPr>
+                <w:rFonts w:hint="default"/>
+                <w:vertAlign w:val="baseline"/>
+                <w:lang w:val="en-US"/>
+              </w:rPr>
+            </w:pPr>
+            <w:r>
+              <w:rPr>
+                <w:rFonts w:hint="default"/>
+                <w:vertAlign w:val="baseline"/>
+                <w:lang w:val="en-US"/>
+              </w:rPr>
+              <w:t xml:space="preserve">Mampu </w:t>
+            </w:r>
+          </w:p>
+        </w:tc>
+      </w:tr>
+      <w:tr>
+        <w:tblPrEx>
+          <w:tblBorders>
+            <w:top w:val="single" w:color="auto" w:sz="4" w:space="0"/>
+            <w:left w:val="single" w:color="auto" w:sz="4" w:space="0"/>
+            <w:bottom w:val="single" w:color="auto" w:sz="4" w:space="0"/>
+            <w:right w:val="single" w:color="auto" w:sz="4" w:space="0"/>
+            <w:insideH w:val="single" w:color="auto" w:sz="4" w:space="0"/>
+            <w:insideV w:val="single" w:color="auto" w:sz="4" w:space="0"/>
+          </w:tblBorders>
+          <w:tblCellMar>
+            <w:top w:w="0" w:type="dxa"/>
+            <w:left w:w="108" w:type="dxa"/>
+            <w:bottom w:w="0" w:type="dxa"/>
+            <w:right w:w="108" w:type="dxa"/>
+          </w:tblCellMar>
+        </w:tblPrEx>
+        <w:tc>
+          <w:tcPr>
+            <w:tcW w:w="4261" w:type="dxa"/>
+          </w:tcPr>
+          <w:p>
+            <w:pPr>
+              <w:widowControl w:val="0"/>
+              <w:jc w:val="both"/>
+              <w:rPr>
+                <w:rFonts w:hint="default"/>
+                <w:vertAlign w:val="baseline"/>
+                <w:lang w:val="en-US"/>
+              </w:rPr>
+            </w:pPr>
+            <w:r>
+              <w:rPr>
+                <w:rFonts w:hint="default"/>
+                <w:vertAlign w:val="baseline"/>
+                <w:lang w:val="en-US"/>
+              </w:rPr>
+              <w:t>Accomplish</w:t>
+            </w:r>
+          </w:p>
+        </w:tc>
+        <w:tc>
+          <w:tcPr>
+            <w:tcW w:w="4261" w:type="dxa"/>
+          </w:tcPr>
+          <w:p>
+            <w:pPr>
+              <w:widowControl w:val="0"/>
+              <w:jc w:val="both"/>
+              <w:rPr>
+                <w:rFonts w:hint="default"/>
+                <w:vertAlign w:val="baseline"/>
+                <w:lang w:val="en-US"/>
+              </w:rPr>
+            </w:pPr>
+            <w:r>
+              <w:rPr>
+                <w:rFonts w:hint="default"/>
+                <w:vertAlign w:val="baseline"/>
+                <w:lang w:val="en-US"/>
+              </w:rPr>
+              <w:t>Melakukanya</w:t>
+            </w:r>
+          </w:p>
+        </w:tc>
+      </w:tr>
+      <w:tr>
+        <w:tblPrEx>
+          <w:tblBorders>
+            <w:top w:val="single" w:color="auto" w:sz="4" w:space="0"/>
+            <w:left w:val="single" w:color="auto" w:sz="4" w:space="0"/>
+            <w:bottom w:val="single" w:color="auto" w:sz="4" w:space="0"/>
+            <w:right w:val="single" w:color="auto" w:sz="4" w:space="0"/>
+            <w:insideH w:val="single" w:color="auto" w:sz="4" w:space="0"/>
+            <w:insideV w:val="single" w:color="auto" w:sz="4" w:space="0"/>
+          </w:tblBorders>
+          <w:tblCellMar>
+            <w:top w:w="0" w:type="dxa"/>
+            <w:left w:w="108" w:type="dxa"/>
+            <w:bottom w:w="0" w:type="dxa"/>
+            <w:right w:w="108" w:type="dxa"/>
+          </w:tblCellMar>
+        </w:tblPrEx>
+        <w:tc>
+          <w:tcPr>
+            <w:tcW w:w="4261" w:type="dxa"/>
+          </w:tcPr>
+          <w:p>
+            <w:pPr>
+              <w:widowControl w:val="0"/>
+              <w:jc w:val="both"/>
+              <w:rPr>
+                <w:rFonts w:hint="default"/>
+                <w:vertAlign w:val="baseline"/>
+                <w:lang w:val="en-US"/>
+              </w:rPr>
+            </w:pPr>
+            <w:r>
+              <w:rPr>
+                <w:rFonts w:hint="default"/>
+                <w:vertAlign w:val="baseline"/>
+                <w:lang w:val="en-US"/>
+              </w:rPr>
+              <w:t xml:space="preserve">First-party </w:t>
+            </w:r>
+          </w:p>
+        </w:tc>
+        <w:tc>
+          <w:tcPr>
+            <w:tcW w:w="4261" w:type="dxa"/>
+          </w:tcPr>
+          <w:p>
+            <w:pPr>
+              <w:widowControl w:val="0"/>
+              <w:jc w:val="both"/>
+              <w:rPr>
+                <w:rFonts w:hint="default"/>
+                <w:vertAlign w:val="baseline"/>
+                <w:lang w:val="en-US"/>
+              </w:rPr>
+            </w:pPr>
+            <w:r>
+              <w:rPr>
+                <w:rFonts w:hint="default"/>
+                <w:vertAlign w:val="baseline"/>
+                <w:lang w:val="en-US"/>
+              </w:rPr>
+              <w:t>Pihak pertama</w:t>
+            </w:r>
+          </w:p>
+        </w:tc>
+      </w:tr>
+      <w:tr>
+        <w:tblPrEx>
+          <w:tblBorders>
+            <w:top w:val="single" w:color="auto" w:sz="4" w:space="0"/>
+            <w:left w:val="single" w:color="auto" w:sz="4" w:space="0"/>
+            <w:bottom w:val="single" w:color="auto" w:sz="4" w:space="0"/>
+            <w:right w:val="single" w:color="auto" w:sz="4" w:space="0"/>
+            <w:insideH w:val="single" w:color="auto" w:sz="4" w:space="0"/>
+            <w:insideV w:val="single" w:color="auto" w:sz="4" w:space="0"/>
+          </w:tblBorders>
+          <w:tblCellMar>
+            <w:top w:w="0" w:type="dxa"/>
+            <w:left w:w="108" w:type="dxa"/>
+            <w:bottom w:w="0" w:type="dxa"/>
+            <w:right w:w="108" w:type="dxa"/>
+          </w:tblCellMar>
+        </w:tblPrEx>
+        <w:tc>
+          <w:tcPr>
+            <w:tcW w:w="4261" w:type="dxa"/>
+          </w:tcPr>
+          <w:p>
+            <w:pPr>
+              <w:widowControl w:val="0"/>
+              <w:jc w:val="both"/>
+              <w:rPr>
+                <w:rFonts w:hint="default"/>
+                <w:vertAlign w:val="baseline"/>
+                <w:lang w:val="en-US"/>
+              </w:rPr>
+            </w:pPr>
+            <w:r>
+              <w:rPr>
+                <w:rFonts w:hint="default"/>
+                <w:vertAlign w:val="baseline"/>
+                <w:lang w:val="en-US"/>
+              </w:rPr>
+              <w:t>Directly</w:t>
+            </w:r>
+          </w:p>
+        </w:tc>
+        <w:tc>
+          <w:tcPr>
+            <w:tcW w:w="4261" w:type="dxa"/>
+          </w:tcPr>
+          <w:p>
+            <w:pPr>
+              <w:widowControl w:val="0"/>
+              <w:jc w:val="both"/>
+              <w:rPr>
+                <w:rFonts w:hint="default"/>
+                <w:vertAlign w:val="baseline"/>
+                <w:lang w:val="en-US"/>
+              </w:rPr>
+            </w:pPr>
+            <w:r>
+              <w:rPr>
+                <w:rFonts w:hint="default"/>
+                <w:vertAlign w:val="baseline"/>
+                <w:lang w:val="en-US"/>
+              </w:rPr>
+              <w:t>Secara langsung</w:t>
+            </w:r>
           </w:p>
         </w:tc>
       </w:tr>
     </w:tbl>
+    <w:p>
+      <w:pPr>
+        <w:jc w:val="both"/>
+        <w:rPr>
+          <w:rFonts w:hint="default"/>
+          <w:lang w:val="en-US"/>
+        </w:rPr>
+      </w:pPr>
+    </w:p>
     <w:p>
       <w:pPr>
         <w:jc w:val="both"/>
@@ -3330,12 +4246,6 @@
             <w:insideH w:val="single" w:color="auto" w:sz="4" w:space="0"/>
             <w:insideV w:val="single" w:color="auto" w:sz="4" w:space="0"/>
           </w:tblBorders>
-          <w:tblCellMar>
-            <w:top w:w="0" w:type="dxa"/>
-            <w:left w:w="108" w:type="dxa"/>
-            <w:bottom w:w="0" w:type="dxa"/>
-            <w:right w:w="108" w:type="dxa"/>
-          </w:tblCellMar>
         </w:tblPrEx>
         <w:tc>
           <w:tcPr>
@@ -3419,393 +4329,72 @@
                 <w:lang w:val="en-US"/>
               </w:rPr>
             </w:pPr>
-          </w:p>
-        </w:tc>
-        <w:tc>
-          <w:tcPr>
-            <w:tcW w:w="4261" w:type="dxa"/>
-          </w:tcPr>
-          <w:p>
-            <w:pPr>
-              <w:widowControl w:val="0"/>
-              <w:jc w:val="both"/>
-              <w:rPr>
-                <w:rFonts w:hint="default"/>
-                <w:vertAlign w:val="baseline"/>
-                <w:lang w:val="en-US"/>
-              </w:rPr>
-            </w:pPr>
-          </w:p>
-        </w:tc>
-      </w:tr>
-      <w:tr>
-        <w:tblPrEx>
-          <w:tblBorders>
-            <w:top w:val="single" w:color="auto" w:sz="4" w:space="0"/>
-            <w:left w:val="single" w:color="auto" w:sz="4" w:space="0"/>
-            <w:bottom w:val="single" w:color="auto" w:sz="4" w:space="0"/>
-            <w:right w:val="single" w:color="auto" w:sz="4" w:space="0"/>
-            <w:insideH w:val="single" w:color="auto" w:sz="4" w:space="0"/>
-            <w:insideV w:val="single" w:color="auto" w:sz="4" w:space="0"/>
-          </w:tblBorders>
-          <w:tblCellMar>
-            <w:top w:w="0" w:type="dxa"/>
-            <w:left w:w="108" w:type="dxa"/>
-            <w:bottom w:w="0" w:type="dxa"/>
-            <w:right w:w="108" w:type="dxa"/>
-          </w:tblCellMar>
-        </w:tblPrEx>
-        <w:tc>
-          <w:tcPr>
-            <w:tcW w:w="4261" w:type="dxa"/>
-          </w:tcPr>
-          <w:p>
-            <w:pPr>
-              <w:widowControl w:val="0"/>
-              <w:jc w:val="both"/>
-              <w:rPr>
-                <w:rFonts w:hint="default"/>
-                <w:vertAlign w:val="baseline"/>
-                <w:lang w:val="en-US"/>
-              </w:rPr>
-            </w:pPr>
-          </w:p>
-        </w:tc>
-        <w:tc>
-          <w:tcPr>
-            <w:tcW w:w="4261" w:type="dxa"/>
-          </w:tcPr>
-          <w:p>
-            <w:pPr>
-              <w:widowControl w:val="0"/>
-              <w:jc w:val="both"/>
-              <w:rPr>
-                <w:rFonts w:hint="default"/>
-                <w:vertAlign w:val="baseline"/>
-                <w:lang w:val="en-US"/>
-              </w:rPr>
-            </w:pPr>
-          </w:p>
-        </w:tc>
-      </w:tr>
-      <w:tr>
-        <w:tblPrEx>
-          <w:tblBorders>
-            <w:top w:val="single" w:color="auto" w:sz="4" w:space="0"/>
-            <w:left w:val="single" w:color="auto" w:sz="4" w:space="0"/>
-            <w:bottom w:val="single" w:color="auto" w:sz="4" w:space="0"/>
-            <w:right w:val="single" w:color="auto" w:sz="4" w:space="0"/>
-            <w:insideH w:val="single" w:color="auto" w:sz="4" w:space="0"/>
-            <w:insideV w:val="single" w:color="auto" w:sz="4" w:space="0"/>
-          </w:tblBorders>
-          <w:tblCellMar>
-            <w:top w:w="0" w:type="dxa"/>
-            <w:left w:w="108" w:type="dxa"/>
-            <w:bottom w:w="0" w:type="dxa"/>
-            <w:right w:w="108" w:type="dxa"/>
-          </w:tblCellMar>
-        </w:tblPrEx>
-        <w:tc>
-          <w:tcPr>
-            <w:tcW w:w="4261" w:type="dxa"/>
-          </w:tcPr>
-          <w:p>
-            <w:pPr>
-              <w:widowControl w:val="0"/>
-              <w:jc w:val="both"/>
-              <w:rPr>
-                <w:rFonts w:hint="default"/>
-                <w:vertAlign w:val="baseline"/>
-                <w:lang w:val="en-US"/>
-              </w:rPr>
-            </w:pPr>
-          </w:p>
-        </w:tc>
-        <w:tc>
-          <w:tcPr>
-            <w:tcW w:w="4261" w:type="dxa"/>
-          </w:tcPr>
-          <w:p>
-            <w:pPr>
-              <w:widowControl w:val="0"/>
-              <w:jc w:val="both"/>
-              <w:rPr>
-                <w:rFonts w:hint="default"/>
-                <w:vertAlign w:val="baseline"/>
-                <w:lang w:val="en-US"/>
-              </w:rPr>
-            </w:pPr>
-          </w:p>
-        </w:tc>
-      </w:tr>
-    </w:tbl>
-    <w:p>
-      <w:pPr>
-        <w:jc w:val="both"/>
-        <w:rPr>
-          <w:rFonts w:hint="default"/>
-          <w:lang w:val="en-US"/>
-        </w:rPr>
-      </w:pPr>
-    </w:p>
-    <w:p>
-      <w:pPr>
-        <w:jc w:val="both"/>
-        <w:rPr>
-          <w:rFonts w:hint="default"/>
-          <w:lang w:val="en-US"/>
-        </w:rPr>
-      </w:pPr>
-    </w:p>
-    <w:p>
-      <w:pPr>
-        <w:jc w:val="both"/>
-        <w:rPr>
-          <w:rFonts w:hint="default"/>
-          <w:lang w:val="en-US"/>
-        </w:rPr>
-      </w:pPr>
-      <w:r>
-        <w:rPr>
-          <w:rFonts w:hint="default"/>
-          <w:lang w:val="en-US"/>
-        </w:rPr>
-        <w:t># Installation Via Composer</w:t>
-      </w:r>
-    </w:p>
-    <w:p>
-      <w:pPr>
-        <w:jc w:val="both"/>
-        <w:rPr>
-          <w:rFonts w:hint="default"/>
-          <w:lang w:val="en-US"/>
-        </w:rPr>
-      </w:pPr>
-    </w:p>
-    <w:tbl>
-      <w:tblPr>
-        <w:tblStyle w:val="4"/>
-        <w:tblW w:w="0" w:type="auto"/>
-        <w:tblInd w:w="0" w:type="dxa"/>
-        <w:tblBorders>
-          <w:top w:val="single" w:color="auto" w:sz="4" w:space="0"/>
-          <w:left w:val="single" w:color="auto" w:sz="4" w:space="0"/>
-          <w:bottom w:val="single" w:color="auto" w:sz="4" w:space="0"/>
-          <w:right w:val="single" w:color="auto" w:sz="4" w:space="0"/>
-          <w:insideH w:val="single" w:color="auto" w:sz="4" w:space="0"/>
-          <w:insideV w:val="single" w:color="auto" w:sz="4" w:space="0"/>
-        </w:tblBorders>
-        <w:tblLayout w:type="autofit"/>
-        <w:tblCellMar>
-          <w:top w:w="0" w:type="dxa"/>
-          <w:left w:w="108" w:type="dxa"/>
-          <w:bottom w:w="0" w:type="dxa"/>
-          <w:right w:w="108" w:type="dxa"/>
-        </w:tblCellMar>
-      </w:tblPr>
-      <w:tblGrid>
-        <w:gridCol w:w="4261"/>
-        <w:gridCol w:w="4261"/>
-      </w:tblGrid>
-      <w:tr>
-        <w:tblPrEx>
-          <w:tblBorders>
-            <w:top w:val="single" w:color="auto" w:sz="4" w:space="0"/>
-            <w:left w:val="single" w:color="auto" w:sz="4" w:space="0"/>
-            <w:bottom w:val="single" w:color="auto" w:sz="4" w:space="0"/>
-            <w:right w:val="single" w:color="auto" w:sz="4" w:space="0"/>
-            <w:insideH w:val="single" w:color="auto" w:sz="4" w:space="0"/>
-            <w:insideV w:val="single" w:color="auto" w:sz="4" w:space="0"/>
-          </w:tblBorders>
-          <w:tblCellMar>
-            <w:top w:w="0" w:type="dxa"/>
-            <w:left w:w="108" w:type="dxa"/>
-            <w:bottom w:w="0" w:type="dxa"/>
-            <w:right w:w="108" w:type="dxa"/>
-          </w:tblCellMar>
-        </w:tblPrEx>
-        <w:tc>
-          <w:tcPr>
-            <w:tcW w:w="4261" w:type="dxa"/>
-            <w:shd w:val="clear" w:color="auto" w:fill="000000"/>
-          </w:tcPr>
-          <w:p>
-            <w:pPr>
-              <w:widowControl w:val="0"/>
-              <w:jc w:val="center"/>
-              <w:rPr>
-                <w:rFonts w:hint="default"/>
-                <w:vertAlign w:val="baseline"/>
-                <w:lang w:val="en-US"/>
-              </w:rPr>
-            </w:pPr>
-            <w:r>
-              <w:rPr>
-                <w:rFonts w:hint="default"/>
-                <w:vertAlign w:val="baseline"/>
-                <w:lang w:val="en-US"/>
-              </w:rPr>
-              <w:t>Kosa Kata</w:t>
-            </w:r>
-          </w:p>
-        </w:tc>
-        <w:tc>
-          <w:tcPr>
-            <w:tcW w:w="4261" w:type="dxa"/>
-            <w:shd w:val="clear" w:color="auto" w:fill="000000"/>
-          </w:tcPr>
-          <w:p>
-            <w:pPr>
-              <w:widowControl w:val="0"/>
-              <w:jc w:val="center"/>
-              <w:rPr>
-                <w:rFonts w:hint="default"/>
-                <w:vertAlign w:val="baseline"/>
-                <w:lang w:val="en-US"/>
-              </w:rPr>
-            </w:pPr>
-            <w:r>
-              <w:rPr>
-                <w:rFonts w:hint="default"/>
-                <w:vertAlign w:val="baseline"/>
-                <w:lang w:val="en-US"/>
-              </w:rPr>
-              <w:t>Terjemahan</w:t>
-            </w:r>
-          </w:p>
-        </w:tc>
-      </w:tr>
-      <w:tr>
-        <w:tblPrEx>
-          <w:tblBorders>
-            <w:top w:val="single" w:color="auto" w:sz="4" w:space="0"/>
-            <w:left w:val="single" w:color="auto" w:sz="4" w:space="0"/>
-            <w:bottom w:val="single" w:color="auto" w:sz="4" w:space="0"/>
-            <w:right w:val="single" w:color="auto" w:sz="4" w:space="0"/>
-            <w:insideH w:val="single" w:color="auto" w:sz="4" w:space="0"/>
-            <w:insideV w:val="single" w:color="auto" w:sz="4" w:space="0"/>
-          </w:tblBorders>
-          <w:tblCellMar>
-            <w:top w:w="0" w:type="dxa"/>
-            <w:left w:w="108" w:type="dxa"/>
-            <w:bottom w:w="0" w:type="dxa"/>
-            <w:right w:w="108" w:type="dxa"/>
-          </w:tblCellMar>
-        </w:tblPrEx>
-        <w:tc>
-          <w:tcPr>
-            <w:tcW w:w="4261" w:type="dxa"/>
-          </w:tcPr>
-          <w:p>
-            <w:pPr>
-              <w:widowControl w:val="0"/>
-              <w:jc w:val="both"/>
-              <w:rPr>
-                <w:rFonts w:hint="default"/>
-                <w:vertAlign w:val="baseline"/>
-                <w:lang w:val="en-US"/>
-              </w:rPr>
-            </w:pPr>
-          </w:p>
-        </w:tc>
-        <w:tc>
-          <w:tcPr>
-            <w:tcW w:w="4261" w:type="dxa"/>
-          </w:tcPr>
-          <w:p>
-            <w:pPr>
-              <w:widowControl w:val="0"/>
-              <w:jc w:val="both"/>
-              <w:rPr>
-                <w:rFonts w:hint="default"/>
-                <w:vertAlign w:val="baseline"/>
-                <w:lang w:val="en-US"/>
-              </w:rPr>
-            </w:pPr>
-          </w:p>
-        </w:tc>
-      </w:tr>
-      <w:tr>
-        <w:tblPrEx>
-          <w:tblBorders>
-            <w:top w:val="single" w:color="auto" w:sz="4" w:space="0"/>
-            <w:left w:val="single" w:color="auto" w:sz="4" w:space="0"/>
-            <w:bottom w:val="single" w:color="auto" w:sz="4" w:space="0"/>
-            <w:right w:val="single" w:color="auto" w:sz="4" w:space="0"/>
-            <w:insideH w:val="single" w:color="auto" w:sz="4" w:space="0"/>
-            <w:insideV w:val="single" w:color="auto" w:sz="4" w:space="0"/>
-          </w:tblBorders>
-          <w:tblCellMar>
-            <w:top w:w="0" w:type="dxa"/>
-            <w:left w:w="108" w:type="dxa"/>
-            <w:bottom w:w="0" w:type="dxa"/>
-            <w:right w:w="108" w:type="dxa"/>
-          </w:tblCellMar>
-        </w:tblPrEx>
-        <w:tc>
-          <w:tcPr>
-            <w:tcW w:w="4261" w:type="dxa"/>
-          </w:tcPr>
-          <w:p>
-            <w:pPr>
-              <w:widowControl w:val="0"/>
-              <w:jc w:val="both"/>
-              <w:rPr>
-                <w:rFonts w:hint="default"/>
-                <w:vertAlign w:val="baseline"/>
-                <w:lang w:val="en-US"/>
-              </w:rPr>
-            </w:pPr>
-          </w:p>
-        </w:tc>
-        <w:tc>
-          <w:tcPr>
-            <w:tcW w:w="4261" w:type="dxa"/>
-          </w:tcPr>
-          <w:p>
-            <w:pPr>
-              <w:widowControl w:val="0"/>
-              <w:jc w:val="both"/>
-              <w:rPr>
-                <w:rFonts w:hint="default"/>
-                <w:vertAlign w:val="baseline"/>
-                <w:lang w:val="en-US"/>
-              </w:rPr>
-            </w:pPr>
-          </w:p>
-        </w:tc>
-      </w:tr>
-      <w:tr>
-        <w:tblPrEx>
-          <w:tblBorders>
-            <w:top w:val="single" w:color="auto" w:sz="4" w:space="0"/>
-            <w:left w:val="single" w:color="auto" w:sz="4" w:space="0"/>
-            <w:bottom w:val="single" w:color="auto" w:sz="4" w:space="0"/>
-            <w:right w:val="single" w:color="auto" w:sz="4" w:space="0"/>
-            <w:insideH w:val="single" w:color="auto" w:sz="4" w:space="0"/>
-            <w:insideV w:val="single" w:color="auto" w:sz="4" w:space="0"/>
-          </w:tblBorders>
-          <w:tblCellMar>
-            <w:top w:w="0" w:type="dxa"/>
-            <w:left w:w="108" w:type="dxa"/>
-            <w:bottom w:w="0" w:type="dxa"/>
-            <w:right w:w="108" w:type="dxa"/>
-          </w:tblCellMar>
-        </w:tblPrEx>
-        <w:tc>
-          <w:tcPr>
-            <w:tcW w:w="4261" w:type="dxa"/>
-          </w:tcPr>
-          <w:p>
-            <w:pPr>
-              <w:widowControl w:val="0"/>
-              <w:jc w:val="both"/>
-              <w:rPr>
-                <w:rFonts w:hint="default"/>
-                <w:vertAlign w:val="baseline"/>
-                <w:lang w:val="en-US"/>
-              </w:rPr>
-            </w:pPr>
+            <w:r>
+              <w:rPr>
+                <w:rFonts w:hint="default"/>
+                <w:vertAlign w:val="baseline"/>
+                <w:lang w:val="en-US"/>
+              </w:rPr>
+              <w:t>Specify</w:t>
+            </w:r>
+          </w:p>
+        </w:tc>
+        <w:tc>
+          <w:tcPr>
+            <w:tcW w:w="4261" w:type="dxa"/>
+          </w:tcPr>
+          <w:p>
+            <w:pPr>
+              <w:widowControl w:val="0"/>
+              <w:jc w:val="both"/>
+              <w:rPr>
+                <w:rFonts w:hint="default"/>
+                <w:vertAlign w:val="baseline"/>
+                <w:lang w:val="en-US"/>
+              </w:rPr>
+            </w:pPr>
+          </w:p>
+        </w:tc>
+      </w:tr>
+      <w:tr>
+        <w:tblPrEx>
+          <w:tblBorders>
+            <w:top w:val="single" w:color="auto" w:sz="4" w:space="0"/>
+            <w:left w:val="single" w:color="auto" w:sz="4" w:space="0"/>
+            <w:bottom w:val="single" w:color="auto" w:sz="4" w:space="0"/>
+            <w:right w:val="single" w:color="auto" w:sz="4" w:space="0"/>
+            <w:insideH w:val="single" w:color="auto" w:sz="4" w:space="0"/>
+            <w:insideV w:val="single" w:color="auto" w:sz="4" w:space="0"/>
+          </w:tblBorders>
+          <w:tblCellMar>
+            <w:top w:w="0" w:type="dxa"/>
+            <w:left w:w="108" w:type="dxa"/>
+            <w:bottom w:w="0" w:type="dxa"/>
+            <w:right w:w="108" w:type="dxa"/>
+          </w:tblCellMar>
+        </w:tblPrEx>
+        <w:tc>
+          <w:tcPr>
+            <w:tcW w:w="4261" w:type="dxa"/>
+          </w:tcPr>
+          <w:p>
+            <w:pPr>
+              <w:widowControl w:val="0"/>
+              <w:jc w:val="both"/>
+              <w:rPr>
+                <w:rFonts w:hint="default"/>
+                <w:vertAlign w:val="baseline"/>
+                <w:lang w:val="en-US"/>
+              </w:rPr>
+            </w:pPr>
+            <w:r>
+              <w:rPr>
+                <w:rFonts w:hint="default"/>
+                <w:vertAlign w:val="baseline"/>
+                <w:lang w:val="en-US"/>
+              </w:rPr>
+              <w:t xml:space="preserve">Stack of </w:t>
+            </w:r>
           </w:p>
         </w:tc>
         <w:tc>
@@ -3993,126 +4582,1248 @@
                 <w:lang w:val="en-US"/>
               </w:rPr>
             </w:pPr>
-          </w:p>
-        </w:tc>
-        <w:tc>
-          <w:tcPr>
-            <w:tcW w:w="4261" w:type="dxa"/>
-          </w:tcPr>
-          <w:p>
-            <w:pPr>
-              <w:widowControl w:val="0"/>
-              <w:jc w:val="both"/>
-              <w:rPr>
-                <w:rFonts w:hint="default"/>
-                <w:vertAlign w:val="baseline"/>
-                <w:lang w:val="en-US"/>
-              </w:rPr>
-            </w:pPr>
-          </w:p>
-        </w:tc>
-      </w:tr>
-      <w:tr>
-        <w:tblPrEx>
-          <w:tblBorders>
-            <w:top w:val="single" w:color="auto" w:sz="4" w:space="0"/>
-            <w:left w:val="single" w:color="auto" w:sz="4" w:space="0"/>
-            <w:bottom w:val="single" w:color="auto" w:sz="4" w:space="0"/>
-            <w:right w:val="single" w:color="auto" w:sz="4" w:space="0"/>
-            <w:insideH w:val="single" w:color="auto" w:sz="4" w:space="0"/>
-            <w:insideV w:val="single" w:color="auto" w:sz="4" w:space="0"/>
-          </w:tblBorders>
-          <w:tblCellMar>
-            <w:top w:w="0" w:type="dxa"/>
-            <w:left w:w="108" w:type="dxa"/>
-            <w:bottom w:w="0" w:type="dxa"/>
-            <w:right w:w="108" w:type="dxa"/>
-          </w:tblCellMar>
-        </w:tblPrEx>
-        <w:tc>
-          <w:tcPr>
-            <w:tcW w:w="4261" w:type="dxa"/>
-          </w:tcPr>
-          <w:p>
-            <w:pPr>
-              <w:widowControl w:val="0"/>
-              <w:jc w:val="both"/>
-              <w:rPr>
-                <w:rFonts w:hint="default"/>
-                <w:vertAlign w:val="baseline"/>
-                <w:lang w:val="en-US"/>
-              </w:rPr>
-            </w:pPr>
-          </w:p>
-        </w:tc>
-        <w:tc>
-          <w:tcPr>
-            <w:tcW w:w="4261" w:type="dxa"/>
-          </w:tcPr>
-          <w:p>
-            <w:pPr>
-              <w:widowControl w:val="0"/>
-              <w:jc w:val="both"/>
-              <w:rPr>
-                <w:rFonts w:hint="default"/>
-                <w:vertAlign w:val="baseline"/>
-                <w:lang w:val="en-US"/>
-              </w:rPr>
-            </w:pPr>
-          </w:p>
-        </w:tc>
-      </w:tr>
-      <w:tr>
-        <w:tblPrEx>
-          <w:tblBorders>
-            <w:top w:val="single" w:color="auto" w:sz="4" w:space="0"/>
-            <w:left w:val="single" w:color="auto" w:sz="4" w:space="0"/>
-            <w:bottom w:val="single" w:color="auto" w:sz="4" w:space="0"/>
-            <w:right w:val="single" w:color="auto" w:sz="4" w:space="0"/>
-            <w:insideH w:val="single" w:color="auto" w:sz="4" w:space="0"/>
-            <w:insideV w:val="single" w:color="auto" w:sz="4" w:space="0"/>
-          </w:tblBorders>
-          <w:tblCellMar>
-            <w:top w:w="0" w:type="dxa"/>
-            <w:left w:w="108" w:type="dxa"/>
-            <w:bottom w:w="0" w:type="dxa"/>
-            <w:right w:w="108" w:type="dxa"/>
-          </w:tblCellMar>
-        </w:tblPrEx>
-        <w:tc>
-          <w:tcPr>
-            <w:tcW w:w="4261" w:type="dxa"/>
-          </w:tcPr>
-          <w:p>
-            <w:pPr>
-              <w:widowControl w:val="0"/>
-              <w:jc w:val="both"/>
-              <w:rPr>
-                <w:rFonts w:hint="default"/>
-                <w:vertAlign w:val="baseline"/>
-                <w:lang w:val="en-US"/>
-              </w:rPr>
-            </w:pPr>
-          </w:p>
-        </w:tc>
-        <w:tc>
-          <w:tcPr>
-            <w:tcW w:w="4261" w:type="dxa"/>
-          </w:tcPr>
-          <w:p>
-            <w:pPr>
-              <w:widowControl w:val="0"/>
-              <w:jc w:val="both"/>
-              <w:rPr>
-                <w:rFonts w:hint="default"/>
-                <w:vertAlign w:val="baseline"/>
-                <w:lang w:val="en-US"/>
-              </w:rPr>
-            </w:pPr>
+            <w:r>
+              <w:rPr>
+                <w:rFonts w:hint="default"/>
+                <w:vertAlign w:val="baseline"/>
+                <w:lang w:val="en-US"/>
+              </w:rPr>
+              <w:t>Dependency</w:t>
+            </w:r>
+          </w:p>
+        </w:tc>
+        <w:tc>
+          <w:tcPr>
+            <w:tcW w:w="4261" w:type="dxa"/>
+          </w:tcPr>
+          <w:p>
+            <w:pPr>
+              <w:widowControl w:val="0"/>
+              <w:jc w:val="both"/>
+              <w:rPr>
+                <w:rFonts w:hint="default"/>
+                <w:vertAlign w:val="baseline"/>
+                <w:lang w:val="en-US"/>
+              </w:rPr>
+            </w:pPr>
+            <w:r>
+              <w:rPr>
+                <w:rFonts w:hint="default"/>
+                <w:vertAlign w:val="baseline"/>
+                <w:lang w:val="en-US"/>
+              </w:rPr>
+              <w:t>Keterkaitan / Ketergantungan</w:t>
+            </w:r>
+          </w:p>
+        </w:tc>
+      </w:tr>
+      <w:tr>
+        <w:tblPrEx>
+          <w:tblBorders>
+            <w:top w:val="single" w:color="auto" w:sz="4" w:space="0"/>
+            <w:left w:val="single" w:color="auto" w:sz="4" w:space="0"/>
+            <w:bottom w:val="single" w:color="auto" w:sz="4" w:space="0"/>
+            <w:right w:val="single" w:color="auto" w:sz="4" w:space="0"/>
+            <w:insideH w:val="single" w:color="auto" w:sz="4" w:space="0"/>
+            <w:insideV w:val="single" w:color="auto" w:sz="4" w:space="0"/>
+          </w:tblBorders>
+          <w:tblCellMar>
+            <w:top w:w="0" w:type="dxa"/>
+            <w:left w:w="108" w:type="dxa"/>
+            <w:bottom w:w="0" w:type="dxa"/>
+            <w:right w:w="108" w:type="dxa"/>
+          </w:tblCellMar>
+        </w:tblPrEx>
+        <w:tc>
+          <w:tcPr>
+            <w:tcW w:w="4261" w:type="dxa"/>
+          </w:tcPr>
+          <w:p>
+            <w:pPr>
+              <w:widowControl w:val="0"/>
+              <w:jc w:val="both"/>
+              <w:rPr>
+                <w:rFonts w:hint="default"/>
+                <w:vertAlign w:val="baseline"/>
+                <w:lang w:val="en-US"/>
+              </w:rPr>
+            </w:pPr>
+            <w:r>
+              <w:rPr>
+                <w:rFonts w:hint="default"/>
+                <w:vertAlign w:val="baseline"/>
+                <w:lang w:val="en-US"/>
+              </w:rPr>
+              <w:t>System-wide</w:t>
+            </w:r>
+          </w:p>
+        </w:tc>
+        <w:tc>
+          <w:tcPr>
+            <w:tcW w:w="4261" w:type="dxa"/>
+          </w:tcPr>
+          <w:p>
+            <w:pPr>
+              <w:widowControl w:val="0"/>
+              <w:jc w:val="both"/>
+              <w:rPr>
+                <w:rFonts w:hint="default"/>
+                <w:vertAlign w:val="baseline"/>
+                <w:lang w:val="en-US"/>
+              </w:rPr>
+            </w:pPr>
+            <w:r>
+              <w:rPr>
+                <w:rFonts w:hint="default"/>
+                <w:vertAlign w:val="baseline"/>
+                <w:lang w:val="en-US"/>
+              </w:rPr>
+              <w:t>Seluruh sistem</w:t>
+            </w:r>
+          </w:p>
+        </w:tc>
+      </w:tr>
+      <w:tr>
+        <w:tblPrEx>
+          <w:tblBorders>
+            <w:top w:val="single" w:color="auto" w:sz="4" w:space="0"/>
+            <w:left w:val="single" w:color="auto" w:sz="4" w:space="0"/>
+            <w:bottom w:val="single" w:color="auto" w:sz="4" w:space="0"/>
+            <w:right w:val="single" w:color="auto" w:sz="4" w:space="0"/>
+            <w:insideH w:val="single" w:color="auto" w:sz="4" w:space="0"/>
+            <w:insideV w:val="single" w:color="auto" w:sz="4" w:space="0"/>
+          </w:tblBorders>
+          <w:tblCellMar>
+            <w:top w:w="0" w:type="dxa"/>
+            <w:left w:w="108" w:type="dxa"/>
+            <w:bottom w:w="0" w:type="dxa"/>
+            <w:right w:w="108" w:type="dxa"/>
+          </w:tblCellMar>
+        </w:tblPrEx>
+        <w:tc>
+          <w:tcPr>
+            <w:tcW w:w="4261" w:type="dxa"/>
+          </w:tcPr>
+          <w:p>
+            <w:pPr>
+              <w:widowControl w:val="0"/>
+              <w:jc w:val="both"/>
+              <w:rPr>
+                <w:rFonts w:hint="default"/>
+                <w:vertAlign w:val="baseline"/>
+                <w:lang w:val="en-US"/>
+              </w:rPr>
+            </w:pPr>
+            <w:r>
+              <w:rPr>
+                <w:rFonts w:hint="default"/>
+                <w:vertAlign w:val="baseline"/>
+                <w:lang w:val="en-US"/>
+              </w:rPr>
+              <w:t xml:space="preserve">Wide </w:t>
+            </w:r>
+          </w:p>
+        </w:tc>
+        <w:tc>
+          <w:tcPr>
+            <w:tcW w:w="4261" w:type="dxa"/>
+          </w:tcPr>
+          <w:p>
+            <w:pPr>
+              <w:widowControl w:val="0"/>
+              <w:jc w:val="both"/>
+              <w:rPr>
+                <w:rFonts w:hint="default"/>
+                <w:vertAlign w:val="baseline"/>
+                <w:lang w:val="en-US"/>
+              </w:rPr>
+            </w:pPr>
+            <w:r>
+              <w:rPr>
+                <w:rFonts w:hint="default"/>
+                <w:vertAlign w:val="baseline"/>
+                <w:lang w:val="en-US"/>
+              </w:rPr>
+              <w:t>Luas</w:t>
+            </w:r>
+          </w:p>
+        </w:tc>
+      </w:tr>
+      <w:tr>
+        <w:tblPrEx>
+          <w:tblBorders>
+            <w:top w:val="single" w:color="auto" w:sz="4" w:space="0"/>
+            <w:left w:val="single" w:color="auto" w:sz="4" w:space="0"/>
+            <w:bottom w:val="single" w:color="auto" w:sz="4" w:space="0"/>
+            <w:right w:val="single" w:color="auto" w:sz="4" w:space="0"/>
+            <w:insideH w:val="single" w:color="auto" w:sz="4" w:space="0"/>
+            <w:insideV w:val="single" w:color="auto" w:sz="4" w:space="0"/>
+          </w:tblBorders>
+          <w:tblCellMar>
+            <w:top w:w="0" w:type="dxa"/>
+            <w:left w:w="108" w:type="dxa"/>
+            <w:bottom w:w="0" w:type="dxa"/>
+            <w:right w:w="108" w:type="dxa"/>
+          </w:tblCellMar>
+        </w:tblPrEx>
+        <w:tc>
+          <w:tcPr>
+            <w:tcW w:w="4261" w:type="dxa"/>
+          </w:tcPr>
+          <w:p>
+            <w:pPr>
+              <w:widowControl w:val="0"/>
+              <w:jc w:val="both"/>
+              <w:rPr>
+                <w:rFonts w:hint="default"/>
+                <w:vertAlign w:val="baseline"/>
+                <w:lang w:val="en-US"/>
+              </w:rPr>
+            </w:pPr>
+            <w:r>
+              <w:rPr>
+                <w:rFonts w:hint="default"/>
+                <w:vertAlign w:val="baseline"/>
+                <w:lang w:val="en-US"/>
+              </w:rPr>
+              <w:t xml:space="preserve">Located </w:t>
+            </w:r>
+          </w:p>
+        </w:tc>
+        <w:tc>
+          <w:tcPr>
+            <w:tcW w:w="4261" w:type="dxa"/>
+          </w:tcPr>
+          <w:p>
+            <w:pPr>
+              <w:widowControl w:val="0"/>
+              <w:jc w:val="both"/>
+              <w:rPr>
+                <w:rFonts w:hint="default"/>
+                <w:vertAlign w:val="baseline"/>
+                <w:lang w:val="en-US"/>
+              </w:rPr>
+            </w:pPr>
+            <w:r>
+              <w:rPr>
+                <w:rFonts w:hint="default"/>
+                <w:vertAlign w:val="baseline"/>
+                <w:lang w:val="en-US"/>
+              </w:rPr>
+              <w:t>Terletak</w:t>
+            </w:r>
+          </w:p>
+        </w:tc>
+      </w:tr>
+      <w:tr>
+        <w:tblPrEx>
+          <w:tblBorders>
+            <w:top w:val="single" w:color="auto" w:sz="4" w:space="0"/>
+            <w:left w:val="single" w:color="auto" w:sz="4" w:space="0"/>
+            <w:bottom w:val="single" w:color="auto" w:sz="4" w:space="0"/>
+            <w:right w:val="single" w:color="auto" w:sz="4" w:space="0"/>
+            <w:insideH w:val="single" w:color="auto" w:sz="4" w:space="0"/>
+            <w:insideV w:val="single" w:color="auto" w:sz="4" w:space="0"/>
+          </w:tblBorders>
+          <w:tblCellMar>
+            <w:top w:w="0" w:type="dxa"/>
+            <w:left w:w="108" w:type="dxa"/>
+            <w:bottom w:w="0" w:type="dxa"/>
+            <w:right w:w="108" w:type="dxa"/>
+          </w:tblCellMar>
+        </w:tblPrEx>
+        <w:tc>
+          <w:tcPr>
+            <w:tcW w:w="4261" w:type="dxa"/>
+          </w:tcPr>
+          <w:p>
+            <w:pPr>
+              <w:widowControl w:val="0"/>
+              <w:jc w:val="both"/>
+              <w:rPr>
+                <w:rFonts w:hint="default"/>
+                <w:vertAlign w:val="baseline"/>
+                <w:lang w:val="en-US"/>
+              </w:rPr>
+            </w:pPr>
+            <w:r>
+              <w:rPr>
+                <w:rFonts w:hint="default"/>
+                <w:vertAlign w:val="baseline"/>
+                <w:lang w:val="en-US"/>
+              </w:rPr>
+              <w:t xml:space="preserve">Based </w:t>
+            </w:r>
+          </w:p>
+        </w:tc>
+        <w:tc>
+          <w:tcPr>
+            <w:tcW w:w="4261" w:type="dxa"/>
+          </w:tcPr>
+          <w:p>
+            <w:pPr>
+              <w:widowControl w:val="0"/>
+              <w:jc w:val="both"/>
+              <w:rPr>
+                <w:rFonts w:hint="default"/>
+                <w:vertAlign w:val="baseline"/>
+                <w:lang w:val="en-US"/>
+              </w:rPr>
+            </w:pPr>
+            <w:r>
+              <w:rPr>
+                <w:rFonts w:hint="default"/>
+                <w:vertAlign w:val="baseline"/>
+                <w:lang w:val="en-US"/>
+              </w:rPr>
+              <w:t>Berdasarkan</w:t>
+            </w:r>
+          </w:p>
+        </w:tc>
+      </w:tr>
+      <w:tr>
+        <w:tblPrEx>
+          <w:tblBorders>
+            <w:top w:val="single" w:color="auto" w:sz="4" w:space="0"/>
+            <w:left w:val="single" w:color="auto" w:sz="4" w:space="0"/>
+            <w:bottom w:val="single" w:color="auto" w:sz="4" w:space="0"/>
+            <w:right w:val="single" w:color="auto" w:sz="4" w:space="0"/>
+            <w:insideH w:val="single" w:color="auto" w:sz="4" w:space="0"/>
+            <w:insideV w:val="single" w:color="auto" w:sz="4" w:space="0"/>
+          </w:tblBorders>
+          <w:tblCellMar>
+            <w:top w:w="0" w:type="dxa"/>
+            <w:left w:w="108" w:type="dxa"/>
+            <w:bottom w:w="0" w:type="dxa"/>
+            <w:right w:w="108" w:type="dxa"/>
+          </w:tblCellMar>
+        </w:tblPrEx>
+        <w:tc>
+          <w:tcPr>
+            <w:tcW w:w="4261" w:type="dxa"/>
+          </w:tcPr>
+          <w:p>
+            <w:pPr>
+              <w:widowControl w:val="0"/>
+              <w:jc w:val="both"/>
+              <w:rPr>
+                <w:rFonts w:hint="default"/>
+                <w:vertAlign w:val="baseline"/>
+                <w:lang w:val="en-US"/>
+              </w:rPr>
+            </w:pPr>
+            <w:r>
+              <w:rPr>
+                <w:rFonts w:hint="default"/>
+                <w:vertAlign w:val="baseline"/>
+                <w:lang w:val="en-US"/>
+              </w:rPr>
+              <w:t>Common</w:t>
+            </w:r>
+          </w:p>
+        </w:tc>
+        <w:tc>
+          <w:tcPr>
+            <w:tcW w:w="4261" w:type="dxa"/>
+          </w:tcPr>
+          <w:p>
+            <w:pPr>
+              <w:widowControl w:val="0"/>
+              <w:jc w:val="both"/>
+              <w:rPr>
+                <w:rFonts w:hint="default"/>
+                <w:vertAlign w:val="baseline"/>
+                <w:lang w:val="en-US"/>
+              </w:rPr>
+            </w:pPr>
+            <w:r>
+              <w:rPr>
+                <w:rFonts w:hint="default"/>
+                <w:vertAlign w:val="baseline"/>
+                <w:lang w:val="en-US"/>
+              </w:rPr>
+              <w:t>Umum / biasa</w:t>
+            </w:r>
+          </w:p>
+        </w:tc>
+      </w:tr>
+      <w:tr>
+        <w:tblPrEx>
+          <w:tblBorders>
+            <w:top w:val="single" w:color="auto" w:sz="4" w:space="0"/>
+            <w:left w:val="single" w:color="auto" w:sz="4" w:space="0"/>
+            <w:bottom w:val="single" w:color="auto" w:sz="4" w:space="0"/>
+            <w:right w:val="single" w:color="auto" w:sz="4" w:space="0"/>
+            <w:insideH w:val="single" w:color="auto" w:sz="4" w:space="0"/>
+            <w:insideV w:val="single" w:color="auto" w:sz="4" w:space="0"/>
+          </w:tblBorders>
+          <w:tblCellMar>
+            <w:top w:w="0" w:type="dxa"/>
+            <w:left w:w="108" w:type="dxa"/>
+            <w:bottom w:w="0" w:type="dxa"/>
+            <w:right w:w="108" w:type="dxa"/>
+          </w:tblCellMar>
+        </w:tblPrEx>
+        <w:tc>
+          <w:tcPr>
+            <w:tcW w:w="4261" w:type="dxa"/>
+          </w:tcPr>
+          <w:p>
+            <w:pPr>
+              <w:widowControl w:val="0"/>
+              <w:jc w:val="both"/>
+              <w:rPr>
+                <w:rFonts w:hint="default"/>
+                <w:vertAlign w:val="baseline"/>
+                <w:lang w:val="en-US"/>
+              </w:rPr>
+            </w:pPr>
+            <w:r>
+              <w:rPr>
+                <w:rFonts w:hint="default"/>
+                <w:vertAlign w:val="baseline"/>
+                <w:lang w:val="en-US"/>
+              </w:rPr>
+              <w:t>So</w:t>
+            </w:r>
+          </w:p>
+        </w:tc>
+        <w:tc>
+          <w:tcPr>
+            <w:tcW w:w="4261" w:type="dxa"/>
+          </w:tcPr>
+          <w:p>
+            <w:pPr>
+              <w:widowControl w:val="0"/>
+              <w:jc w:val="both"/>
+              <w:rPr>
+                <w:rFonts w:hint="default"/>
+                <w:vertAlign w:val="baseline"/>
+                <w:lang w:val="en-US"/>
+              </w:rPr>
+            </w:pPr>
+            <w:r>
+              <w:rPr>
+                <w:rFonts w:hint="default"/>
+                <w:vertAlign w:val="baseline"/>
+                <w:lang w:val="en-US"/>
+              </w:rPr>
+              <w:t xml:space="preserve">Sehingga / jadi </w:t>
+            </w:r>
+          </w:p>
+        </w:tc>
+      </w:tr>
+      <w:tr>
+        <w:tblPrEx>
+          <w:tblBorders>
+            <w:top w:val="single" w:color="auto" w:sz="4" w:space="0"/>
+            <w:left w:val="single" w:color="auto" w:sz="4" w:space="0"/>
+            <w:bottom w:val="single" w:color="auto" w:sz="4" w:space="0"/>
+            <w:right w:val="single" w:color="auto" w:sz="4" w:space="0"/>
+            <w:insideH w:val="single" w:color="auto" w:sz="4" w:space="0"/>
+            <w:insideV w:val="single" w:color="auto" w:sz="4" w:space="0"/>
+          </w:tblBorders>
+          <w:tblCellMar>
+            <w:top w:w="0" w:type="dxa"/>
+            <w:left w:w="108" w:type="dxa"/>
+            <w:bottom w:w="0" w:type="dxa"/>
+            <w:right w:w="108" w:type="dxa"/>
+          </w:tblCellMar>
+        </w:tblPrEx>
+        <w:tc>
+          <w:tcPr>
+            <w:tcW w:w="4261" w:type="dxa"/>
+          </w:tcPr>
+          <w:p>
+            <w:pPr>
+              <w:widowControl w:val="0"/>
+              <w:jc w:val="both"/>
+              <w:rPr>
+                <w:rFonts w:hint="default"/>
+                <w:vertAlign w:val="baseline"/>
+                <w:lang w:val="en-US"/>
+              </w:rPr>
+            </w:pPr>
+            <w:r>
+              <w:rPr>
+                <w:rFonts w:hint="default"/>
+                <w:vertAlign w:val="baseline"/>
+                <w:lang w:val="en-US"/>
+              </w:rPr>
+              <w:t>Convenence</w:t>
+            </w:r>
+          </w:p>
+        </w:tc>
+        <w:tc>
+          <w:tcPr>
+            <w:tcW w:w="4261" w:type="dxa"/>
+          </w:tcPr>
+          <w:p>
+            <w:pPr>
+              <w:widowControl w:val="0"/>
+              <w:jc w:val="both"/>
+              <w:rPr>
+                <w:rFonts w:hint="default"/>
+                <w:vertAlign w:val="baseline"/>
+                <w:lang w:val="en-US"/>
+              </w:rPr>
+            </w:pPr>
+            <w:r>
+              <w:rPr>
+                <w:rFonts w:hint="default"/>
+                <w:vertAlign w:val="baseline"/>
+                <w:lang w:val="en-US"/>
+              </w:rPr>
+              <w:t>Kenyamanan / Kemudahan</w:t>
+            </w:r>
+          </w:p>
+        </w:tc>
+      </w:tr>
+      <w:tr>
+        <w:tblPrEx>
+          <w:tblBorders>
+            <w:top w:val="single" w:color="auto" w:sz="4" w:space="0"/>
+            <w:left w:val="single" w:color="auto" w:sz="4" w:space="0"/>
+            <w:bottom w:val="single" w:color="auto" w:sz="4" w:space="0"/>
+            <w:right w:val="single" w:color="auto" w:sz="4" w:space="0"/>
+            <w:insideH w:val="single" w:color="auto" w:sz="4" w:space="0"/>
+            <w:insideV w:val="single" w:color="auto" w:sz="4" w:space="0"/>
+          </w:tblBorders>
+          <w:tblCellMar>
+            <w:top w:w="0" w:type="dxa"/>
+            <w:left w:w="108" w:type="dxa"/>
+            <w:bottom w:w="0" w:type="dxa"/>
+            <w:right w:w="108" w:type="dxa"/>
+          </w:tblCellMar>
+        </w:tblPrEx>
+        <w:tc>
+          <w:tcPr>
+            <w:tcW w:w="4261" w:type="dxa"/>
+          </w:tcPr>
+          <w:p>
+            <w:pPr>
+              <w:widowControl w:val="0"/>
+              <w:jc w:val="both"/>
+              <w:rPr>
+                <w:rFonts w:hint="default"/>
+                <w:vertAlign w:val="baseline"/>
+                <w:lang w:val="en-US"/>
+              </w:rPr>
+            </w:pPr>
+            <w:r>
+              <w:rPr>
+                <w:rFonts w:hint="default"/>
+                <w:vertAlign w:val="baseline"/>
+                <w:lang w:val="en-US"/>
+              </w:rPr>
+              <w:t xml:space="preserve">Indicate </w:t>
+            </w:r>
+          </w:p>
+        </w:tc>
+        <w:tc>
+          <w:tcPr>
+            <w:tcW w:w="4261" w:type="dxa"/>
+          </w:tcPr>
+          <w:p>
+            <w:pPr>
+              <w:widowControl w:val="0"/>
+              <w:jc w:val="both"/>
+              <w:rPr>
+                <w:rFonts w:hint="default"/>
+                <w:vertAlign w:val="baseline"/>
+                <w:lang w:val="en-US"/>
+              </w:rPr>
+            </w:pPr>
+            <w:r>
+              <w:rPr>
+                <w:rFonts w:hint="default"/>
+                <w:vertAlign w:val="baseline"/>
+                <w:lang w:val="en-US"/>
+              </w:rPr>
+              <w:t>Menunjukan</w:t>
+            </w:r>
+          </w:p>
+        </w:tc>
+      </w:tr>
+      <w:tr>
+        <w:tblPrEx>
+          <w:tblBorders>
+            <w:top w:val="single" w:color="auto" w:sz="4" w:space="0"/>
+            <w:left w:val="single" w:color="auto" w:sz="4" w:space="0"/>
+            <w:bottom w:val="single" w:color="auto" w:sz="4" w:space="0"/>
+            <w:right w:val="single" w:color="auto" w:sz="4" w:space="0"/>
+            <w:insideH w:val="single" w:color="auto" w:sz="4" w:space="0"/>
+            <w:insideV w:val="single" w:color="auto" w:sz="4" w:space="0"/>
+          </w:tblBorders>
+          <w:tblCellMar>
+            <w:top w:w="0" w:type="dxa"/>
+            <w:left w:w="108" w:type="dxa"/>
+            <w:bottom w:w="0" w:type="dxa"/>
+            <w:right w:w="108" w:type="dxa"/>
+          </w:tblCellMar>
+        </w:tblPrEx>
+        <w:tc>
+          <w:tcPr>
+            <w:tcW w:w="4261" w:type="dxa"/>
+          </w:tcPr>
+          <w:p>
+            <w:pPr>
+              <w:widowControl w:val="0"/>
+              <w:jc w:val="both"/>
+              <w:rPr>
+                <w:rFonts w:hint="default"/>
+                <w:vertAlign w:val="baseline"/>
+                <w:lang w:val="en-US"/>
+              </w:rPr>
+            </w:pPr>
+            <w:r>
+              <w:rPr>
+                <w:rFonts w:hint="default"/>
+                <w:vertAlign w:val="baseline"/>
+                <w:lang w:val="en-US"/>
+              </w:rPr>
+              <w:t>Flag</w:t>
+            </w:r>
+          </w:p>
+        </w:tc>
+        <w:tc>
+          <w:tcPr>
+            <w:tcW w:w="4261" w:type="dxa"/>
+          </w:tcPr>
+          <w:p>
+            <w:pPr>
+              <w:widowControl w:val="0"/>
+              <w:jc w:val="both"/>
+              <w:rPr>
+                <w:rFonts w:hint="default"/>
+                <w:vertAlign w:val="baseline"/>
+                <w:lang w:val="en-US"/>
+              </w:rPr>
+            </w:pPr>
+            <w:r>
+              <w:rPr>
+                <w:rFonts w:hint="default"/>
+                <w:vertAlign w:val="baseline"/>
+                <w:lang w:val="en-US"/>
+              </w:rPr>
+              <w:t>Tanda / bendera / penghalang</w:t>
+            </w:r>
+          </w:p>
+        </w:tc>
+      </w:tr>
+      <w:tr>
+        <w:tblPrEx>
+          <w:tblBorders>
+            <w:top w:val="single" w:color="auto" w:sz="4" w:space="0"/>
+            <w:left w:val="single" w:color="auto" w:sz="4" w:space="0"/>
+            <w:bottom w:val="single" w:color="auto" w:sz="4" w:space="0"/>
+            <w:right w:val="single" w:color="auto" w:sz="4" w:space="0"/>
+            <w:insideH w:val="single" w:color="auto" w:sz="4" w:space="0"/>
+            <w:insideV w:val="single" w:color="auto" w:sz="4" w:space="0"/>
+          </w:tblBorders>
+          <w:tblCellMar>
+            <w:top w:w="0" w:type="dxa"/>
+            <w:left w:w="108" w:type="dxa"/>
+            <w:bottom w:w="0" w:type="dxa"/>
+            <w:right w:w="108" w:type="dxa"/>
+          </w:tblCellMar>
+        </w:tblPrEx>
+        <w:tc>
+          <w:tcPr>
+            <w:tcW w:w="4261" w:type="dxa"/>
+          </w:tcPr>
+          <w:p>
+            <w:pPr>
+              <w:widowControl w:val="0"/>
+              <w:jc w:val="both"/>
+              <w:rPr>
+                <w:rFonts w:hint="default"/>
+                <w:vertAlign w:val="baseline"/>
+                <w:lang w:val="en-US"/>
+              </w:rPr>
+            </w:pPr>
+            <w:r>
+              <w:rPr>
+                <w:rFonts w:hint="default"/>
+                <w:vertAlign w:val="baseline"/>
+                <w:lang w:val="en-US"/>
+              </w:rPr>
+              <w:t xml:space="preserve">Pass </w:t>
+            </w:r>
+          </w:p>
+        </w:tc>
+        <w:tc>
+          <w:tcPr>
+            <w:tcW w:w="4261" w:type="dxa"/>
+          </w:tcPr>
+          <w:p>
+            <w:pPr>
+              <w:widowControl w:val="0"/>
+              <w:jc w:val="both"/>
+              <w:rPr>
+                <w:rFonts w:hint="default"/>
+                <w:vertAlign w:val="baseline"/>
+                <w:lang w:val="en-US"/>
+              </w:rPr>
+            </w:pPr>
+            <w:r>
+              <w:rPr>
+                <w:rFonts w:hint="default"/>
+                <w:vertAlign w:val="baseline"/>
+                <w:lang w:val="en-US"/>
+              </w:rPr>
+              <w:t>Berika / lulus / melewati</w:t>
+            </w:r>
+          </w:p>
+        </w:tc>
+      </w:tr>
+      <w:tr>
+        <w:tblPrEx>
+          <w:tblBorders>
+            <w:top w:val="single" w:color="auto" w:sz="4" w:space="0"/>
+            <w:left w:val="single" w:color="auto" w:sz="4" w:space="0"/>
+            <w:bottom w:val="single" w:color="auto" w:sz="4" w:space="0"/>
+            <w:right w:val="single" w:color="auto" w:sz="4" w:space="0"/>
+            <w:insideH w:val="single" w:color="auto" w:sz="4" w:space="0"/>
+            <w:insideV w:val="single" w:color="auto" w:sz="4" w:space="0"/>
+          </w:tblBorders>
+          <w:tblCellMar>
+            <w:top w:w="0" w:type="dxa"/>
+            <w:left w:w="108" w:type="dxa"/>
+            <w:bottom w:w="0" w:type="dxa"/>
+            <w:right w:w="108" w:type="dxa"/>
+          </w:tblCellMar>
+        </w:tblPrEx>
+        <w:tc>
+          <w:tcPr>
+            <w:tcW w:w="4261" w:type="dxa"/>
+          </w:tcPr>
+          <w:p>
+            <w:pPr>
+              <w:widowControl w:val="0"/>
+              <w:jc w:val="both"/>
+              <w:rPr>
+                <w:rFonts w:hint="default"/>
+                <w:vertAlign w:val="baseline"/>
+                <w:lang w:val="en-US"/>
+              </w:rPr>
+            </w:pPr>
+            <w:r>
+              <w:rPr>
+                <w:rFonts w:hint="default"/>
+                <w:vertAlign w:val="baseline"/>
+                <w:lang w:val="en-US"/>
+              </w:rPr>
+              <w:t xml:space="preserve">Skeleton </w:t>
+            </w:r>
+          </w:p>
+        </w:tc>
+        <w:tc>
+          <w:tcPr>
+            <w:tcW w:w="4261" w:type="dxa"/>
+          </w:tcPr>
+          <w:p>
+            <w:pPr>
+              <w:widowControl w:val="0"/>
+              <w:jc w:val="both"/>
+              <w:rPr>
+                <w:rFonts w:hint="default"/>
+                <w:vertAlign w:val="baseline"/>
+                <w:lang w:val="en-US"/>
+              </w:rPr>
+            </w:pPr>
+            <w:r>
+              <w:rPr>
+                <w:rFonts w:hint="default"/>
+                <w:vertAlign w:val="baseline"/>
+                <w:lang w:val="en-US"/>
+              </w:rPr>
+              <w:t>Kerangka</w:t>
+            </w:r>
+          </w:p>
+        </w:tc>
+      </w:tr>
+      <w:tr>
+        <w:tblPrEx>
+          <w:tblBorders>
+            <w:top w:val="single" w:color="auto" w:sz="4" w:space="0"/>
+            <w:left w:val="single" w:color="auto" w:sz="4" w:space="0"/>
+            <w:bottom w:val="single" w:color="auto" w:sz="4" w:space="0"/>
+            <w:right w:val="single" w:color="auto" w:sz="4" w:space="0"/>
+            <w:insideH w:val="single" w:color="auto" w:sz="4" w:space="0"/>
+            <w:insideV w:val="single" w:color="auto" w:sz="4" w:space="0"/>
+          </w:tblBorders>
+          <w:tblCellMar>
+            <w:top w:w="0" w:type="dxa"/>
+            <w:left w:w="108" w:type="dxa"/>
+            <w:bottom w:w="0" w:type="dxa"/>
+            <w:right w:w="108" w:type="dxa"/>
+          </w:tblCellMar>
+        </w:tblPrEx>
+        <w:tc>
+          <w:tcPr>
+            <w:tcW w:w="4261" w:type="dxa"/>
+          </w:tcPr>
+          <w:p>
+            <w:pPr>
+              <w:widowControl w:val="0"/>
+              <w:jc w:val="both"/>
+              <w:rPr>
+                <w:rFonts w:hint="default"/>
+                <w:vertAlign w:val="baseline"/>
+                <w:lang w:val="en-US"/>
+              </w:rPr>
+            </w:pPr>
+            <w:r>
+              <w:rPr>
+                <w:rFonts w:hint="default"/>
+                <w:vertAlign w:val="baseline"/>
+                <w:lang w:val="en-US"/>
+              </w:rPr>
+              <w:t>Properly</w:t>
+            </w:r>
+          </w:p>
+        </w:tc>
+        <w:tc>
+          <w:tcPr>
+            <w:tcW w:w="4261" w:type="dxa"/>
+          </w:tcPr>
+          <w:p>
+            <w:pPr>
+              <w:widowControl w:val="0"/>
+              <w:jc w:val="both"/>
+              <w:rPr>
+                <w:rFonts w:hint="default"/>
+                <w:vertAlign w:val="baseline"/>
+                <w:lang w:val="en-US"/>
+              </w:rPr>
+            </w:pPr>
+            <w:r>
+              <w:rPr>
+                <w:rFonts w:hint="default"/>
+                <w:vertAlign w:val="baseline"/>
+                <w:lang w:val="en-US"/>
+              </w:rPr>
+              <w:t>Dengan benar / dengan tepat</w:t>
+            </w:r>
+          </w:p>
+        </w:tc>
+      </w:tr>
+      <w:tr>
+        <w:tblPrEx>
+          <w:tblBorders>
+            <w:top w:val="single" w:color="auto" w:sz="4" w:space="0"/>
+            <w:left w:val="single" w:color="auto" w:sz="4" w:space="0"/>
+            <w:bottom w:val="single" w:color="auto" w:sz="4" w:space="0"/>
+            <w:right w:val="single" w:color="auto" w:sz="4" w:space="0"/>
+            <w:insideH w:val="single" w:color="auto" w:sz="4" w:space="0"/>
+            <w:insideV w:val="single" w:color="auto" w:sz="4" w:space="0"/>
+          </w:tblBorders>
+          <w:tblCellMar>
+            <w:top w:w="0" w:type="dxa"/>
+            <w:left w:w="108" w:type="dxa"/>
+            <w:bottom w:w="0" w:type="dxa"/>
+            <w:right w:w="108" w:type="dxa"/>
+          </w:tblCellMar>
+        </w:tblPrEx>
+        <w:tc>
+          <w:tcPr>
+            <w:tcW w:w="4261" w:type="dxa"/>
+          </w:tcPr>
+          <w:p>
+            <w:pPr>
+              <w:widowControl w:val="0"/>
+              <w:jc w:val="both"/>
+              <w:rPr>
+                <w:rFonts w:hint="default"/>
+                <w:vertAlign w:val="baseline"/>
+                <w:lang w:val="en-US"/>
+              </w:rPr>
+            </w:pPr>
+            <w:r>
+              <w:rPr>
+                <w:rFonts w:hint="default"/>
+                <w:vertAlign w:val="baseline"/>
+                <w:lang w:val="en-US"/>
+              </w:rPr>
+              <w:t xml:space="preserve">Initial </w:t>
+            </w:r>
+          </w:p>
+        </w:tc>
+        <w:tc>
+          <w:tcPr>
+            <w:tcW w:w="4261" w:type="dxa"/>
+          </w:tcPr>
+          <w:p>
+            <w:pPr>
+              <w:widowControl w:val="0"/>
+              <w:jc w:val="both"/>
+              <w:rPr>
+                <w:rFonts w:hint="default"/>
+                <w:vertAlign w:val="baseline"/>
+                <w:lang w:val="en-US"/>
+              </w:rPr>
+            </w:pPr>
+            <w:r>
+              <w:rPr>
+                <w:rFonts w:hint="default"/>
+                <w:vertAlign w:val="baseline"/>
+                <w:lang w:val="en-US"/>
+              </w:rPr>
+              <w:t>Awal / permulaan</w:t>
+            </w:r>
+          </w:p>
+        </w:tc>
+      </w:tr>
+      <w:tr>
+        <w:tblPrEx>
+          <w:tblBorders>
+            <w:top w:val="single" w:color="auto" w:sz="4" w:space="0"/>
+            <w:left w:val="single" w:color="auto" w:sz="4" w:space="0"/>
+            <w:bottom w:val="single" w:color="auto" w:sz="4" w:space="0"/>
+            <w:right w:val="single" w:color="auto" w:sz="4" w:space="0"/>
+            <w:insideH w:val="single" w:color="auto" w:sz="4" w:space="0"/>
+            <w:insideV w:val="single" w:color="auto" w:sz="4" w:space="0"/>
+          </w:tblBorders>
+          <w:tblCellMar>
+            <w:top w:w="0" w:type="dxa"/>
+            <w:left w:w="108" w:type="dxa"/>
+            <w:bottom w:w="0" w:type="dxa"/>
+            <w:right w:w="108" w:type="dxa"/>
+          </w:tblCellMar>
+        </w:tblPrEx>
+        <w:tc>
+          <w:tcPr>
+            <w:tcW w:w="4261" w:type="dxa"/>
+          </w:tcPr>
+          <w:p>
+            <w:pPr>
+              <w:widowControl w:val="0"/>
+              <w:jc w:val="both"/>
+              <w:rPr>
+                <w:rFonts w:hint="default"/>
+                <w:vertAlign w:val="baseline"/>
+                <w:lang w:val="en-US"/>
+              </w:rPr>
+            </w:pPr>
+            <w:r>
+              <w:rPr>
+                <w:rFonts w:hint="default"/>
+                <w:vertAlign w:val="baseline"/>
+                <w:lang w:val="en-US"/>
+              </w:rPr>
+              <w:t>Instead</w:t>
+            </w:r>
+          </w:p>
+        </w:tc>
+        <w:tc>
+          <w:tcPr>
+            <w:tcW w:w="4261" w:type="dxa"/>
+          </w:tcPr>
+          <w:p>
+            <w:pPr>
+              <w:widowControl w:val="0"/>
+              <w:jc w:val="both"/>
+              <w:rPr>
+                <w:rFonts w:hint="default"/>
+                <w:vertAlign w:val="baseline"/>
+                <w:lang w:val="en-US"/>
+              </w:rPr>
+            </w:pPr>
+            <w:r>
+              <w:rPr>
+                <w:rFonts w:hint="default"/>
+                <w:vertAlign w:val="baseline"/>
+                <w:lang w:val="en-US"/>
+              </w:rPr>
+              <w:t>Sebagai gantinya</w:t>
+            </w:r>
+          </w:p>
+        </w:tc>
+      </w:tr>
+      <w:tr>
+        <w:tblPrEx>
+          <w:tblBorders>
+            <w:top w:val="single" w:color="auto" w:sz="4" w:space="0"/>
+            <w:left w:val="single" w:color="auto" w:sz="4" w:space="0"/>
+            <w:bottom w:val="single" w:color="auto" w:sz="4" w:space="0"/>
+            <w:right w:val="single" w:color="auto" w:sz="4" w:space="0"/>
+            <w:insideH w:val="single" w:color="auto" w:sz="4" w:space="0"/>
+            <w:insideV w:val="single" w:color="auto" w:sz="4" w:space="0"/>
+          </w:tblBorders>
+          <w:tblCellMar>
+            <w:top w:w="0" w:type="dxa"/>
+            <w:left w:w="108" w:type="dxa"/>
+            <w:bottom w:w="0" w:type="dxa"/>
+            <w:right w:w="108" w:type="dxa"/>
+          </w:tblCellMar>
+        </w:tblPrEx>
+        <w:tc>
+          <w:tcPr>
+            <w:tcW w:w="4261" w:type="dxa"/>
+          </w:tcPr>
+          <w:p>
+            <w:pPr>
+              <w:widowControl w:val="0"/>
+              <w:jc w:val="both"/>
+              <w:rPr>
+                <w:rFonts w:hint="default"/>
+                <w:vertAlign w:val="baseline"/>
+                <w:lang w:val="en-US"/>
+              </w:rPr>
+            </w:pPr>
+            <w:r>
+              <w:rPr>
+                <w:rFonts w:hint="default"/>
+                <w:vertAlign w:val="baseline"/>
+                <w:lang w:val="en-US"/>
+              </w:rPr>
+              <w:t>Corresponding</w:t>
+            </w:r>
+          </w:p>
+        </w:tc>
+        <w:tc>
+          <w:tcPr>
+            <w:tcW w:w="4261" w:type="dxa"/>
+          </w:tcPr>
+          <w:p>
+            <w:pPr>
+              <w:widowControl w:val="0"/>
+              <w:jc w:val="both"/>
+              <w:rPr>
+                <w:rFonts w:hint="default"/>
+                <w:vertAlign w:val="baseline"/>
+                <w:lang w:val="en-US"/>
+              </w:rPr>
+            </w:pPr>
+            <w:r>
+              <w:rPr>
+                <w:rFonts w:hint="default"/>
+                <w:vertAlign w:val="baseline"/>
+                <w:lang w:val="en-US"/>
+              </w:rPr>
+              <w:t>Sesuai / berhubungan / sepadan</w:t>
+            </w:r>
+          </w:p>
+        </w:tc>
+      </w:tr>
+      <w:tr>
+        <w:tblPrEx>
+          <w:tblBorders>
+            <w:top w:val="single" w:color="auto" w:sz="4" w:space="0"/>
+            <w:left w:val="single" w:color="auto" w:sz="4" w:space="0"/>
+            <w:bottom w:val="single" w:color="auto" w:sz="4" w:space="0"/>
+            <w:right w:val="single" w:color="auto" w:sz="4" w:space="0"/>
+            <w:insideH w:val="single" w:color="auto" w:sz="4" w:space="0"/>
+            <w:insideV w:val="single" w:color="auto" w:sz="4" w:space="0"/>
+          </w:tblBorders>
+          <w:tblCellMar>
+            <w:top w:w="0" w:type="dxa"/>
+            <w:left w:w="108" w:type="dxa"/>
+            <w:bottom w:w="0" w:type="dxa"/>
+            <w:right w:w="108" w:type="dxa"/>
+          </w:tblCellMar>
+        </w:tblPrEx>
+        <w:tc>
+          <w:tcPr>
+            <w:tcW w:w="4261" w:type="dxa"/>
+          </w:tcPr>
+          <w:p>
+            <w:pPr>
+              <w:widowControl w:val="0"/>
+              <w:jc w:val="both"/>
+              <w:rPr>
+                <w:rFonts w:hint="default"/>
+                <w:vertAlign w:val="baseline"/>
+                <w:lang w:val="en-US"/>
+              </w:rPr>
+            </w:pPr>
+            <w:r>
+              <w:rPr>
+                <w:rFonts w:hint="default"/>
+                <w:vertAlign w:val="baseline"/>
+                <w:lang w:val="en-US"/>
+              </w:rPr>
+              <w:t>Additionally</w:t>
+            </w:r>
+          </w:p>
+        </w:tc>
+        <w:tc>
+          <w:tcPr>
+            <w:tcW w:w="4261" w:type="dxa"/>
+          </w:tcPr>
+          <w:p>
+            <w:pPr>
+              <w:widowControl w:val="0"/>
+              <w:jc w:val="both"/>
+              <w:rPr>
+                <w:rFonts w:hint="default"/>
+                <w:vertAlign w:val="baseline"/>
+                <w:lang w:val="en-US"/>
+              </w:rPr>
+            </w:pPr>
+            <w:r>
+              <w:rPr>
+                <w:rFonts w:hint="default"/>
+                <w:vertAlign w:val="baseline"/>
+                <w:lang w:val="en-US"/>
+              </w:rPr>
+              <w:t>Selain itu / dalam tambahan</w:t>
+            </w:r>
+          </w:p>
+        </w:tc>
+      </w:tr>
+      <w:tr>
+        <w:tblPrEx>
+          <w:tblBorders>
+            <w:top w:val="single" w:color="auto" w:sz="4" w:space="0"/>
+            <w:left w:val="single" w:color="auto" w:sz="4" w:space="0"/>
+            <w:bottom w:val="single" w:color="auto" w:sz="4" w:space="0"/>
+            <w:right w:val="single" w:color="auto" w:sz="4" w:space="0"/>
+            <w:insideH w:val="single" w:color="auto" w:sz="4" w:space="0"/>
+            <w:insideV w:val="single" w:color="auto" w:sz="4" w:space="0"/>
+          </w:tblBorders>
+          <w:tblCellMar>
+            <w:top w:w="0" w:type="dxa"/>
+            <w:left w:w="108" w:type="dxa"/>
+            <w:bottom w:w="0" w:type="dxa"/>
+            <w:right w:w="108" w:type="dxa"/>
+          </w:tblCellMar>
+        </w:tblPrEx>
+        <w:tc>
+          <w:tcPr>
+            <w:tcW w:w="4261" w:type="dxa"/>
+          </w:tcPr>
+          <w:p>
+            <w:pPr>
+              <w:widowControl w:val="0"/>
+              <w:jc w:val="both"/>
+              <w:rPr>
+                <w:rFonts w:hint="default"/>
+                <w:vertAlign w:val="baseline"/>
+                <w:lang w:val="en-US"/>
+              </w:rPr>
+            </w:pPr>
+            <w:r>
+              <w:rPr>
+                <w:rFonts w:hint="default"/>
+                <w:vertAlign w:val="baseline"/>
+                <w:lang w:val="en-US"/>
+              </w:rPr>
+              <w:t xml:space="preserve">Under </w:t>
+            </w:r>
+          </w:p>
+        </w:tc>
+        <w:tc>
+          <w:tcPr>
+            <w:tcW w:w="4261" w:type="dxa"/>
+          </w:tcPr>
+          <w:p>
+            <w:pPr>
+              <w:widowControl w:val="0"/>
+              <w:jc w:val="both"/>
+              <w:rPr>
+                <w:rFonts w:hint="default"/>
+                <w:vertAlign w:val="baseline"/>
+                <w:lang w:val="en-US"/>
+              </w:rPr>
+            </w:pPr>
+            <w:r>
+              <w:rPr>
+                <w:rFonts w:hint="default"/>
+                <w:vertAlign w:val="baseline"/>
+                <w:lang w:val="en-US"/>
+              </w:rPr>
+              <w:t>Dibawah / dalam</w:t>
+            </w:r>
+          </w:p>
+        </w:tc>
+      </w:tr>
+      <w:tr>
+        <w:tblPrEx>
+          <w:tblBorders>
+            <w:top w:val="single" w:color="auto" w:sz="4" w:space="0"/>
+            <w:left w:val="single" w:color="auto" w:sz="4" w:space="0"/>
+            <w:bottom w:val="single" w:color="auto" w:sz="4" w:space="0"/>
+            <w:right w:val="single" w:color="auto" w:sz="4" w:space="0"/>
+            <w:insideH w:val="single" w:color="auto" w:sz="4" w:space="0"/>
+            <w:insideV w:val="single" w:color="auto" w:sz="4" w:space="0"/>
+          </w:tblBorders>
+          <w:tblCellMar>
+            <w:top w:w="0" w:type="dxa"/>
+            <w:left w:w="108" w:type="dxa"/>
+            <w:bottom w:w="0" w:type="dxa"/>
+            <w:right w:w="108" w:type="dxa"/>
+          </w:tblCellMar>
+        </w:tblPrEx>
+        <w:tc>
+          <w:tcPr>
+            <w:tcW w:w="4261" w:type="dxa"/>
+          </w:tcPr>
+          <w:p>
+            <w:pPr>
+              <w:widowControl w:val="0"/>
+              <w:jc w:val="both"/>
+              <w:rPr>
+                <w:rFonts w:hint="default"/>
+                <w:vertAlign w:val="baseline"/>
+                <w:lang w:val="en-US"/>
+              </w:rPr>
+            </w:pPr>
+            <w:r>
+              <w:rPr>
+                <w:rFonts w:hint="default"/>
+                <w:vertAlign w:val="baseline"/>
+                <w:lang w:val="en-US"/>
+              </w:rPr>
+              <w:t xml:space="preserve">Specific </w:t>
+            </w:r>
+          </w:p>
+        </w:tc>
+        <w:tc>
+          <w:tcPr>
+            <w:tcW w:w="4261" w:type="dxa"/>
+          </w:tcPr>
+          <w:p>
+            <w:pPr>
+              <w:widowControl w:val="0"/>
+              <w:jc w:val="both"/>
+              <w:rPr>
+                <w:rFonts w:hint="default"/>
+                <w:vertAlign w:val="baseline"/>
+                <w:lang w:val="en-US"/>
+              </w:rPr>
+            </w:pPr>
+            <w:r>
+              <w:rPr>
+                <w:rFonts w:hint="default"/>
+                <w:vertAlign w:val="baseline"/>
+                <w:lang w:val="en-US"/>
+              </w:rPr>
+              <w:t>Tertentu / specific</w:t>
+            </w:r>
           </w:p>
         </w:tc>
       </w:tr>
     </w:tbl>
+    <w:p>
+      <w:pPr>
+        <w:jc w:val="both"/>
+        <w:rPr>
+          <w:rFonts w:hint="default"/>
+          <w:lang w:val="en-US"/>
+        </w:rPr>
+      </w:pPr>
+    </w:p>
+    <w:p>
+      <w:pPr>
+        <w:jc w:val="both"/>
+        <w:rPr>
+          <w:rFonts w:hint="default"/>
+          <w:lang w:val="en-US"/>
+        </w:rPr>
+      </w:pPr>
+    </w:p>
     <w:p>
       <w:pPr>
         <w:jc w:val="both"/>
@@ -4280,106 +5991,478 @@
                 <w:lang w:val="en-US"/>
               </w:rPr>
             </w:pPr>
-          </w:p>
-        </w:tc>
-        <w:tc>
-          <w:tcPr>
-            <w:tcW w:w="4261" w:type="dxa"/>
-          </w:tcPr>
-          <w:p>
-            <w:pPr>
-              <w:widowControl w:val="0"/>
-              <w:jc w:val="both"/>
-              <w:rPr>
-                <w:rFonts w:hint="default"/>
-                <w:vertAlign w:val="baseline"/>
-                <w:lang w:val="en-US"/>
-              </w:rPr>
-            </w:pPr>
-          </w:p>
-        </w:tc>
-      </w:tr>
-      <w:tr>
-        <w:tblPrEx>
-          <w:tblBorders>
-            <w:top w:val="single" w:color="auto" w:sz="4" w:space="0"/>
-            <w:left w:val="single" w:color="auto" w:sz="4" w:space="0"/>
-            <w:bottom w:val="single" w:color="auto" w:sz="4" w:space="0"/>
-            <w:right w:val="single" w:color="auto" w:sz="4" w:space="0"/>
-            <w:insideH w:val="single" w:color="auto" w:sz="4" w:space="0"/>
-            <w:insideV w:val="single" w:color="auto" w:sz="4" w:space="0"/>
-          </w:tblBorders>
-          <w:tblCellMar>
-            <w:top w:w="0" w:type="dxa"/>
-            <w:left w:w="108" w:type="dxa"/>
-            <w:bottom w:w="0" w:type="dxa"/>
-            <w:right w:w="108" w:type="dxa"/>
-          </w:tblCellMar>
-        </w:tblPrEx>
-        <w:tc>
-          <w:tcPr>
-            <w:tcW w:w="4261" w:type="dxa"/>
-          </w:tcPr>
-          <w:p>
-            <w:pPr>
-              <w:widowControl w:val="0"/>
-              <w:jc w:val="both"/>
-              <w:rPr>
-                <w:rFonts w:hint="default"/>
-                <w:vertAlign w:val="baseline"/>
-                <w:lang w:val="en-US"/>
-              </w:rPr>
-            </w:pPr>
-          </w:p>
-        </w:tc>
-        <w:tc>
-          <w:tcPr>
-            <w:tcW w:w="4261" w:type="dxa"/>
-          </w:tcPr>
-          <w:p>
-            <w:pPr>
-              <w:widowControl w:val="0"/>
-              <w:jc w:val="both"/>
-              <w:rPr>
-                <w:rFonts w:hint="default"/>
-                <w:vertAlign w:val="baseline"/>
-                <w:lang w:val="en-US"/>
-              </w:rPr>
-            </w:pPr>
-          </w:p>
-        </w:tc>
-      </w:tr>
-      <w:tr>
-        <w:tblPrEx>
-          <w:tblBorders>
-            <w:top w:val="single" w:color="auto" w:sz="4" w:space="0"/>
-            <w:left w:val="single" w:color="auto" w:sz="4" w:space="0"/>
-            <w:bottom w:val="single" w:color="auto" w:sz="4" w:space="0"/>
-            <w:right w:val="single" w:color="auto" w:sz="4" w:space="0"/>
-            <w:insideH w:val="single" w:color="auto" w:sz="4" w:space="0"/>
-            <w:insideV w:val="single" w:color="auto" w:sz="4" w:space="0"/>
-          </w:tblBorders>
-          <w:tblCellMar>
-            <w:top w:w="0" w:type="dxa"/>
-            <w:left w:w="108" w:type="dxa"/>
-            <w:bottom w:w="0" w:type="dxa"/>
-            <w:right w:w="108" w:type="dxa"/>
-          </w:tblCellMar>
-        </w:tblPrEx>
-        <w:tc>
-          <w:tcPr>
-            <w:tcW w:w="4261" w:type="dxa"/>
-          </w:tcPr>
-          <w:p>
-            <w:pPr>
-              <w:widowControl w:val="0"/>
-              <w:jc w:val="both"/>
-              <w:rPr>
-                <w:rFonts w:hint="default"/>
-                <w:vertAlign w:val="baseline"/>
-                <w:lang w:val="en-US"/>
-              </w:rPr>
-            </w:pPr>
+            <w:r>
+              <w:rPr>
+                <w:rFonts w:hint="default"/>
+                <w:vertAlign w:val="baseline"/>
+                <w:lang w:val="en-US"/>
+              </w:rPr>
+              <w:t>Each</w:t>
+            </w:r>
+          </w:p>
+        </w:tc>
+        <w:tc>
+          <w:tcPr>
+            <w:tcW w:w="4261" w:type="dxa"/>
+          </w:tcPr>
+          <w:p>
+            <w:pPr>
+              <w:widowControl w:val="0"/>
+              <w:jc w:val="both"/>
+              <w:rPr>
+                <w:rFonts w:hint="default"/>
+                <w:vertAlign w:val="baseline"/>
+                <w:lang w:val="en-US"/>
+              </w:rPr>
+            </w:pPr>
+          </w:p>
+        </w:tc>
+      </w:tr>
+      <w:tr>
+        <w:tblPrEx>
+          <w:tblBorders>
+            <w:top w:val="single" w:color="auto" w:sz="4" w:space="0"/>
+            <w:left w:val="single" w:color="auto" w:sz="4" w:space="0"/>
+            <w:bottom w:val="single" w:color="auto" w:sz="4" w:space="0"/>
+            <w:right w:val="single" w:color="auto" w:sz="4" w:space="0"/>
+            <w:insideH w:val="single" w:color="auto" w:sz="4" w:space="0"/>
+            <w:insideV w:val="single" w:color="auto" w:sz="4" w:space="0"/>
+          </w:tblBorders>
+          <w:tblCellMar>
+            <w:top w:w="0" w:type="dxa"/>
+            <w:left w:w="108" w:type="dxa"/>
+            <w:bottom w:w="0" w:type="dxa"/>
+            <w:right w:w="108" w:type="dxa"/>
+          </w:tblCellMar>
+        </w:tblPrEx>
+        <w:tc>
+          <w:tcPr>
+            <w:tcW w:w="4261" w:type="dxa"/>
+          </w:tcPr>
+          <w:p>
+            <w:pPr>
+              <w:widowControl w:val="0"/>
+              <w:jc w:val="both"/>
+              <w:rPr>
+                <w:rFonts w:hint="default"/>
+                <w:vertAlign w:val="baseline"/>
+                <w:lang w:val="en-US"/>
+              </w:rPr>
+            </w:pPr>
+            <w:r>
+              <w:rPr>
+                <w:rFonts w:hint="default"/>
+                <w:vertAlign w:val="baseline"/>
+                <w:lang w:val="en-US"/>
+              </w:rPr>
+              <w:t>Through</w:t>
+            </w:r>
+          </w:p>
+        </w:tc>
+        <w:tc>
+          <w:tcPr>
+            <w:tcW w:w="4261" w:type="dxa"/>
+          </w:tcPr>
+          <w:p>
+            <w:pPr>
+              <w:widowControl w:val="0"/>
+              <w:jc w:val="both"/>
+              <w:rPr>
+                <w:rFonts w:hint="default"/>
+                <w:vertAlign w:val="baseline"/>
+                <w:lang w:val="en-US"/>
+              </w:rPr>
+            </w:pPr>
+          </w:p>
+        </w:tc>
+      </w:tr>
+      <w:tr>
+        <w:tblPrEx>
+          <w:tblBorders>
+            <w:top w:val="single" w:color="auto" w:sz="4" w:space="0"/>
+            <w:left w:val="single" w:color="auto" w:sz="4" w:space="0"/>
+            <w:bottom w:val="single" w:color="auto" w:sz="4" w:space="0"/>
+            <w:right w:val="single" w:color="auto" w:sz="4" w:space="0"/>
+            <w:insideH w:val="single" w:color="auto" w:sz="4" w:space="0"/>
+            <w:insideV w:val="single" w:color="auto" w:sz="4" w:space="0"/>
+          </w:tblBorders>
+          <w:tblCellMar>
+            <w:top w:w="0" w:type="dxa"/>
+            <w:left w:w="108" w:type="dxa"/>
+            <w:bottom w:w="0" w:type="dxa"/>
+            <w:right w:w="108" w:type="dxa"/>
+          </w:tblCellMar>
+        </w:tblPrEx>
+        <w:tc>
+          <w:tcPr>
+            <w:tcW w:w="4261" w:type="dxa"/>
+          </w:tcPr>
+          <w:p>
+            <w:pPr>
+              <w:widowControl w:val="0"/>
+              <w:jc w:val="both"/>
+              <w:rPr>
+                <w:rFonts w:hint="default"/>
+                <w:vertAlign w:val="baseline"/>
+                <w:lang w:val="en-US"/>
+              </w:rPr>
+            </w:pPr>
+            <w:r>
+              <w:rPr>
+                <w:rFonts w:hint="default"/>
+                <w:vertAlign w:val="baseline"/>
+                <w:lang w:val="en-US"/>
+              </w:rPr>
+              <w:t>Familiar</w:t>
+            </w:r>
+          </w:p>
+        </w:tc>
+        <w:tc>
+          <w:tcPr>
+            <w:tcW w:w="4261" w:type="dxa"/>
+          </w:tcPr>
+          <w:p>
+            <w:pPr>
+              <w:widowControl w:val="0"/>
+              <w:jc w:val="both"/>
+              <w:rPr>
+                <w:rFonts w:hint="default"/>
+                <w:vertAlign w:val="baseline"/>
+                <w:lang w:val="en-US"/>
+              </w:rPr>
+            </w:pPr>
+          </w:p>
+        </w:tc>
+      </w:tr>
+      <w:tr>
+        <w:tblPrEx>
+          <w:tblBorders>
+            <w:top w:val="single" w:color="auto" w:sz="4" w:space="0"/>
+            <w:left w:val="single" w:color="auto" w:sz="4" w:space="0"/>
+            <w:bottom w:val="single" w:color="auto" w:sz="4" w:space="0"/>
+            <w:right w:val="single" w:color="auto" w:sz="4" w:space="0"/>
+            <w:insideH w:val="single" w:color="auto" w:sz="4" w:space="0"/>
+            <w:insideV w:val="single" w:color="auto" w:sz="4" w:space="0"/>
+          </w:tblBorders>
+          <w:tblCellMar>
+            <w:top w:w="0" w:type="dxa"/>
+            <w:left w:w="108" w:type="dxa"/>
+            <w:bottom w:w="0" w:type="dxa"/>
+            <w:right w:w="108" w:type="dxa"/>
+          </w:tblCellMar>
+        </w:tblPrEx>
+        <w:tc>
+          <w:tcPr>
+            <w:tcW w:w="4261" w:type="dxa"/>
+          </w:tcPr>
+          <w:p>
+            <w:pPr>
+              <w:widowControl w:val="0"/>
+              <w:jc w:val="both"/>
+              <w:rPr>
+                <w:rFonts w:hint="default"/>
+                <w:vertAlign w:val="baseline"/>
+                <w:lang w:val="en-US"/>
+              </w:rPr>
+            </w:pPr>
+            <w:r>
+              <w:rPr>
+                <w:rFonts w:hint="default"/>
+                <w:vertAlign w:val="baseline"/>
+                <w:lang w:val="en-US"/>
+              </w:rPr>
+              <w:t>Almost</w:t>
+            </w:r>
+          </w:p>
+        </w:tc>
+        <w:tc>
+          <w:tcPr>
+            <w:tcW w:w="4261" w:type="dxa"/>
+          </w:tcPr>
+          <w:p>
+            <w:pPr>
+              <w:widowControl w:val="0"/>
+              <w:jc w:val="both"/>
+              <w:rPr>
+                <w:rFonts w:hint="default"/>
+                <w:vertAlign w:val="baseline"/>
+                <w:lang w:val="en-US"/>
+              </w:rPr>
+            </w:pPr>
+          </w:p>
+        </w:tc>
+      </w:tr>
+      <w:tr>
+        <w:tblPrEx>
+          <w:tblBorders>
+            <w:top w:val="single" w:color="auto" w:sz="4" w:space="0"/>
+            <w:left w:val="single" w:color="auto" w:sz="4" w:space="0"/>
+            <w:bottom w:val="single" w:color="auto" w:sz="4" w:space="0"/>
+            <w:right w:val="single" w:color="auto" w:sz="4" w:space="0"/>
+            <w:insideH w:val="single" w:color="auto" w:sz="4" w:space="0"/>
+            <w:insideV w:val="single" w:color="auto" w:sz="4" w:space="0"/>
+          </w:tblBorders>
+          <w:tblCellMar>
+            <w:top w:w="0" w:type="dxa"/>
+            <w:left w:w="108" w:type="dxa"/>
+            <w:bottom w:w="0" w:type="dxa"/>
+            <w:right w:w="108" w:type="dxa"/>
+          </w:tblCellMar>
+        </w:tblPrEx>
+        <w:tc>
+          <w:tcPr>
+            <w:tcW w:w="4261" w:type="dxa"/>
+          </w:tcPr>
+          <w:p>
+            <w:pPr>
+              <w:widowControl w:val="0"/>
+              <w:jc w:val="both"/>
+              <w:rPr>
+                <w:rFonts w:hint="default"/>
+                <w:vertAlign w:val="baseline"/>
+                <w:lang w:val="en-US"/>
+              </w:rPr>
+            </w:pPr>
+            <w:r>
+              <w:rPr>
+                <w:rFonts w:hint="default"/>
+                <w:vertAlign w:val="baseline"/>
+                <w:lang w:val="en-US"/>
+              </w:rPr>
+              <w:t>Almost no additional</w:t>
+            </w:r>
+          </w:p>
+        </w:tc>
+        <w:tc>
+          <w:tcPr>
+            <w:tcW w:w="4261" w:type="dxa"/>
+          </w:tcPr>
+          <w:p>
+            <w:pPr>
+              <w:widowControl w:val="0"/>
+              <w:jc w:val="both"/>
+              <w:rPr>
+                <w:rFonts w:hint="default"/>
+                <w:vertAlign w:val="baseline"/>
+                <w:lang w:val="en-US"/>
+              </w:rPr>
+            </w:pPr>
+          </w:p>
+        </w:tc>
+      </w:tr>
+      <w:tr>
+        <w:tblPrEx>
+          <w:tblBorders>
+            <w:top w:val="single" w:color="auto" w:sz="4" w:space="0"/>
+            <w:left w:val="single" w:color="auto" w:sz="4" w:space="0"/>
+            <w:bottom w:val="single" w:color="auto" w:sz="4" w:space="0"/>
+            <w:right w:val="single" w:color="auto" w:sz="4" w:space="0"/>
+            <w:insideH w:val="single" w:color="auto" w:sz="4" w:space="0"/>
+            <w:insideV w:val="single" w:color="auto" w:sz="4" w:space="0"/>
+          </w:tblBorders>
+          <w:tblCellMar>
+            <w:top w:w="0" w:type="dxa"/>
+            <w:left w:w="108" w:type="dxa"/>
+            <w:bottom w:w="0" w:type="dxa"/>
+            <w:right w:w="108" w:type="dxa"/>
+          </w:tblCellMar>
+        </w:tblPrEx>
+        <w:tc>
+          <w:tcPr>
+            <w:tcW w:w="4261" w:type="dxa"/>
+          </w:tcPr>
+          <w:p>
+            <w:pPr>
+              <w:widowControl w:val="0"/>
+              <w:jc w:val="both"/>
+              <w:rPr>
+                <w:rFonts w:hint="default"/>
+                <w:vertAlign w:val="baseline"/>
+                <w:lang w:val="en-US"/>
+              </w:rPr>
+            </w:pPr>
+            <w:r>
+              <w:rPr>
+                <w:rFonts w:hint="default"/>
+                <w:vertAlign w:val="baseline"/>
+                <w:lang w:val="en-US"/>
+              </w:rPr>
+              <w:t>Out of the box</w:t>
+            </w:r>
+          </w:p>
+        </w:tc>
+        <w:tc>
+          <w:tcPr>
+            <w:tcW w:w="4261" w:type="dxa"/>
+          </w:tcPr>
+          <w:p>
+            <w:pPr>
+              <w:widowControl w:val="0"/>
+              <w:jc w:val="both"/>
+              <w:rPr>
+                <w:rFonts w:hint="default"/>
+                <w:vertAlign w:val="baseline"/>
+                <w:lang w:val="en-US"/>
+              </w:rPr>
+            </w:pPr>
+          </w:p>
+        </w:tc>
+      </w:tr>
+      <w:tr>
+        <w:tblPrEx>
+          <w:tblBorders>
+            <w:top w:val="single" w:color="auto" w:sz="4" w:space="0"/>
+            <w:left w:val="single" w:color="auto" w:sz="4" w:space="0"/>
+            <w:bottom w:val="single" w:color="auto" w:sz="4" w:space="0"/>
+            <w:right w:val="single" w:color="auto" w:sz="4" w:space="0"/>
+            <w:insideH w:val="single" w:color="auto" w:sz="4" w:space="0"/>
+            <w:insideV w:val="single" w:color="auto" w:sz="4" w:space="0"/>
+          </w:tblBorders>
+          <w:tblCellMar>
+            <w:top w:w="0" w:type="dxa"/>
+            <w:left w:w="108" w:type="dxa"/>
+            <w:bottom w:w="0" w:type="dxa"/>
+            <w:right w:w="108" w:type="dxa"/>
+          </w:tblCellMar>
+        </w:tblPrEx>
+        <w:tc>
+          <w:tcPr>
+            <w:tcW w:w="4261" w:type="dxa"/>
+          </w:tcPr>
+          <w:p>
+            <w:pPr>
+              <w:widowControl w:val="0"/>
+              <w:jc w:val="both"/>
+              <w:rPr>
+                <w:rFonts w:hint="default"/>
+                <w:vertAlign w:val="baseline"/>
+                <w:lang w:val="en-US"/>
+              </w:rPr>
+            </w:pPr>
+            <w:r>
+              <w:rPr>
+                <w:rFonts w:hint="default"/>
+                <w:vertAlign w:val="baseline"/>
+                <w:lang w:val="en-US"/>
+              </w:rPr>
+              <w:t>Review</w:t>
+            </w:r>
+          </w:p>
+        </w:tc>
+        <w:tc>
+          <w:tcPr>
+            <w:tcW w:w="4261" w:type="dxa"/>
+          </w:tcPr>
+          <w:p>
+            <w:pPr>
+              <w:widowControl w:val="0"/>
+              <w:jc w:val="both"/>
+              <w:rPr>
+                <w:rFonts w:hint="default"/>
+                <w:vertAlign w:val="baseline"/>
+                <w:lang w:val="en-US"/>
+              </w:rPr>
+            </w:pPr>
+          </w:p>
+        </w:tc>
+      </w:tr>
+      <w:tr>
+        <w:tblPrEx>
+          <w:tblBorders>
+            <w:top w:val="single" w:color="auto" w:sz="4" w:space="0"/>
+            <w:left w:val="single" w:color="auto" w:sz="4" w:space="0"/>
+            <w:bottom w:val="single" w:color="auto" w:sz="4" w:space="0"/>
+            <w:right w:val="single" w:color="auto" w:sz="4" w:space="0"/>
+            <w:insideH w:val="single" w:color="auto" w:sz="4" w:space="0"/>
+            <w:insideV w:val="single" w:color="auto" w:sz="4" w:space="0"/>
+          </w:tblBorders>
+          <w:tblCellMar>
+            <w:top w:w="0" w:type="dxa"/>
+            <w:left w:w="108" w:type="dxa"/>
+            <w:bottom w:w="0" w:type="dxa"/>
+            <w:right w:w="108" w:type="dxa"/>
+          </w:tblCellMar>
+        </w:tblPrEx>
+        <w:tc>
+          <w:tcPr>
+            <w:tcW w:w="4261" w:type="dxa"/>
+          </w:tcPr>
+          <w:p>
+            <w:pPr>
+              <w:widowControl w:val="0"/>
+              <w:jc w:val="both"/>
+              <w:rPr>
+                <w:rFonts w:hint="default"/>
+                <w:vertAlign w:val="baseline"/>
+                <w:lang w:val="en-US"/>
+              </w:rPr>
+            </w:pPr>
+            <w:r>
+              <w:rPr>
+                <w:rFonts w:hint="default"/>
+                <w:vertAlign w:val="baseline"/>
+                <w:lang w:val="en-US"/>
+              </w:rPr>
+              <w:t>Contains</w:t>
+            </w:r>
+          </w:p>
+        </w:tc>
+        <w:tc>
+          <w:tcPr>
+            <w:tcW w:w="4261" w:type="dxa"/>
+          </w:tcPr>
+          <w:p>
+            <w:pPr>
+              <w:widowControl w:val="0"/>
+              <w:jc w:val="both"/>
+              <w:rPr>
+                <w:rFonts w:hint="default"/>
+                <w:vertAlign w:val="baseline"/>
+                <w:lang w:val="en-US"/>
+              </w:rPr>
+            </w:pPr>
+          </w:p>
+        </w:tc>
+      </w:tr>
+      <w:tr>
+        <w:tblPrEx>
+          <w:tblBorders>
+            <w:top w:val="single" w:color="auto" w:sz="4" w:space="0"/>
+            <w:left w:val="single" w:color="auto" w:sz="4" w:space="0"/>
+            <w:bottom w:val="single" w:color="auto" w:sz="4" w:space="0"/>
+            <w:right w:val="single" w:color="auto" w:sz="4" w:space="0"/>
+            <w:insideH w:val="single" w:color="auto" w:sz="4" w:space="0"/>
+            <w:insideV w:val="single" w:color="auto" w:sz="4" w:space="0"/>
+          </w:tblBorders>
+          <w:tblCellMar>
+            <w:top w:w="0" w:type="dxa"/>
+            <w:left w:w="108" w:type="dxa"/>
+            <w:bottom w:w="0" w:type="dxa"/>
+            <w:right w:w="108" w:type="dxa"/>
+          </w:tblCellMar>
+        </w:tblPrEx>
+        <w:tc>
+          <w:tcPr>
+            <w:tcW w:w="4261" w:type="dxa"/>
+          </w:tcPr>
+          <w:p>
+            <w:pPr>
+              <w:widowControl w:val="0"/>
+              <w:jc w:val="both"/>
+              <w:rPr>
+                <w:rFonts w:hint="default"/>
+                <w:vertAlign w:val="baseline"/>
+                <w:lang w:val="en-US"/>
+              </w:rPr>
+            </w:pPr>
+            <w:r>
+              <w:rPr>
+                <w:rFonts w:hint="default"/>
+                <w:vertAlign w:val="baseline"/>
+                <w:lang w:val="en-US"/>
+              </w:rPr>
+              <w:t>Such as</w:t>
+            </w:r>
           </w:p>
         </w:tc>
         <w:tc>
@@ -4400,6 +6483,15 @@
         </w:tc>
       </w:tr>
     </w:tbl>
+    <w:p>
+      <w:pPr>
+        <w:jc w:val="both"/>
+        <w:rPr>
+          <w:rFonts w:hint="default"/>
+          <w:lang w:val="en-US"/>
+        </w:rPr>
+      </w:pPr>
+    </w:p>
     <w:p>
       <w:pPr>
         <w:jc w:val="both"/>
@@ -4567,106 +6659,884 @@
                 <w:lang w:val="en-US"/>
               </w:rPr>
             </w:pPr>
-          </w:p>
-        </w:tc>
-        <w:tc>
-          <w:tcPr>
-            <w:tcW w:w="4261" w:type="dxa"/>
-          </w:tcPr>
-          <w:p>
-            <w:pPr>
-              <w:widowControl w:val="0"/>
-              <w:jc w:val="both"/>
-              <w:rPr>
-                <w:rFonts w:hint="default"/>
-                <w:vertAlign w:val="baseline"/>
-                <w:lang w:val="en-US"/>
-              </w:rPr>
-            </w:pPr>
-          </w:p>
-        </w:tc>
-      </w:tr>
-      <w:tr>
-        <w:tblPrEx>
-          <w:tblBorders>
-            <w:top w:val="single" w:color="auto" w:sz="4" w:space="0"/>
-            <w:left w:val="single" w:color="auto" w:sz="4" w:space="0"/>
-            <w:bottom w:val="single" w:color="auto" w:sz="4" w:space="0"/>
-            <w:right w:val="single" w:color="auto" w:sz="4" w:space="0"/>
-            <w:insideH w:val="single" w:color="auto" w:sz="4" w:space="0"/>
-            <w:insideV w:val="single" w:color="auto" w:sz="4" w:space="0"/>
-          </w:tblBorders>
-          <w:tblCellMar>
-            <w:top w:w="0" w:type="dxa"/>
-            <w:left w:w="108" w:type="dxa"/>
-            <w:bottom w:w="0" w:type="dxa"/>
-            <w:right w:w="108" w:type="dxa"/>
-          </w:tblCellMar>
-        </w:tblPrEx>
-        <w:tc>
-          <w:tcPr>
-            <w:tcW w:w="4261" w:type="dxa"/>
-          </w:tcPr>
-          <w:p>
-            <w:pPr>
-              <w:widowControl w:val="0"/>
-              <w:jc w:val="both"/>
-              <w:rPr>
-                <w:rFonts w:hint="default"/>
-                <w:vertAlign w:val="baseline"/>
-                <w:lang w:val="en-US"/>
-              </w:rPr>
-            </w:pPr>
-          </w:p>
-        </w:tc>
-        <w:tc>
-          <w:tcPr>
-            <w:tcW w:w="4261" w:type="dxa"/>
-          </w:tcPr>
-          <w:p>
-            <w:pPr>
-              <w:widowControl w:val="0"/>
-              <w:jc w:val="both"/>
-              <w:rPr>
-                <w:rFonts w:hint="default"/>
-                <w:vertAlign w:val="baseline"/>
-                <w:lang w:val="en-US"/>
-              </w:rPr>
-            </w:pPr>
-          </w:p>
-        </w:tc>
-      </w:tr>
-      <w:tr>
-        <w:tblPrEx>
-          <w:tblBorders>
-            <w:top w:val="single" w:color="auto" w:sz="4" w:space="0"/>
-            <w:left w:val="single" w:color="auto" w:sz="4" w:space="0"/>
-            <w:bottom w:val="single" w:color="auto" w:sz="4" w:space="0"/>
-            <w:right w:val="single" w:color="auto" w:sz="4" w:space="0"/>
-            <w:insideH w:val="single" w:color="auto" w:sz="4" w:space="0"/>
-            <w:insideV w:val="single" w:color="auto" w:sz="4" w:space="0"/>
-          </w:tblBorders>
-          <w:tblCellMar>
-            <w:top w:w="0" w:type="dxa"/>
-            <w:left w:w="108" w:type="dxa"/>
-            <w:bottom w:w="0" w:type="dxa"/>
-            <w:right w:w="108" w:type="dxa"/>
-          </w:tblCellMar>
-        </w:tblPrEx>
-        <w:tc>
-          <w:tcPr>
-            <w:tcW w:w="4261" w:type="dxa"/>
-          </w:tcPr>
-          <w:p>
-            <w:pPr>
-              <w:widowControl w:val="0"/>
-              <w:jc w:val="both"/>
-              <w:rPr>
-                <w:rFonts w:hint="default"/>
-                <w:vertAlign w:val="baseline"/>
-                <w:lang w:val="en-US"/>
-              </w:rPr>
-            </w:pPr>
+            <w:r>
+              <w:rPr>
+                <w:rFonts w:hint="default"/>
+                <w:vertAlign w:val="baseline"/>
+                <w:lang w:val="en-US"/>
+              </w:rPr>
+              <w:t>Depending</w:t>
+            </w:r>
+          </w:p>
+        </w:tc>
+        <w:tc>
+          <w:tcPr>
+            <w:tcW w:w="4261" w:type="dxa"/>
+          </w:tcPr>
+          <w:p>
+            <w:pPr>
+              <w:widowControl w:val="0"/>
+              <w:jc w:val="both"/>
+              <w:rPr>
+                <w:rFonts w:hint="default"/>
+                <w:vertAlign w:val="baseline"/>
+                <w:lang w:val="en-US"/>
+              </w:rPr>
+            </w:pPr>
+          </w:p>
+        </w:tc>
+      </w:tr>
+      <w:tr>
+        <w:tblPrEx>
+          <w:tblBorders>
+            <w:top w:val="single" w:color="auto" w:sz="4" w:space="0"/>
+            <w:left w:val="single" w:color="auto" w:sz="4" w:space="0"/>
+            <w:bottom w:val="single" w:color="auto" w:sz="4" w:space="0"/>
+            <w:right w:val="single" w:color="auto" w:sz="4" w:space="0"/>
+            <w:insideH w:val="single" w:color="auto" w:sz="4" w:space="0"/>
+            <w:insideV w:val="single" w:color="auto" w:sz="4" w:space="0"/>
+          </w:tblBorders>
+          <w:tblCellMar>
+            <w:top w:w="0" w:type="dxa"/>
+            <w:left w:w="108" w:type="dxa"/>
+            <w:bottom w:w="0" w:type="dxa"/>
+            <w:right w:w="108" w:type="dxa"/>
+          </w:tblCellMar>
+        </w:tblPrEx>
+        <w:tc>
+          <w:tcPr>
+            <w:tcW w:w="4261" w:type="dxa"/>
+          </w:tcPr>
+          <w:p>
+            <w:pPr>
+              <w:widowControl w:val="0"/>
+              <w:jc w:val="both"/>
+              <w:rPr>
+                <w:rFonts w:hint="default"/>
+                <w:vertAlign w:val="baseline"/>
+                <w:lang w:val="en-US"/>
+              </w:rPr>
+            </w:pPr>
+            <w:r>
+              <w:rPr>
+                <w:rFonts w:hint="default"/>
+                <w:vertAlign w:val="baseline"/>
+                <w:lang w:val="en-US"/>
+              </w:rPr>
+              <w:t xml:space="preserve">Defined </w:t>
+            </w:r>
+          </w:p>
+        </w:tc>
+        <w:tc>
+          <w:tcPr>
+            <w:tcW w:w="4261" w:type="dxa"/>
+          </w:tcPr>
+          <w:p>
+            <w:pPr>
+              <w:widowControl w:val="0"/>
+              <w:jc w:val="both"/>
+              <w:rPr>
+                <w:rFonts w:hint="default"/>
+                <w:vertAlign w:val="baseline"/>
+                <w:lang w:val="en-US"/>
+              </w:rPr>
+            </w:pPr>
+          </w:p>
+        </w:tc>
+      </w:tr>
+      <w:tr>
+        <w:tblPrEx>
+          <w:tblBorders>
+            <w:top w:val="single" w:color="auto" w:sz="4" w:space="0"/>
+            <w:left w:val="single" w:color="auto" w:sz="4" w:space="0"/>
+            <w:bottom w:val="single" w:color="auto" w:sz="4" w:space="0"/>
+            <w:right w:val="single" w:color="auto" w:sz="4" w:space="0"/>
+            <w:insideH w:val="single" w:color="auto" w:sz="4" w:space="0"/>
+            <w:insideV w:val="single" w:color="auto" w:sz="4" w:space="0"/>
+          </w:tblBorders>
+          <w:tblCellMar>
+            <w:top w:w="0" w:type="dxa"/>
+            <w:left w:w="108" w:type="dxa"/>
+            <w:bottom w:w="0" w:type="dxa"/>
+            <w:right w:w="108" w:type="dxa"/>
+          </w:tblCellMar>
+        </w:tblPrEx>
+        <w:tc>
+          <w:tcPr>
+            <w:tcW w:w="4261" w:type="dxa"/>
+          </w:tcPr>
+          <w:p>
+            <w:pPr>
+              <w:widowControl w:val="0"/>
+              <w:jc w:val="both"/>
+              <w:rPr>
+                <w:rFonts w:hint="default"/>
+                <w:vertAlign w:val="baseline"/>
+                <w:lang w:val="en-US"/>
+              </w:rPr>
+            </w:pPr>
+            <w:r>
+              <w:rPr>
+                <w:rFonts w:hint="default"/>
+                <w:vertAlign w:val="baseline"/>
+                <w:lang w:val="en-US"/>
+              </w:rPr>
+              <w:t>Root</w:t>
+            </w:r>
+          </w:p>
+        </w:tc>
+        <w:tc>
+          <w:tcPr>
+            <w:tcW w:w="4261" w:type="dxa"/>
+          </w:tcPr>
+          <w:p>
+            <w:pPr>
+              <w:widowControl w:val="0"/>
+              <w:jc w:val="both"/>
+              <w:rPr>
+                <w:rFonts w:hint="default"/>
+                <w:vertAlign w:val="baseline"/>
+                <w:lang w:val="en-US"/>
+              </w:rPr>
+            </w:pPr>
+          </w:p>
+        </w:tc>
+      </w:tr>
+      <w:tr>
+        <w:tblPrEx>
+          <w:tblBorders>
+            <w:top w:val="single" w:color="auto" w:sz="4" w:space="0"/>
+            <w:left w:val="single" w:color="auto" w:sz="4" w:space="0"/>
+            <w:bottom w:val="single" w:color="auto" w:sz="4" w:space="0"/>
+            <w:right w:val="single" w:color="auto" w:sz="4" w:space="0"/>
+            <w:insideH w:val="single" w:color="auto" w:sz="4" w:space="0"/>
+            <w:insideV w:val="single" w:color="auto" w:sz="4" w:space="0"/>
+          </w:tblBorders>
+          <w:tblCellMar>
+            <w:top w:w="0" w:type="dxa"/>
+            <w:left w:w="108" w:type="dxa"/>
+            <w:bottom w:w="0" w:type="dxa"/>
+            <w:right w:w="108" w:type="dxa"/>
+          </w:tblCellMar>
+        </w:tblPrEx>
+        <w:tc>
+          <w:tcPr>
+            <w:tcW w:w="4261" w:type="dxa"/>
+          </w:tcPr>
+          <w:p>
+            <w:pPr>
+              <w:widowControl w:val="0"/>
+              <w:jc w:val="both"/>
+              <w:rPr>
+                <w:rFonts w:hint="default"/>
+                <w:vertAlign w:val="baseline"/>
+                <w:lang w:val="en-US"/>
+              </w:rPr>
+            </w:pPr>
+            <w:r>
+              <w:rPr>
+                <w:rFonts w:hint="default"/>
+                <w:vertAlign w:val="baseline"/>
+                <w:lang w:val="en-US"/>
+              </w:rPr>
+              <w:t>Committed</w:t>
+            </w:r>
+          </w:p>
+        </w:tc>
+        <w:tc>
+          <w:tcPr>
+            <w:tcW w:w="4261" w:type="dxa"/>
+          </w:tcPr>
+          <w:p>
+            <w:pPr>
+              <w:widowControl w:val="0"/>
+              <w:jc w:val="both"/>
+              <w:rPr>
+                <w:rFonts w:hint="default"/>
+                <w:vertAlign w:val="baseline"/>
+                <w:lang w:val="en-US"/>
+              </w:rPr>
+            </w:pPr>
+          </w:p>
+        </w:tc>
+      </w:tr>
+      <w:tr>
+        <w:tblPrEx>
+          <w:tblBorders>
+            <w:top w:val="single" w:color="auto" w:sz="4" w:space="0"/>
+            <w:left w:val="single" w:color="auto" w:sz="4" w:space="0"/>
+            <w:bottom w:val="single" w:color="auto" w:sz="4" w:space="0"/>
+            <w:right w:val="single" w:color="auto" w:sz="4" w:space="0"/>
+            <w:insideH w:val="single" w:color="auto" w:sz="4" w:space="0"/>
+            <w:insideV w:val="single" w:color="auto" w:sz="4" w:space="0"/>
+          </w:tblBorders>
+          <w:tblCellMar>
+            <w:top w:w="0" w:type="dxa"/>
+            <w:left w:w="108" w:type="dxa"/>
+            <w:bottom w:w="0" w:type="dxa"/>
+            <w:right w:w="108" w:type="dxa"/>
+          </w:tblCellMar>
+        </w:tblPrEx>
+        <w:tc>
+          <w:tcPr>
+            <w:tcW w:w="4261" w:type="dxa"/>
+          </w:tcPr>
+          <w:p>
+            <w:pPr>
+              <w:widowControl w:val="0"/>
+              <w:jc w:val="both"/>
+              <w:rPr>
+                <w:rFonts w:hint="default"/>
+                <w:vertAlign w:val="baseline"/>
+                <w:lang w:val="en-US"/>
+              </w:rPr>
+            </w:pPr>
+            <w:r>
+              <w:rPr>
+                <w:rFonts w:hint="default"/>
+                <w:vertAlign w:val="baseline"/>
+                <w:lang w:val="en-US"/>
+              </w:rPr>
+              <w:t>Require</w:t>
+            </w:r>
+          </w:p>
+        </w:tc>
+        <w:tc>
+          <w:tcPr>
+            <w:tcW w:w="4261" w:type="dxa"/>
+          </w:tcPr>
+          <w:p>
+            <w:pPr>
+              <w:widowControl w:val="0"/>
+              <w:jc w:val="both"/>
+              <w:rPr>
+                <w:rFonts w:hint="default"/>
+                <w:vertAlign w:val="baseline"/>
+                <w:lang w:val="en-US"/>
+              </w:rPr>
+            </w:pPr>
+          </w:p>
+        </w:tc>
+      </w:tr>
+      <w:tr>
+        <w:tblPrEx>
+          <w:tblBorders>
+            <w:top w:val="single" w:color="auto" w:sz="4" w:space="0"/>
+            <w:left w:val="single" w:color="auto" w:sz="4" w:space="0"/>
+            <w:bottom w:val="single" w:color="auto" w:sz="4" w:space="0"/>
+            <w:right w:val="single" w:color="auto" w:sz="4" w:space="0"/>
+            <w:insideH w:val="single" w:color="auto" w:sz="4" w:space="0"/>
+            <w:insideV w:val="single" w:color="auto" w:sz="4" w:space="0"/>
+          </w:tblBorders>
+          <w:tblCellMar>
+            <w:top w:w="0" w:type="dxa"/>
+            <w:left w:w="108" w:type="dxa"/>
+            <w:bottom w:w="0" w:type="dxa"/>
+            <w:right w:w="108" w:type="dxa"/>
+          </w:tblCellMar>
+        </w:tblPrEx>
+        <w:tc>
+          <w:tcPr>
+            <w:tcW w:w="4261" w:type="dxa"/>
+          </w:tcPr>
+          <w:p>
+            <w:pPr>
+              <w:widowControl w:val="0"/>
+              <w:jc w:val="both"/>
+              <w:rPr>
+                <w:rFonts w:hint="default"/>
+                <w:vertAlign w:val="baseline"/>
+                <w:lang w:val="en-US"/>
+              </w:rPr>
+            </w:pPr>
+            <w:r>
+              <w:rPr>
+                <w:rFonts w:hint="default"/>
+                <w:vertAlign w:val="baseline"/>
+                <w:lang w:val="en-US"/>
+              </w:rPr>
+              <w:t>Furthermore</w:t>
+            </w:r>
+          </w:p>
+        </w:tc>
+        <w:tc>
+          <w:tcPr>
+            <w:tcW w:w="4261" w:type="dxa"/>
+          </w:tcPr>
+          <w:p>
+            <w:pPr>
+              <w:widowControl w:val="0"/>
+              <w:jc w:val="both"/>
+              <w:rPr>
+                <w:rFonts w:hint="default"/>
+                <w:vertAlign w:val="baseline"/>
+                <w:lang w:val="en-US"/>
+              </w:rPr>
+            </w:pPr>
+          </w:p>
+        </w:tc>
+      </w:tr>
+      <w:tr>
+        <w:tblPrEx>
+          <w:tblBorders>
+            <w:top w:val="single" w:color="auto" w:sz="4" w:space="0"/>
+            <w:left w:val="single" w:color="auto" w:sz="4" w:space="0"/>
+            <w:bottom w:val="single" w:color="auto" w:sz="4" w:space="0"/>
+            <w:right w:val="single" w:color="auto" w:sz="4" w:space="0"/>
+            <w:insideH w:val="single" w:color="auto" w:sz="4" w:space="0"/>
+            <w:insideV w:val="single" w:color="auto" w:sz="4" w:space="0"/>
+          </w:tblBorders>
+          <w:tblCellMar>
+            <w:top w:w="0" w:type="dxa"/>
+            <w:left w:w="108" w:type="dxa"/>
+            <w:bottom w:w="0" w:type="dxa"/>
+            <w:right w:w="108" w:type="dxa"/>
+          </w:tblCellMar>
+        </w:tblPrEx>
+        <w:tc>
+          <w:tcPr>
+            <w:tcW w:w="4261" w:type="dxa"/>
+          </w:tcPr>
+          <w:p>
+            <w:pPr>
+              <w:widowControl w:val="0"/>
+              <w:jc w:val="both"/>
+              <w:rPr>
+                <w:rFonts w:hint="default"/>
+                <w:vertAlign w:val="baseline"/>
+                <w:lang w:val="en-US"/>
+              </w:rPr>
+            </w:pPr>
+            <w:r>
+              <w:rPr>
+                <w:rFonts w:hint="default"/>
+                <w:vertAlign w:val="baseline"/>
+                <w:lang w:val="en-US"/>
+              </w:rPr>
+              <w:t xml:space="preserve">Risk </w:t>
+            </w:r>
+          </w:p>
+        </w:tc>
+        <w:tc>
+          <w:tcPr>
+            <w:tcW w:w="4261" w:type="dxa"/>
+          </w:tcPr>
+          <w:p>
+            <w:pPr>
+              <w:widowControl w:val="0"/>
+              <w:jc w:val="both"/>
+              <w:rPr>
+                <w:rFonts w:hint="default"/>
+                <w:vertAlign w:val="baseline"/>
+                <w:lang w:val="en-US"/>
+              </w:rPr>
+            </w:pPr>
+          </w:p>
+        </w:tc>
+      </w:tr>
+      <w:tr>
+        <w:tblPrEx>
+          <w:tblBorders>
+            <w:top w:val="single" w:color="auto" w:sz="4" w:space="0"/>
+            <w:left w:val="single" w:color="auto" w:sz="4" w:space="0"/>
+            <w:bottom w:val="single" w:color="auto" w:sz="4" w:space="0"/>
+            <w:right w:val="single" w:color="auto" w:sz="4" w:space="0"/>
+            <w:insideH w:val="single" w:color="auto" w:sz="4" w:space="0"/>
+            <w:insideV w:val="single" w:color="auto" w:sz="4" w:space="0"/>
+          </w:tblBorders>
+          <w:tblCellMar>
+            <w:top w:w="0" w:type="dxa"/>
+            <w:left w:w="108" w:type="dxa"/>
+            <w:bottom w:w="0" w:type="dxa"/>
+            <w:right w:w="108" w:type="dxa"/>
+          </w:tblCellMar>
+        </w:tblPrEx>
+        <w:tc>
+          <w:tcPr>
+            <w:tcW w:w="4261" w:type="dxa"/>
+          </w:tcPr>
+          <w:p>
+            <w:pPr>
+              <w:widowControl w:val="0"/>
+              <w:jc w:val="both"/>
+              <w:rPr>
+                <w:rFonts w:hint="default"/>
+                <w:vertAlign w:val="baseline"/>
+                <w:lang w:val="en-US"/>
+              </w:rPr>
+            </w:pPr>
+            <w:r>
+              <w:rPr>
+                <w:rFonts w:hint="default"/>
+                <w:vertAlign w:val="baseline"/>
+                <w:lang w:val="en-US"/>
+              </w:rPr>
+              <w:t xml:space="preserve">Intuder </w:t>
+            </w:r>
+          </w:p>
+        </w:tc>
+        <w:tc>
+          <w:tcPr>
+            <w:tcW w:w="4261" w:type="dxa"/>
+          </w:tcPr>
+          <w:p>
+            <w:pPr>
+              <w:widowControl w:val="0"/>
+              <w:jc w:val="both"/>
+              <w:rPr>
+                <w:rFonts w:hint="default"/>
+                <w:vertAlign w:val="baseline"/>
+                <w:lang w:val="en-US"/>
+              </w:rPr>
+            </w:pPr>
+          </w:p>
+        </w:tc>
+      </w:tr>
+      <w:tr>
+        <w:tblPrEx>
+          <w:tblBorders>
+            <w:top w:val="single" w:color="auto" w:sz="4" w:space="0"/>
+            <w:left w:val="single" w:color="auto" w:sz="4" w:space="0"/>
+            <w:bottom w:val="single" w:color="auto" w:sz="4" w:space="0"/>
+            <w:right w:val="single" w:color="auto" w:sz="4" w:space="0"/>
+            <w:insideH w:val="single" w:color="auto" w:sz="4" w:space="0"/>
+            <w:insideV w:val="single" w:color="auto" w:sz="4" w:space="0"/>
+          </w:tblBorders>
+          <w:tblCellMar>
+            <w:top w:w="0" w:type="dxa"/>
+            <w:left w:w="108" w:type="dxa"/>
+            <w:bottom w:w="0" w:type="dxa"/>
+            <w:right w:w="108" w:type="dxa"/>
+          </w:tblCellMar>
+        </w:tblPrEx>
+        <w:tc>
+          <w:tcPr>
+            <w:tcW w:w="4261" w:type="dxa"/>
+          </w:tcPr>
+          <w:p>
+            <w:pPr>
+              <w:widowControl w:val="0"/>
+              <w:jc w:val="both"/>
+              <w:rPr>
+                <w:rFonts w:hint="default"/>
+                <w:vertAlign w:val="baseline"/>
+                <w:lang w:val="en-US"/>
+              </w:rPr>
+            </w:pPr>
+            <w:r>
+              <w:rPr>
+                <w:rFonts w:hint="default"/>
+                <w:vertAlign w:val="baseline"/>
+                <w:lang w:val="en-US"/>
+              </w:rPr>
+              <w:t>Gains</w:t>
+            </w:r>
+          </w:p>
+        </w:tc>
+        <w:tc>
+          <w:tcPr>
+            <w:tcW w:w="4261" w:type="dxa"/>
+          </w:tcPr>
+          <w:p>
+            <w:pPr>
+              <w:widowControl w:val="0"/>
+              <w:jc w:val="both"/>
+              <w:rPr>
+                <w:rFonts w:hint="default"/>
+                <w:vertAlign w:val="baseline"/>
+                <w:lang w:val="en-US"/>
+              </w:rPr>
+            </w:pPr>
+          </w:p>
+        </w:tc>
+      </w:tr>
+      <w:tr>
+        <w:tblPrEx>
+          <w:tblBorders>
+            <w:top w:val="single" w:color="auto" w:sz="4" w:space="0"/>
+            <w:left w:val="single" w:color="auto" w:sz="4" w:space="0"/>
+            <w:bottom w:val="single" w:color="auto" w:sz="4" w:space="0"/>
+            <w:right w:val="single" w:color="auto" w:sz="4" w:space="0"/>
+            <w:insideH w:val="single" w:color="auto" w:sz="4" w:space="0"/>
+            <w:insideV w:val="single" w:color="auto" w:sz="4" w:space="0"/>
+          </w:tblBorders>
+          <w:tblCellMar>
+            <w:top w:w="0" w:type="dxa"/>
+            <w:left w:w="108" w:type="dxa"/>
+            <w:bottom w:w="0" w:type="dxa"/>
+            <w:right w:w="108" w:type="dxa"/>
+          </w:tblCellMar>
+        </w:tblPrEx>
+        <w:tc>
+          <w:tcPr>
+            <w:tcW w:w="4261" w:type="dxa"/>
+          </w:tcPr>
+          <w:p>
+            <w:pPr>
+              <w:widowControl w:val="0"/>
+              <w:jc w:val="both"/>
+              <w:rPr>
+                <w:rFonts w:hint="default"/>
+                <w:vertAlign w:val="baseline"/>
+                <w:lang w:val="en-US"/>
+              </w:rPr>
+            </w:pPr>
+            <w:r>
+              <w:rPr>
+                <w:rFonts w:hint="default"/>
+                <w:vertAlign w:val="baseline"/>
+                <w:lang w:val="en-US"/>
+              </w:rPr>
+              <w:t>Any</w:t>
+            </w:r>
+          </w:p>
+        </w:tc>
+        <w:tc>
+          <w:tcPr>
+            <w:tcW w:w="4261" w:type="dxa"/>
+          </w:tcPr>
+          <w:p>
+            <w:pPr>
+              <w:widowControl w:val="0"/>
+              <w:jc w:val="both"/>
+              <w:rPr>
+                <w:rFonts w:hint="default"/>
+                <w:vertAlign w:val="baseline"/>
+                <w:lang w:val="en-US"/>
+              </w:rPr>
+            </w:pPr>
+          </w:p>
+        </w:tc>
+      </w:tr>
+      <w:tr>
+        <w:tblPrEx>
+          <w:tblBorders>
+            <w:top w:val="single" w:color="auto" w:sz="4" w:space="0"/>
+            <w:left w:val="single" w:color="auto" w:sz="4" w:space="0"/>
+            <w:bottom w:val="single" w:color="auto" w:sz="4" w:space="0"/>
+            <w:right w:val="single" w:color="auto" w:sz="4" w:space="0"/>
+            <w:insideH w:val="single" w:color="auto" w:sz="4" w:space="0"/>
+            <w:insideV w:val="single" w:color="auto" w:sz="4" w:space="0"/>
+          </w:tblBorders>
+          <w:tblCellMar>
+            <w:top w:w="0" w:type="dxa"/>
+            <w:left w:w="108" w:type="dxa"/>
+            <w:bottom w:w="0" w:type="dxa"/>
+            <w:right w:w="108" w:type="dxa"/>
+          </w:tblCellMar>
+        </w:tblPrEx>
+        <w:tc>
+          <w:tcPr>
+            <w:tcW w:w="4261" w:type="dxa"/>
+          </w:tcPr>
+          <w:p>
+            <w:pPr>
+              <w:widowControl w:val="0"/>
+              <w:jc w:val="both"/>
+              <w:rPr>
+                <w:rFonts w:hint="default"/>
+                <w:vertAlign w:val="baseline"/>
+                <w:lang w:val="en-US"/>
+              </w:rPr>
+            </w:pPr>
+            <w:r>
+              <w:rPr>
+                <w:rFonts w:hint="default"/>
+                <w:vertAlign w:val="baseline"/>
+                <w:lang w:val="en-US"/>
+              </w:rPr>
+              <w:t xml:space="preserve">Sensitive </w:t>
+            </w:r>
+          </w:p>
+        </w:tc>
+        <w:tc>
+          <w:tcPr>
+            <w:tcW w:w="4261" w:type="dxa"/>
+          </w:tcPr>
+          <w:p>
+            <w:pPr>
+              <w:widowControl w:val="0"/>
+              <w:jc w:val="both"/>
+              <w:rPr>
+                <w:rFonts w:hint="default"/>
+                <w:vertAlign w:val="baseline"/>
+                <w:lang w:val="en-US"/>
+              </w:rPr>
+            </w:pPr>
+          </w:p>
+        </w:tc>
+      </w:tr>
+      <w:tr>
+        <w:tblPrEx>
+          <w:tblBorders>
+            <w:top w:val="single" w:color="auto" w:sz="4" w:space="0"/>
+            <w:left w:val="single" w:color="auto" w:sz="4" w:space="0"/>
+            <w:bottom w:val="single" w:color="auto" w:sz="4" w:space="0"/>
+            <w:right w:val="single" w:color="auto" w:sz="4" w:space="0"/>
+            <w:insideH w:val="single" w:color="auto" w:sz="4" w:space="0"/>
+            <w:insideV w:val="single" w:color="auto" w:sz="4" w:space="0"/>
+          </w:tblBorders>
+          <w:tblCellMar>
+            <w:top w:w="0" w:type="dxa"/>
+            <w:left w:w="108" w:type="dxa"/>
+            <w:bottom w:w="0" w:type="dxa"/>
+            <w:right w:w="108" w:type="dxa"/>
+          </w:tblCellMar>
+        </w:tblPrEx>
+        <w:tc>
+          <w:tcPr>
+            <w:tcW w:w="4261" w:type="dxa"/>
+          </w:tcPr>
+          <w:p>
+            <w:pPr>
+              <w:widowControl w:val="0"/>
+              <w:jc w:val="both"/>
+              <w:rPr>
+                <w:rFonts w:hint="default"/>
+                <w:vertAlign w:val="baseline"/>
+                <w:lang w:val="en-US"/>
+              </w:rPr>
+            </w:pPr>
+            <w:r>
+              <w:rPr>
+                <w:rFonts w:hint="default"/>
+                <w:vertAlign w:val="baseline"/>
+                <w:lang w:val="en-US"/>
+              </w:rPr>
+              <w:t>Credential</w:t>
+            </w:r>
+          </w:p>
+        </w:tc>
+        <w:tc>
+          <w:tcPr>
+            <w:tcW w:w="4261" w:type="dxa"/>
+          </w:tcPr>
+          <w:p>
+            <w:pPr>
+              <w:widowControl w:val="0"/>
+              <w:jc w:val="both"/>
+              <w:rPr>
+                <w:rFonts w:hint="default"/>
+                <w:vertAlign w:val="baseline"/>
+                <w:lang w:val="en-US"/>
+              </w:rPr>
+            </w:pPr>
+          </w:p>
+        </w:tc>
+      </w:tr>
+      <w:tr>
+        <w:tblPrEx>
+          <w:tblBorders>
+            <w:top w:val="single" w:color="auto" w:sz="4" w:space="0"/>
+            <w:left w:val="single" w:color="auto" w:sz="4" w:space="0"/>
+            <w:bottom w:val="single" w:color="auto" w:sz="4" w:space="0"/>
+            <w:right w:val="single" w:color="auto" w:sz="4" w:space="0"/>
+            <w:insideH w:val="single" w:color="auto" w:sz="4" w:space="0"/>
+            <w:insideV w:val="single" w:color="auto" w:sz="4" w:space="0"/>
+          </w:tblBorders>
+          <w:tblCellMar>
+            <w:top w:w="0" w:type="dxa"/>
+            <w:left w:w="108" w:type="dxa"/>
+            <w:bottom w:w="0" w:type="dxa"/>
+            <w:right w:w="108" w:type="dxa"/>
+          </w:tblCellMar>
+        </w:tblPrEx>
+        <w:tc>
+          <w:tcPr>
+            <w:tcW w:w="4261" w:type="dxa"/>
+          </w:tcPr>
+          <w:p>
+            <w:pPr>
+              <w:widowControl w:val="0"/>
+              <w:jc w:val="both"/>
+              <w:rPr>
+                <w:rFonts w:hint="default"/>
+                <w:vertAlign w:val="baseline"/>
+                <w:lang w:val="en-US"/>
+              </w:rPr>
+            </w:pPr>
+            <w:r>
+              <w:rPr>
+                <w:rFonts w:hint="default"/>
+                <w:vertAlign w:val="baseline"/>
+                <w:lang w:val="en-US"/>
+              </w:rPr>
+              <w:t xml:space="preserve">Would </w:t>
+            </w:r>
+          </w:p>
+        </w:tc>
+        <w:tc>
+          <w:tcPr>
+            <w:tcW w:w="4261" w:type="dxa"/>
+          </w:tcPr>
+          <w:p>
+            <w:pPr>
+              <w:widowControl w:val="0"/>
+              <w:jc w:val="both"/>
+              <w:rPr>
+                <w:rFonts w:hint="default"/>
+                <w:vertAlign w:val="baseline"/>
+                <w:lang w:val="en-US"/>
+              </w:rPr>
+            </w:pPr>
+          </w:p>
+        </w:tc>
+      </w:tr>
+      <w:tr>
+        <w:tblPrEx>
+          <w:tblBorders>
+            <w:top w:val="single" w:color="auto" w:sz="4" w:space="0"/>
+            <w:left w:val="single" w:color="auto" w:sz="4" w:space="0"/>
+            <w:bottom w:val="single" w:color="auto" w:sz="4" w:space="0"/>
+            <w:right w:val="single" w:color="auto" w:sz="4" w:space="0"/>
+            <w:insideH w:val="single" w:color="auto" w:sz="4" w:space="0"/>
+            <w:insideV w:val="single" w:color="auto" w:sz="4" w:space="0"/>
+          </w:tblBorders>
+          <w:tblCellMar>
+            <w:top w:w="0" w:type="dxa"/>
+            <w:left w:w="108" w:type="dxa"/>
+            <w:bottom w:w="0" w:type="dxa"/>
+            <w:right w:w="108" w:type="dxa"/>
+          </w:tblCellMar>
+        </w:tblPrEx>
+        <w:tc>
+          <w:tcPr>
+            <w:tcW w:w="4261" w:type="dxa"/>
+          </w:tcPr>
+          <w:p>
+            <w:pPr>
+              <w:widowControl w:val="0"/>
+              <w:jc w:val="both"/>
+              <w:rPr>
+                <w:rFonts w:hint="default"/>
+                <w:vertAlign w:val="baseline"/>
+                <w:lang w:val="en-US"/>
+              </w:rPr>
+            </w:pPr>
+            <w:r>
+              <w:rPr>
+                <w:rFonts w:hint="default"/>
+                <w:vertAlign w:val="baseline"/>
+                <w:lang w:val="en-US"/>
+              </w:rPr>
+              <w:t>Get</w:t>
+            </w:r>
+          </w:p>
+        </w:tc>
+        <w:tc>
+          <w:tcPr>
+            <w:tcW w:w="4261" w:type="dxa"/>
+          </w:tcPr>
+          <w:p>
+            <w:pPr>
+              <w:widowControl w:val="0"/>
+              <w:jc w:val="both"/>
+              <w:rPr>
+                <w:rFonts w:hint="default"/>
+                <w:vertAlign w:val="baseline"/>
+                <w:lang w:val="en-US"/>
+              </w:rPr>
+            </w:pPr>
+          </w:p>
+        </w:tc>
+      </w:tr>
+      <w:tr>
+        <w:tblPrEx>
+          <w:tblBorders>
+            <w:top w:val="single" w:color="auto" w:sz="4" w:space="0"/>
+            <w:left w:val="single" w:color="auto" w:sz="4" w:space="0"/>
+            <w:bottom w:val="single" w:color="auto" w:sz="4" w:space="0"/>
+            <w:right w:val="single" w:color="auto" w:sz="4" w:space="0"/>
+            <w:insideH w:val="single" w:color="auto" w:sz="4" w:space="0"/>
+            <w:insideV w:val="single" w:color="auto" w:sz="4" w:space="0"/>
+          </w:tblBorders>
+          <w:tblCellMar>
+            <w:top w:w="0" w:type="dxa"/>
+            <w:left w:w="108" w:type="dxa"/>
+            <w:bottom w:w="0" w:type="dxa"/>
+            <w:right w:w="108" w:type="dxa"/>
+          </w:tblCellMar>
+        </w:tblPrEx>
+        <w:tc>
+          <w:tcPr>
+            <w:tcW w:w="4261" w:type="dxa"/>
+          </w:tcPr>
+          <w:p>
+            <w:pPr>
+              <w:widowControl w:val="0"/>
+              <w:jc w:val="both"/>
+              <w:rPr>
+                <w:rFonts w:hint="default"/>
+                <w:vertAlign w:val="baseline"/>
+                <w:lang w:val="en-US"/>
+              </w:rPr>
+            </w:pPr>
+            <w:r>
+              <w:rPr>
+                <w:rFonts w:hint="default"/>
+                <w:vertAlign w:val="baseline"/>
+                <w:lang w:val="en-US"/>
+              </w:rPr>
+              <w:t>Exposed</w:t>
+            </w:r>
+          </w:p>
+        </w:tc>
+        <w:tc>
+          <w:tcPr>
+            <w:tcW w:w="4261" w:type="dxa"/>
+          </w:tcPr>
+          <w:p>
+            <w:pPr>
+              <w:widowControl w:val="0"/>
+              <w:jc w:val="both"/>
+              <w:rPr>
+                <w:rFonts w:hint="default"/>
+                <w:vertAlign w:val="baseline"/>
+                <w:lang w:val="en-US"/>
+              </w:rPr>
+            </w:pPr>
+          </w:p>
+        </w:tc>
+      </w:tr>
+      <w:tr>
+        <w:tblPrEx>
+          <w:tblBorders>
+            <w:top w:val="single" w:color="auto" w:sz="4" w:space="0"/>
+            <w:left w:val="single" w:color="auto" w:sz="4" w:space="0"/>
+            <w:bottom w:val="single" w:color="auto" w:sz="4" w:space="0"/>
+            <w:right w:val="single" w:color="auto" w:sz="4" w:space="0"/>
+            <w:insideH w:val="single" w:color="auto" w:sz="4" w:space="0"/>
+            <w:insideV w:val="single" w:color="auto" w:sz="4" w:space="0"/>
+          </w:tblBorders>
+          <w:tblCellMar>
+            <w:top w:w="0" w:type="dxa"/>
+            <w:left w:w="108" w:type="dxa"/>
+            <w:bottom w:w="0" w:type="dxa"/>
+            <w:right w:w="108" w:type="dxa"/>
+          </w:tblCellMar>
+        </w:tblPrEx>
+        <w:tc>
+          <w:tcPr>
+            <w:tcW w:w="4261" w:type="dxa"/>
+          </w:tcPr>
+          <w:p>
+            <w:pPr>
+              <w:widowControl w:val="0"/>
+              <w:jc w:val="both"/>
+              <w:rPr>
+                <w:rFonts w:hint="default"/>
+                <w:vertAlign w:val="baseline"/>
+                <w:lang w:val="en-US"/>
+              </w:rPr>
+            </w:pPr>
+            <w:r>
+              <w:rPr>
+                <w:rFonts w:hint="default"/>
+                <w:vertAlign w:val="baseline"/>
+                <w:lang w:val="en-US"/>
+              </w:rPr>
+              <w:t xml:space="preserve">Check out </w:t>
+            </w:r>
           </w:p>
         </w:tc>
         <w:tc>
@@ -4696,284 +7566,6 @@
         </w:rPr>
       </w:pPr>
     </w:p>
-    <w:p>
-      <w:pPr>
-        <w:jc w:val="both"/>
-        <w:rPr>
-          <w:rFonts w:hint="default"/>
-          <w:lang w:val="en-US"/>
-        </w:rPr>
-      </w:pPr>
-    </w:p>
-    <w:p>
-      <w:pPr>
-        <w:jc w:val="both"/>
-        <w:rPr>
-          <w:rFonts w:hint="default"/>
-          <w:lang w:val="en-US"/>
-        </w:rPr>
-      </w:pPr>
-      <w:r>
-        <w:rPr>
-          <w:rFonts w:hint="default"/>
-          <w:lang w:val="en-US"/>
-        </w:rPr>
-        <w:t># Database &amp; Migrations</w:t>
-      </w:r>
-    </w:p>
-    <w:p>
-      <w:pPr>
-        <w:jc w:val="both"/>
-        <w:rPr>
-          <w:rFonts w:hint="default"/>
-          <w:lang w:val="en-US"/>
-        </w:rPr>
-      </w:pPr>
-    </w:p>
-    <w:tbl>
-      <w:tblPr>
-        <w:tblStyle w:val="4"/>
-        <w:tblW w:w="0" w:type="auto"/>
-        <w:tblInd w:w="0" w:type="dxa"/>
-        <w:tblBorders>
-          <w:top w:val="single" w:color="auto" w:sz="4" w:space="0"/>
-          <w:left w:val="single" w:color="auto" w:sz="4" w:space="0"/>
-          <w:bottom w:val="single" w:color="auto" w:sz="4" w:space="0"/>
-          <w:right w:val="single" w:color="auto" w:sz="4" w:space="0"/>
-          <w:insideH w:val="single" w:color="auto" w:sz="4" w:space="0"/>
-          <w:insideV w:val="single" w:color="auto" w:sz="4" w:space="0"/>
-        </w:tblBorders>
-        <w:tblLayout w:type="autofit"/>
-        <w:tblCellMar>
-          <w:top w:w="0" w:type="dxa"/>
-          <w:left w:w="108" w:type="dxa"/>
-          <w:bottom w:w="0" w:type="dxa"/>
-          <w:right w:w="108" w:type="dxa"/>
-        </w:tblCellMar>
-      </w:tblPr>
-      <w:tblGrid>
-        <w:gridCol w:w="4261"/>
-        <w:gridCol w:w="4261"/>
-      </w:tblGrid>
-      <w:tr>
-        <w:tblPrEx>
-          <w:tblBorders>
-            <w:top w:val="single" w:color="auto" w:sz="4" w:space="0"/>
-            <w:left w:val="single" w:color="auto" w:sz="4" w:space="0"/>
-            <w:bottom w:val="single" w:color="auto" w:sz="4" w:space="0"/>
-            <w:right w:val="single" w:color="auto" w:sz="4" w:space="0"/>
-            <w:insideH w:val="single" w:color="auto" w:sz="4" w:space="0"/>
-            <w:insideV w:val="single" w:color="auto" w:sz="4" w:space="0"/>
-          </w:tblBorders>
-          <w:tblCellMar>
-            <w:top w:w="0" w:type="dxa"/>
-            <w:left w:w="108" w:type="dxa"/>
-            <w:bottom w:w="0" w:type="dxa"/>
-            <w:right w:w="108" w:type="dxa"/>
-          </w:tblCellMar>
-        </w:tblPrEx>
-        <w:tc>
-          <w:tcPr>
-            <w:tcW w:w="4261" w:type="dxa"/>
-            <w:shd w:val="clear" w:color="auto" w:fill="000000"/>
-          </w:tcPr>
-          <w:p>
-            <w:pPr>
-              <w:widowControl w:val="0"/>
-              <w:jc w:val="center"/>
-              <w:rPr>
-                <w:rFonts w:hint="default"/>
-                <w:vertAlign w:val="baseline"/>
-                <w:lang w:val="en-US"/>
-              </w:rPr>
-            </w:pPr>
-            <w:r>
-              <w:rPr>
-                <w:rFonts w:hint="default"/>
-                <w:vertAlign w:val="baseline"/>
-                <w:lang w:val="en-US"/>
-              </w:rPr>
-              <w:t>Kosa Kata</w:t>
-            </w:r>
-          </w:p>
-        </w:tc>
-        <w:tc>
-          <w:tcPr>
-            <w:tcW w:w="4261" w:type="dxa"/>
-            <w:shd w:val="clear" w:color="auto" w:fill="000000"/>
-          </w:tcPr>
-          <w:p>
-            <w:pPr>
-              <w:widowControl w:val="0"/>
-              <w:jc w:val="center"/>
-              <w:rPr>
-                <w:rFonts w:hint="default"/>
-                <w:vertAlign w:val="baseline"/>
-                <w:lang w:val="en-US"/>
-              </w:rPr>
-            </w:pPr>
-            <w:r>
-              <w:rPr>
-                <w:rFonts w:hint="default"/>
-                <w:vertAlign w:val="baseline"/>
-                <w:lang w:val="en-US"/>
-              </w:rPr>
-              <w:t>Terjemahan</w:t>
-            </w:r>
-          </w:p>
-        </w:tc>
-      </w:tr>
-      <w:tr>
-        <w:tblPrEx>
-          <w:tblBorders>
-            <w:top w:val="single" w:color="auto" w:sz="4" w:space="0"/>
-            <w:left w:val="single" w:color="auto" w:sz="4" w:space="0"/>
-            <w:bottom w:val="single" w:color="auto" w:sz="4" w:space="0"/>
-            <w:right w:val="single" w:color="auto" w:sz="4" w:space="0"/>
-            <w:insideH w:val="single" w:color="auto" w:sz="4" w:space="0"/>
-            <w:insideV w:val="single" w:color="auto" w:sz="4" w:space="0"/>
-          </w:tblBorders>
-          <w:tblCellMar>
-            <w:top w:w="0" w:type="dxa"/>
-            <w:left w:w="108" w:type="dxa"/>
-            <w:bottom w:w="0" w:type="dxa"/>
-            <w:right w:w="108" w:type="dxa"/>
-          </w:tblCellMar>
-        </w:tblPrEx>
-        <w:tc>
-          <w:tcPr>
-            <w:tcW w:w="4261" w:type="dxa"/>
-          </w:tcPr>
-          <w:p>
-            <w:pPr>
-              <w:widowControl w:val="0"/>
-              <w:jc w:val="both"/>
-              <w:rPr>
-                <w:rFonts w:hint="default"/>
-                <w:vertAlign w:val="baseline"/>
-                <w:lang w:val="en-US"/>
-              </w:rPr>
-            </w:pPr>
-          </w:p>
-        </w:tc>
-        <w:tc>
-          <w:tcPr>
-            <w:tcW w:w="4261" w:type="dxa"/>
-          </w:tcPr>
-          <w:p>
-            <w:pPr>
-              <w:widowControl w:val="0"/>
-              <w:jc w:val="both"/>
-              <w:rPr>
-                <w:rFonts w:hint="default"/>
-                <w:vertAlign w:val="baseline"/>
-                <w:lang w:val="en-US"/>
-              </w:rPr>
-            </w:pPr>
-          </w:p>
-        </w:tc>
-      </w:tr>
-      <w:tr>
-        <w:tblPrEx>
-          <w:tblBorders>
-            <w:top w:val="single" w:color="auto" w:sz="4" w:space="0"/>
-            <w:left w:val="single" w:color="auto" w:sz="4" w:space="0"/>
-            <w:bottom w:val="single" w:color="auto" w:sz="4" w:space="0"/>
-            <w:right w:val="single" w:color="auto" w:sz="4" w:space="0"/>
-            <w:insideH w:val="single" w:color="auto" w:sz="4" w:space="0"/>
-            <w:insideV w:val="single" w:color="auto" w:sz="4" w:space="0"/>
-          </w:tblBorders>
-          <w:tblCellMar>
-            <w:top w:w="0" w:type="dxa"/>
-            <w:left w:w="108" w:type="dxa"/>
-            <w:bottom w:w="0" w:type="dxa"/>
-            <w:right w:w="108" w:type="dxa"/>
-          </w:tblCellMar>
-        </w:tblPrEx>
-        <w:tc>
-          <w:tcPr>
-            <w:tcW w:w="4261" w:type="dxa"/>
-          </w:tcPr>
-          <w:p>
-            <w:pPr>
-              <w:widowControl w:val="0"/>
-              <w:jc w:val="both"/>
-              <w:rPr>
-                <w:rFonts w:hint="default"/>
-                <w:vertAlign w:val="baseline"/>
-                <w:lang w:val="en-US"/>
-              </w:rPr>
-            </w:pPr>
-          </w:p>
-        </w:tc>
-        <w:tc>
-          <w:tcPr>
-            <w:tcW w:w="4261" w:type="dxa"/>
-          </w:tcPr>
-          <w:p>
-            <w:pPr>
-              <w:widowControl w:val="0"/>
-              <w:jc w:val="both"/>
-              <w:rPr>
-                <w:rFonts w:hint="default"/>
-                <w:vertAlign w:val="baseline"/>
-                <w:lang w:val="en-US"/>
-              </w:rPr>
-            </w:pPr>
-          </w:p>
-        </w:tc>
-      </w:tr>
-      <w:tr>
-        <w:tblPrEx>
-          <w:tblBorders>
-            <w:top w:val="single" w:color="auto" w:sz="4" w:space="0"/>
-            <w:left w:val="single" w:color="auto" w:sz="4" w:space="0"/>
-            <w:bottom w:val="single" w:color="auto" w:sz="4" w:space="0"/>
-            <w:right w:val="single" w:color="auto" w:sz="4" w:space="0"/>
-            <w:insideH w:val="single" w:color="auto" w:sz="4" w:space="0"/>
-            <w:insideV w:val="single" w:color="auto" w:sz="4" w:space="0"/>
-          </w:tblBorders>
-          <w:tblCellMar>
-            <w:top w:w="0" w:type="dxa"/>
-            <w:left w:w="108" w:type="dxa"/>
-            <w:bottom w:w="0" w:type="dxa"/>
-            <w:right w:w="108" w:type="dxa"/>
-          </w:tblCellMar>
-        </w:tblPrEx>
-        <w:tc>
-          <w:tcPr>
-            <w:tcW w:w="4261" w:type="dxa"/>
-          </w:tcPr>
-          <w:p>
-            <w:pPr>
-              <w:widowControl w:val="0"/>
-              <w:jc w:val="both"/>
-              <w:rPr>
-                <w:rFonts w:hint="default"/>
-                <w:vertAlign w:val="baseline"/>
-                <w:lang w:val="en-US"/>
-              </w:rPr>
-            </w:pPr>
-          </w:p>
-        </w:tc>
-        <w:tc>
-          <w:tcPr>
-            <w:tcW w:w="4261" w:type="dxa"/>
-          </w:tcPr>
-          <w:p>
-            <w:pPr>
-              <w:widowControl w:val="0"/>
-              <w:jc w:val="both"/>
-              <w:rPr>
-                <w:rFonts w:hint="default"/>
-                <w:vertAlign w:val="baseline"/>
-                <w:lang w:val="en-US"/>
-              </w:rPr>
-            </w:pPr>
-          </w:p>
-        </w:tc>
-      </w:tr>
-    </w:tbl>
     <w:p>
       <w:pPr>
         <w:jc w:val="both"/>
@@ -5141,106 +7733,304 @@
                 <w:lang w:val="en-US"/>
               </w:rPr>
             </w:pPr>
-          </w:p>
-        </w:tc>
-        <w:tc>
-          <w:tcPr>
-            <w:tcW w:w="4261" w:type="dxa"/>
-          </w:tcPr>
-          <w:p>
-            <w:pPr>
-              <w:widowControl w:val="0"/>
-              <w:jc w:val="both"/>
-              <w:rPr>
-                <w:rFonts w:hint="default"/>
-                <w:vertAlign w:val="baseline"/>
-                <w:lang w:val="en-US"/>
-              </w:rPr>
-            </w:pPr>
-          </w:p>
-        </w:tc>
-      </w:tr>
-      <w:tr>
-        <w:tblPrEx>
-          <w:tblBorders>
-            <w:top w:val="single" w:color="auto" w:sz="4" w:space="0"/>
-            <w:left w:val="single" w:color="auto" w:sz="4" w:space="0"/>
-            <w:bottom w:val="single" w:color="auto" w:sz="4" w:space="0"/>
-            <w:right w:val="single" w:color="auto" w:sz="4" w:space="0"/>
-            <w:insideH w:val="single" w:color="auto" w:sz="4" w:space="0"/>
-            <w:insideV w:val="single" w:color="auto" w:sz="4" w:space="0"/>
-          </w:tblBorders>
-          <w:tblCellMar>
-            <w:top w:w="0" w:type="dxa"/>
-            <w:left w:w="108" w:type="dxa"/>
-            <w:bottom w:w="0" w:type="dxa"/>
-            <w:right w:w="108" w:type="dxa"/>
-          </w:tblCellMar>
-        </w:tblPrEx>
-        <w:tc>
-          <w:tcPr>
-            <w:tcW w:w="4261" w:type="dxa"/>
-          </w:tcPr>
-          <w:p>
-            <w:pPr>
-              <w:widowControl w:val="0"/>
-              <w:jc w:val="both"/>
-              <w:rPr>
-                <w:rFonts w:hint="default"/>
-                <w:vertAlign w:val="baseline"/>
-                <w:lang w:val="en-US"/>
-              </w:rPr>
-            </w:pPr>
-          </w:p>
-        </w:tc>
-        <w:tc>
-          <w:tcPr>
-            <w:tcW w:w="4261" w:type="dxa"/>
-          </w:tcPr>
-          <w:p>
-            <w:pPr>
-              <w:widowControl w:val="0"/>
-              <w:jc w:val="both"/>
-              <w:rPr>
-                <w:rFonts w:hint="default"/>
-                <w:vertAlign w:val="baseline"/>
-                <w:lang w:val="en-US"/>
-              </w:rPr>
-            </w:pPr>
-          </w:p>
-        </w:tc>
-      </w:tr>
-      <w:tr>
-        <w:tblPrEx>
-          <w:tblBorders>
-            <w:top w:val="single" w:color="auto" w:sz="4" w:space="0"/>
-            <w:left w:val="single" w:color="auto" w:sz="4" w:space="0"/>
-            <w:bottom w:val="single" w:color="auto" w:sz="4" w:space="0"/>
-            <w:right w:val="single" w:color="auto" w:sz="4" w:space="0"/>
-            <w:insideH w:val="single" w:color="auto" w:sz="4" w:space="0"/>
-            <w:insideV w:val="single" w:color="auto" w:sz="4" w:space="0"/>
-          </w:tblBorders>
-          <w:tblCellMar>
-            <w:top w:w="0" w:type="dxa"/>
-            <w:left w:w="108" w:type="dxa"/>
-            <w:bottom w:w="0" w:type="dxa"/>
-            <w:right w:w="108" w:type="dxa"/>
-          </w:tblCellMar>
-        </w:tblPrEx>
-        <w:tc>
-          <w:tcPr>
-            <w:tcW w:w="4261" w:type="dxa"/>
-          </w:tcPr>
-          <w:p>
-            <w:pPr>
-              <w:widowControl w:val="0"/>
-              <w:jc w:val="both"/>
-              <w:rPr>
-                <w:rFonts w:hint="default"/>
-                <w:vertAlign w:val="baseline"/>
-                <w:lang w:val="en-US"/>
-              </w:rPr>
-            </w:pPr>
+            <w:r>
+              <w:rPr>
+                <w:rFonts w:hint="default"/>
+                <w:vertAlign w:val="baseline"/>
+                <w:lang w:val="en-US"/>
+              </w:rPr>
+              <w:t xml:space="preserve">Served / served out </w:t>
+            </w:r>
+          </w:p>
+        </w:tc>
+        <w:tc>
+          <w:tcPr>
+            <w:tcW w:w="4261" w:type="dxa"/>
+          </w:tcPr>
+          <w:p>
+            <w:pPr>
+              <w:widowControl w:val="0"/>
+              <w:jc w:val="both"/>
+              <w:rPr>
+                <w:rFonts w:hint="default"/>
+                <w:vertAlign w:val="baseline"/>
+                <w:lang w:val="en-US"/>
+              </w:rPr>
+            </w:pPr>
+          </w:p>
+        </w:tc>
+      </w:tr>
+      <w:tr>
+        <w:tblPrEx>
+          <w:tblBorders>
+            <w:top w:val="single" w:color="auto" w:sz="4" w:space="0"/>
+            <w:left w:val="single" w:color="auto" w:sz="4" w:space="0"/>
+            <w:bottom w:val="single" w:color="auto" w:sz="4" w:space="0"/>
+            <w:right w:val="single" w:color="auto" w:sz="4" w:space="0"/>
+            <w:insideH w:val="single" w:color="auto" w:sz="4" w:space="0"/>
+            <w:insideV w:val="single" w:color="auto" w:sz="4" w:space="0"/>
+          </w:tblBorders>
+          <w:tblCellMar>
+            <w:top w:w="0" w:type="dxa"/>
+            <w:left w:w="108" w:type="dxa"/>
+            <w:bottom w:w="0" w:type="dxa"/>
+            <w:right w:w="108" w:type="dxa"/>
+          </w:tblCellMar>
+        </w:tblPrEx>
+        <w:tc>
+          <w:tcPr>
+            <w:tcW w:w="4261" w:type="dxa"/>
+          </w:tcPr>
+          <w:p>
+            <w:pPr>
+              <w:widowControl w:val="0"/>
+              <w:jc w:val="both"/>
+              <w:rPr>
+                <w:rFonts w:hint="default"/>
+                <w:vertAlign w:val="baseline"/>
+                <w:lang w:val="en-US"/>
+              </w:rPr>
+            </w:pPr>
+            <w:r>
+              <w:rPr>
+                <w:rFonts w:hint="default"/>
+                <w:vertAlign w:val="baseline"/>
+                <w:lang w:val="en-US"/>
+              </w:rPr>
+              <w:t xml:space="preserve">Attempt </w:t>
+            </w:r>
+          </w:p>
+        </w:tc>
+        <w:tc>
+          <w:tcPr>
+            <w:tcW w:w="4261" w:type="dxa"/>
+          </w:tcPr>
+          <w:p>
+            <w:pPr>
+              <w:widowControl w:val="0"/>
+              <w:jc w:val="both"/>
+              <w:rPr>
+                <w:rFonts w:hint="default"/>
+                <w:vertAlign w:val="baseline"/>
+                <w:lang w:val="en-US"/>
+              </w:rPr>
+            </w:pPr>
+          </w:p>
+        </w:tc>
+      </w:tr>
+      <w:tr>
+        <w:tblPrEx>
+          <w:tblBorders>
+            <w:top w:val="single" w:color="auto" w:sz="4" w:space="0"/>
+            <w:left w:val="single" w:color="auto" w:sz="4" w:space="0"/>
+            <w:bottom w:val="single" w:color="auto" w:sz="4" w:space="0"/>
+            <w:right w:val="single" w:color="auto" w:sz="4" w:space="0"/>
+            <w:insideH w:val="single" w:color="auto" w:sz="4" w:space="0"/>
+            <w:insideV w:val="single" w:color="auto" w:sz="4" w:space="0"/>
+          </w:tblBorders>
+          <w:tblCellMar>
+            <w:top w:w="0" w:type="dxa"/>
+            <w:left w:w="108" w:type="dxa"/>
+            <w:bottom w:w="0" w:type="dxa"/>
+            <w:right w:w="108" w:type="dxa"/>
+          </w:tblCellMar>
+        </w:tblPrEx>
+        <w:tc>
+          <w:tcPr>
+            <w:tcW w:w="4261" w:type="dxa"/>
+          </w:tcPr>
+          <w:p>
+            <w:pPr>
+              <w:widowControl w:val="0"/>
+              <w:jc w:val="both"/>
+              <w:rPr>
+                <w:rFonts w:hint="default"/>
+                <w:vertAlign w:val="baseline"/>
+                <w:lang w:val="en-US"/>
+              </w:rPr>
+            </w:pPr>
+            <w:r>
+              <w:rPr>
+                <w:rFonts w:hint="default"/>
+                <w:vertAlign w:val="baseline"/>
+                <w:lang w:val="en-US"/>
+              </w:rPr>
+              <w:t>Serve</w:t>
+            </w:r>
+          </w:p>
+        </w:tc>
+        <w:tc>
+          <w:tcPr>
+            <w:tcW w:w="4261" w:type="dxa"/>
+          </w:tcPr>
+          <w:p>
+            <w:pPr>
+              <w:widowControl w:val="0"/>
+              <w:jc w:val="both"/>
+              <w:rPr>
+                <w:rFonts w:hint="default"/>
+                <w:vertAlign w:val="baseline"/>
+                <w:lang w:val="en-US"/>
+              </w:rPr>
+            </w:pPr>
+          </w:p>
+        </w:tc>
+      </w:tr>
+      <w:tr>
+        <w:tblPrEx>
+          <w:tblBorders>
+            <w:top w:val="single" w:color="auto" w:sz="4" w:space="0"/>
+            <w:left w:val="single" w:color="auto" w:sz="4" w:space="0"/>
+            <w:bottom w:val="single" w:color="auto" w:sz="4" w:space="0"/>
+            <w:right w:val="single" w:color="auto" w:sz="4" w:space="0"/>
+            <w:insideH w:val="single" w:color="auto" w:sz="4" w:space="0"/>
+            <w:insideV w:val="single" w:color="auto" w:sz="4" w:space="0"/>
+          </w:tblBorders>
+          <w:tblCellMar>
+            <w:top w:w="0" w:type="dxa"/>
+            <w:left w:w="108" w:type="dxa"/>
+            <w:bottom w:w="0" w:type="dxa"/>
+            <w:right w:w="108" w:type="dxa"/>
+          </w:tblCellMar>
+        </w:tblPrEx>
+        <w:tc>
+          <w:tcPr>
+            <w:tcW w:w="4261" w:type="dxa"/>
+          </w:tcPr>
+          <w:p>
+            <w:pPr>
+              <w:widowControl w:val="0"/>
+              <w:jc w:val="both"/>
+              <w:rPr>
+                <w:rFonts w:hint="default"/>
+                <w:vertAlign w:val="baseline"/>
+                <w:lang w:val="en-US"/>
+              </w:rPr>
+            </w:pPr>
+            <w:r>
+              <w:rPr>
+                <w:rFonts w:hint="default"/>
+                <w:vertAlign w:val="baseline"/>
+                <w:lang w:val="en-US"/>
+              </w:rPr>
+              <w:t xml:space="preserve">Subdirectory </w:t>
+            </w:r>
+          </w:p>
+        </w:tc>
+        <w:tc>
+          <w:tcPr>
+            <w:tcW w:w="4261" w:type="dxa"/>
+          </w:tcPr>
+          <w:p>
+            <w:pPr>
+              <w:widowControl w:val="0"/>
+              <w:jc w:val="both"/>
+              <w:rPr>
+                <w:rFonts w:hint="default"/>
+                <w:vertAlign w:val="baseline"/>
+                <w:lang w:val="en-US"/>
+              </w:rPr>
+            </w:pPr>
+          </w:p>
+        </w:tc>
+      </w:tr>
+      <w:tr>
+        <w:tblPrEx>
+          <w:tblBorders>
+            <w:top w:val="single" w:color="auto" w:sz="4" w:space="0"/>
+            <w:left w:val="single" w:color="auto" w:sz="4" w:space="0"/>
+            <w:bottom w:val="single" w:color="auto" w:sz="4" w:space="0"/>
+            <w:right w:val="single" w:color="auto" w:sz="4" w:space="0"/>
+            <w:insideH w:val="single" w:color="auto" w:sz="4" w:space="0"/>
+            <w:insideV w:val="single" w:color="auto" w:sz="4" w:space="0"/>
+          </w:tblBorders>
+          <w:tblCellMar>
+            <w:top w:w="0" w:type="dxa"/>
+            <w:left w:w="108" w:type="dxa"/>
+            <w:bottom w:w="0" w:type="dxa"/>
+            <w:right w:w="108" w:type="dxa"/>
+          </w:tblCellMar>
+        </w:tblPrEx>
+        <w:tc>
+          <w:tcPr>
+            <w:tcW w:w="4261" w:type="dxa"/>
+          </w:tcPr>
+          <w:p>
+            <w:pPr>
+              <w:widowControl w:val="0"/>
+              <w:jc w:val="both"/>
+              <w:rPr>
+                <w:rFonts w:hint="default"/>
+                <w:vertAlign w:val="baseline"/>
+                <w:lang w:val="en-US"/>
+              </w:rPr>
+            </w:pPr>
+            <w:r>
+              <w:rPr>
+                <w:rFonts w:hint="default"/>
+                <w:vertAlign w:val="baseline"/>
+                <w:lang w:val="en-US"/>
+              </w:rPr>
+              <w:t>Attempting</w:t>
+            </w:r>
+          </w:p>
+        </w:tc>
+        <w:tc>
+          <w:tcPr>
+            <w:tcW w:w="4261" w:type="dxa"/>
+          </w:tcPr>
+          <w:p>
+            <w:pPr>
+              <w:widowControl w:val="0"/>
+              <w:jc w:val="both"/>
+              <w:rPr>
+                <w:rFonts w:hint="default"/>
+                <w:vertAlign w:val="baseline"/>
+                <w:lang w:val="en-US"/>
+              </w:rPr>
+            </w:pPr>
+          </w:p>
+        </w:tc>
+      </w:tr>
+      <w:tr>
+        <w:tblPrEx>
+          <w:tblBorders>
+            <w:top w:val="single" w:color="auto" w:sz="4" w:space="0"/>
+            <w:left w:val="single" w:color="auto" w:sz="4" w:space="0"/>
+            <w:bottom w:val="single" w:color="auto" w:sz="4" w:space="0"/>
+            <w:right w:val="single" w:color="auto" w:sz="4" w:space="0"/>
+            <w:insideH w:val="single" w:color="auto" w:sz="4" w:space="0"/>
+            <w:insideV w:val="single" w:color="auto" w:sz="4" w:space="0"/>
+          </w:tblBorders>
+          <w:tblCellMar>
+            <w:top w:w="0" w:type="dxa"/>
+            <w:left w:w="108" w:type="dxa"/>
+            <w:bottom w:w="0" w:type="dxa"/>
+            <w:right w:w="108" w:type="dxa"/>
+          </w:tblCellMar>
+        </w:tblPrEx>
+        <w:tc>
+          <w:tcPr>
+            <w:tcW w:w="4261" w:type="dxa"/>
+          </w:tcPr>
+          <w:p>
+            <w:pPr>
+              <w:widowControl w:val="0"/>
+              <w:jc w:val="both"/>
+              <w:rPr>
+                <w:rFonts w:hint="default"/>
+                <w:vertAlign w:val="baseline"/>
+                <w:lang w:val="en-US"/>
+              </w:rPr>
+            </w:pPr>
+            <w:r>
+              <w:rPr>
+                <w:rFonts w:hint="default"/>
+                <w:vertAlign w:val="baseline"/>
+                <w:lang w:val="en-US"/>
+              </w:rPr>
+              <w:t>expose</w:t>
+            </w:r>
           </w:p>
         </w:tc>
         <w:tc>
@@ -5261,15 +8051,6 @@
         </w:tc>
       </w:tr>
     </w:tbl>
-    <w:p>
-      <w:pPr>
-        <w:jc w:val="both"/>
-        <w:rPr>
-          <w:rFonts w:hint="default"/>
-          <w:lang w:val="en-US"/>
-        </w:rPr>
-      </w:pPr>
-    </w:p>
     <w:p>
       <w:pPr>
         <w:jc w:val="both"/>
@@ -5339,6 +8120,12 @@
             <w:insideH w:val="single" w:color="auto" w:sz="4" w:space="0"/>
             <w:insideV w:val="single" w:color="auto" w:sz="4" w:space="0"/>
           </w:tblBorders>
+          <w:tblCellMar>
+            <w:top w:w="0" w:type="dxa"/>
+            <w:left w:w="108" w:type="dxa"/>
+            <w:bottom w:w="0" w:type="dxa"/>
+            <w:right w:w="108" w:type="dxa"/>
+          </w:tblCellMar>
         </w:tblPrEx>
         <w:tc>
           <w:tcPr>
@@ -5422,106 +8209,304 @@
                 <w:lang w:val="en-US"/>
               </w:rPr>
             </w:pPr>
-          </w:p>
-        </w:tc>
-        <w:tc>
-          <w:tcPr>
-            <w:tcW w:w="4261" w:type="dxa"/>
-          </w:tcPr>
-          <w:p>
-            <w:pPr>
-              <w:widowControl w:val="0"/>
-              <w:jc w:val="both"/>
-              <w:rPr>
-                <w:rFonts w:hint="default"/>
-                <w:vertAlign w:val="baseline"/>
-                <w:lang w:val="en-US"/>
-              </w:rPr>
-            </w:pPr>
-          </w:p>
-        </w:tc>
-      </w:tr>
-      <w:tr>
-        <w:tblPrEx>
-          <w:tblBorders>
-            <w:top w:val="single" w:color="auto" w:sz="4" w:space="0"/>
-            <w:left w:val="single" w:color="auto" w:sz="4" w:space="0"/>
-            <w:bottom w:val="single" w:color="auto" w:sz="4" w:space="0"/>
-            <w:right w:val="single" w:color="auto" w:sz="4" w:space="0"/>
-            <w:insideH w:val="single" w:color="auto" w:sz="4" w:space="0"/>
-            <w:insideV w:val="single" w:color="auto" w:sz="4" w:space="0"/>
-          </w:tblBorders>
-          <w:tblCellMar>
-            <w:top w:w="0" w:type="dxa"/>
-            <w:left w:w="108" w:type="dxa"/>
-            <w:bottom w:w="0" w:type="dxa"/>
-            <w:right w:w="108" w:type="dxa"/>
-          </w:tblCellMar>
-        </w:tblPrEx>
-        <w:tc>
-          <w:tcPr>
-            <w:tcW w:w="4261" w:type="dxa"/>
-          </w:tcPr>
-          <w:p>
-            <w:pPr>
-              <w:widowControl w:val="0"/>
-              <w:jc w:val="both"/>
-              <w:rPr>
-                <w:rFonts w:hint="default"/>
-                <w:vertAlign w:val="baseline"/>
-                <w:lang w:val="en-US"/>
-              </w:rPr>
-            </w:pPr>
-          </w:p>
-        </w:tc>
-        <w:tc>
-          <w:tcPr>
-            <w:tcW w:w="4261" w:type="dxa"/>
-          </w:tcPr>
-          <w:p>
-            <w:pPr>
-              <w:widowControl w:val="0"/>
-              <w:jc w:val="both"/>
-              <w:rPr>
-                <w:rFonts w:hint="default"/>
-                <w:vertAlign w:val="baseline"/>
-                <w:lang w:val="en-US"/>
-              </w:rPr>
-            </w:pPr>
-          </w:p>
-        </w:tc>
-      </w:tr>
-      <w:tr>
-        <w:tblPrEx>
-          <w:tblBorders>
-            <w:top w:val="single" w:color="auto" w:sz="4" w:space="0"/>
-            <w:left w:val="single" w:color="auto" w:sz="4" w:space="0"/>
-            <w:bottom w:val="single" w:color="auto" w:sz="4" w:space="0"/>
-            <w:right w:val="single" w:color="auto" w:sz="4" w:space="0"/>
-            <w:insideH w:val="single" w:color="auto" w:sz="4" w:space="0"/>
-            <w:insideV w:val="single" w:color="auto" w:sz="4" w:space="0"/>
-          </w:tblBorders>
-          <w:tblCellMar>
-            <w:top w:w="0" w:type="dxa"/>
-            <w:left w:w="108" w:type="dxa"/>
-            <w:bottom w:w="0" w:type="dxa"/>
-            <w:right w:w="108" w:type="dxa"/>
-          </w:tblCellMar>
-        </w:tblPrEx>
-        <w:tc>
-          <w:tcPr>
-            <w:tcW w:w="4261" w:type="dxa"/>
-          </w:tcPr>
-          <w:p>
-            <w:pPr>
-              <w:widowControl w:val="0"/>
-              <w:jc w:val="both"/>
-              <w:rPr>
-                <w:rFonts w:hint="default"/>
-                <w:vertAlign w:val="baseline"/>
-                <w:lang w:val="en-US"/>
-              </w:rPr>
-            </w:pPr>
+            <w:r>
+              <w:rPr>
+                <w:rFonts w:hint="default"/>
+                <w:vertAlign w:val="baseline"/>
+                <w:lang w:val="en-US"/>
+              </w:rPr>
+              <w:t xml:space="preserve">May </w:t>
+            </w:r>
+          </w:p>
+        </w:tc>
+        <w:tc>
+          <w:tcPr>
+            <w:tcW w:w="4261" w:type="dxa"/>
+          </w:tcPr>
+          <w:p>
+            <w:pPr>
+              <w:widowControl w:val="0"/>
+              <w:jc w:val="both"/>
+              <w:rPr>
+                <w:rFonts w:hint="default"/>
+                <w:vertAlign w:val="baseline"/>
+                <w:lang w:val="en-US"/>
+              </w:rPr>
+            </w:pPr>
+          </w:p>
+        </w:tc>
+      </w:tr>
+      <w:tr>
+        <w:tblPrEx>
+          <w:tblBorders>
+            <w:top w:val="single" w:color="auto" w:sz="4" w:space="0"/>
+            <w:left w:val="single" w:color="auto" w:sz="4" w:space="0"/>
+            <w:bottom w:val="single" w:color="auto" w:sz="4" w:space="0"/>
+            <w:right w:val="single" w:color="auto" w:sz="4" w:space="0"/>
+            <w:insideH w:val="single" w:color="auto" w:sz="4" w:space="0"/>
+            <w:insideV w:val="single" w:color="auto" w:sz="4" w:space="0"/>
+          </w:tblBorders>
+          <w:tblCellMar>
+            <w:top w:w="0" w:type="dxa"/>
+            <w:left w:w="108" w:type="dxa"/>
+            <w:bottom w:w="0" w:type="dxa"/>
+            <w:right w:w="108" w:type="dxa"/>
+          </w:tblCellMar>
+        </w:tblPrEx>
+        <w:tc>
+          <w:tcPr>
+            <w:tcW w:w="4261" w:type="dxa"/>
+          </w:tcPr>
+          <w:p>
+            <w:pPr>
+              <w:widowControl w:val="0"/>
+              <w:jc w:val="both"/>
+              <w:rPr>
+                <w:rFonts w:hint="default"/>
+                <w:vertAlign w:val="baseline"/>
+                <w:lang w:val="en-US"/>
+              </w:rPr>
+            </w:pPr>
+            <w:r>
+              <w:rPr>
+                <w:rFonts w:hint="default"/>
+                <w:vertAlign w:val="baseline"/>
+                <w:lang w:val="en-US"/>
+              </w:rPr>
+              <w:t xml:space="preserve">Wondering </w:t>
+            </w:r>
+          </w:p>
+        </w:tc>
+        <w:tc>
+          <w:tcPr>
+            <w:tcW w:w="4261" w:type="dxa"/>
+          </w:tcPr>
+          <w:p>
+            <w:pPr>
+              <w:widowControl w:val="0"/>
+              <w:jc w:val="both"/>
+              <w:rPr>
+                <w:rFonts w:hint="default"/>
+                <w:vertAlign w:val="baseline"/>
+                <w:lang w:val="en-US"/>
+              </w:rPr>
+            </w:pPr>
+          </w:p>
+        </w:tc>
+      </w:tr>
+      <w:tr>
+        <w:tblPrEx>
+          <w:tblBorders>
+            <w:top w:val="single" w:color="auto" w:sz="4" w:space="0"/>
+            <w:left w:val="single" w:color="auto" w:sz="4" w:space="0"/>
+            <w:bottom w:val="single" w:color="auto" w:sz="4" w:space="0"/>
+            <w:right w:val="single" w:color="auto" w:sz="4" w:space="0"/>
+            <w:insideH w:val="single" w:color="auto" w:sz="4" w:space="0"/>
+            <w:insideV w:val="single" w:color="auto" w:sz="4" w:space="0"/>
+          </w:tblBorders>
+          <w:tblCellMar>
+            <w:top w:w="0" w:type="dxa"/>
+            <w:left w:w="108" w:type="dxa"/>
+            <w:bottom w:w="0" w:type="dxa"/>
+            <w:right w:w="108" w:type="dxa"/>
+          </w:tblCellMar>
+        </w:tblPrEx>
+        <w:tc>
+          <w:tcPr>
+            <w:tcW w:w="4261" w:type="dxa"/>
+          </w:tcPr>
+          <w:p>
+            <w:pPr>
+              <w:widowControl w:val="0"/>
+              <w:jc w:val="both"/>
+              <w:rPr>
+                <w:rFonts w:hint="default"/>
+                <w:vertAlign w:val="baseline"/>
+                <w:lang w:val="en-US"/>
+              </w:rPr>
+            </w:pPr>
+            <w:r>
+              <w:rPr>
+                <w:rFonts w:hint="default"/>
+                <w:vertAlign w:val="baseline"/>
+                <w:lang w:val="en-US"/>
+              </w:rPr>
+              <w:t>Strongly</w:t>
+            </w:r>
+          </w:p>
+        </w:tc>
+        <w:tc>
+          <w:tcPr>
+            <w:tcW w:w="4261" w:type="dxa"/>
+          </w:tcPr>
+          <w:p>
+            <w:pPr>
+              <w:widowControl w:val="0"/>
+              <w:jc w:val="both"/>
+              <w:rPr>
+                <w:rFonts w:hint="default"/>
+                <w:vertAlign w:val="baseline"/>
+                <w:lang w:val="en-US"/>
+              </w:rPr>
+            </w:pPr>
+          </w:p>
+        </w:tc>
+      </w:tr>
+      <w:tr>
+        <w:tblPrEx>
+          <w:tblBorders>
+            <w:top w:val="single" w:color="auto" w:sz="4" w:space="0"/>
+            <w:left w:val="single" w:color="auto" w:sz="4" w:space="0"/>
+            <w:bottom w:val="single" w:color="auto" w:sz="4" w:space="0"/>
+            <w:right w:val="single" w:color="auto" w:sz="4" w:space="0"/>
+            <w:insideH w:val="single" w:color="auto" w:sz="4" w:space="0"/>
+            <w:insideV w:val="single" w:color="auto" w:sz="4" w:space="0"/>
+          </w:tblBorders>
+          <w:tblCellMar>
+            <w:top w:w="0" w:type="dxa"/>
+            <w:left w:w="108" w:type="dxa"/>
+            <w:bottom w:w="0" w:type="dxa"/>
+            <w:right w:w="108" w:type="dxa"/>
+          </w:tblCellMar>
+        </w:tblPrEx>
+        <w:tc>
+          <w:tcPr>
+            <w:tcW w:w="4261" w:type="dxa"/>
+          </w:tcPr>
+          <w:p>
+            <w:pPr>
+              <w:widowControl w:val="0"/>
+              <w:jc w:val="both"/>
+              <w:rPr>
+                <w:rFonts w:hint="default"/>
+                <w:vertAlign w:val="baseline"/>
+                <w:lang w:val="en-US"/>
+              </w:rPr>
+            </w:pPr>
+            <w:r>
+              <w:rPr>
+                <w:rFonts w:hint="default"/>
+                <w:vertAlign w:val="baseline"/>
+                <w:lang w:val="en-US"/>
+              </w:rPr>
+              <w:t>Dictate</w:t>
+            </w:r>
+          </w:p>
+        </w:tc>
+        <w:tc>
+          <w:tcPr>
+            <w:tcW w:w="4261" w:type="dxa"/>
+          </w:tcPr>
+          <w:p>
+            <w:pPr>
+              <w:widowControl w:val="0"/>
+              <w:jc w:val="both"/>
+              <w:rPr>
+                <w:rFonts w:hint="default"/>
+                <w:vertAlign w:val="baseline"/>
+                <w:lang w:val="en-US"/>
+              </w:rPr>
+            </w:pPr>
+          </w:p>
+        </w:tc>
+      </w:tr>
+      <w:tr>
+        <w:tblPrEx>
+          <w:tblBorders>
+            <w:top w:val="single" w:color="auto" w:sz="4" w:space="0"/>
+            <w:left w:val="single" w:color="auto" w:sz="4" w:space="0"/>
+            <w:bottom w:val="single" w:color="auto" w:sz="4" w:space="0"/>
+            <w:right w:val="single" w:color="auto" w:sz="4" w:space="0"/>
+            <w:insideH w:val="single" w:color="auto" w:sz="4" w:space="0"/>
+            <w:insideV w:val="single" w:color="auto" w:sz="4" w:space="0"/>
+          </w:tblBorders>
+          <w:tblCellMar>
+            <w:top w:w="0" w:type="dxa"/>
+            <w:left w:w="108" w:type="dxa"/>
+            <w:bottom w:w="0" w:type="dxa"/>
+            <w:right w:w="108" w:type="dxa"/>
+          </w:tblCellMar>
+        </w:tblPrEx>
+        <w:tc>
+          <w:tcPr>
+            <w:tcW w:w="4261" w:type="dxa"/>
+          </w:tcPr>
+          <w:p>
+            <w:pPr>
+              <w:widowControl w:val="0"/>
+              <w:jc w:val="both"/>
+              <w:rPr>
+                <w:rFonts w:hint="default"/>
+                <w:vertAlign w:val="baseline"/>
+                <w:lang w:val="en-US"/>
+              </w:rPr>
+            </w:pPr>
+            <w:r>
+              <w:rPr>
+                <w:rFonts w:hint="default"/>
+                <w:vertAlign w:val="baseline"/>
+                <w:lang w:val="en-US"/>
+              </w:rPr>
+              <w:t>Journey</w:t>
+            </w:r>
+          </w:p>
+        </w:tc>
+        <w:tc>
+          <w:tcPr>
+            <w:tcW w:w="4261" w:type="dxa"/>
+          </w:tcPr>
+          <w:p>
+            <w:pPr>
+              <w:widowControl w:val="0"/>
+              <w:jc w:val="both"/>
+              <w:rPr>
+                <w:rFonts w:hint="default"/>
+                <w:vertAlign w:val="baseline"/>
+                <w:lang w:val="en-US"/>
+              </w:rPr>
+            </w:pPr>
+          </w:p>
+        </w:tc>
+      </w:tr>
+      <w:tr>
+        <w:tblPrEx>
+          <w:tblBorders>
+            <w:top w:val="single" w:color="auto" w:sz="4" w:space="0"/>
+            <w:left w:val="single" w:color="auto" w:sz="4" w:space="0"/>
+            <w:bottom w:val="single" w:color="auto" w:sz="4" w:space="0"/>
+            <w:right w:val="single" w:color="auto" w:sz="4" w:space="0"/>
+            <w:insideH w:val="single" w:color="auto" w:sz="4" w:space="0"/>
+            <w:insideV w:val="single" w:color="auto" w:sz="4" w:space="0"/>
+          </w:tblBorders>
+          <w:tblCellMar>
+            <w:top w:w="0" w:type="dxa"/>
+            <w:left w:w="108" w:type="dxa"/>
+            <w:bottom w:w="0" w:type="dxa"/>
+            <w:right w:w="108" w:type="dxa"/>
+          </w:tblCellMar>
+        </w:tblPrEx>
+        <w:tc>
+          <w:tcPr>
+            <w:tcW w:w="4261" w:type="dxa"/>
+          </w:tcPr>
+          <w:p>
+            <w:pPr>
+              <w:widowControl w:val="0"/>
+              <w:jc w:val="both"/>
+              <w:rPr>
+                <w:rFonts w:hint="default"/>
+                <w:vertAlign w:val="baseline"/>
+                <w:lang w:val="en-US"/>
+              </w:rPr>
+            </w:pPr>
+            <w:r>
+              <w:rPr>
+                <w:rFonts w:hint="default"/>
+                <w:vertAlign w:val="baseline"/>
+                <w:lang w:val="en-US"/>
+              </w:rPr>
+              <w:t>below</w:t>
+            </w:r>
           </w:p>
         </w:tc>
         <w:tc>
@@ -5542,15 +8527,6 @@
         </w:tc>
       </w:tr>
     </w:tbl>
-    <w:p>
-      <w:pPr>
-        <w:jc w:val="both"/>
-        <w:rPr>
-          <w:rFonts w:hint="default"/>
-          <w:lang w:val="en-US"/>
-        </w:rPr>
-      </w:pPr>
-    </w:p>
     <w:p>
       <w:pPr>
         <w:jc w:val="both"/>
@@ -5709,106 +8685,362 @@
                 <w:lang w:val="en-US"/>
               </w:rPr>
             </w:pPr>
-          </w:p>
-        </w:tc>
-        <w:tc>
-          <w:tcPr>
-            <w:tcW w:w="4261" w:type="dxa"/>
-          </w:tcPr>
-          <w:p>
-            <w:pPr>
-              <w:widowControl w:val="0"/>
-              <w:jc w:val="both"/>
-              <w:rPr>
-                <w:rFonts w:hint="default"/>
-                <w:vertAlign w:val="baseline"/>
-                <w:lang w:val="en-US"/>
-              </w:rPr>
-            </w:pPr>
-          </w:p>
-        </w:tc>
-      </w:tr>
-      <w:tr>
-        <w:tblPrEx>
-          <w:tblBorders>
-            <w:top w:val="single" w:color="auto" w:sz="4" w:space="0"/>
-            <w:left w:val="single" w:color="auto" w:sz="4" w:space="0"/>
-            <w:bottom w:val="single" w:color="auto" w:sz="4" w:space="0"/>
-            <w:right w:val="single" w:color="auto" w:sz="4" w:space="0"/>
-            <w:insideH w:val="single" w:color="auto" w:sz="4" w:space="0"/>
-            <w:insideV w:val="single" w:color="auto" w:sz="4" w:space="0"/>
-          </w:tblBorders>
-          <w:tblCellMar>
-            <w:top w:w="0" w:type="dxa"/>
-            <w:left w:w="108" w:type="dxa"/>
-            <w:bottom w:w="0" w:type="dxa"/>
-            <w:right w:w="108" w:type="dxa"/>
-          </w:tblCellMar>
-        </w:tblPrEx>
-        <w:tc>
-          <w:tcPr>
-            <w:tcW w:w="4261" w:type="dxa"/>
-          </w:tcPr>
-          <w:p>
-            <w:pPr>
-              <w:widowControl w:val="0"/>
-              <w:jc w:val="both"/>
-              <w:rPr>
-                <w:rFonts w:hint="default"/>
-                <w:vertAlign w:val="baseline"/>
-                <w:lang w:val="en-US"/>
-              </w:rPr>
-            </w:pPr>
-          </w:p>
-        </w:tc>
-        <w:tc>
-          <w:tcPr>
-            <w:tcW w:w="4261" w:type="dxa"/>
-          </w:tcPr>
-          <w:p>
-            <w:pPr>
-              <w:widowControl w:val="0"/>
-              <w:jc w:val="both"/>
-              <w:rPr>
-                <w:rFonts w:hint="default"/>
-                <w:vertAlign w:val="baseline"/>
-                <w:lang w:val="en-US"/>
-              </w:rPr>
-            </w:pPr>
-          </w:p>
-        </w:tc>
-      </w:tr>
-      <w:tr>
-        <w:tblPrEx>
-          <w:tblBorders>
-            <w:top w:val="single" w:color="auto" w:sz="4" w:space="0"/>
-            <w:left w:val="single" w:color="auto" w:sz="4" w:space="0"/>
-            <w:bottom w:val="single" w:color="auto" w:sz="4" w:space="0"/>
-            <w:right w:val="single" w:color="auto" w:sz="4" w:space="0"/>
-            <w:insideH w:val="single" w:color="auto" w:sz="4" w:space="0"/>
-            <w:insideV w:val="single" w:color="auto" w:sz="4" w:space="0"/>
-          </w:tblBorders>
-          <w:tblCellMar>
-            <w:top w:w="0" w:type="dxa"/>
-            <w:left w:w="108" w:type="dxa"/>
-            <w:bottom w:w="0" w:type="dxa"/>
-            <w:right w:w="108" w:type="dxa"/>
-          </w:tblCellMar>
-        </w:tblPrEx>
-        <w:tc>
-          <w:tcPr>
-            <w:tcW w:w="4261" w:type="dxa"/>
-          </w:tcPr>
-          <w:p>
-            <w:pPr>
-              <w:widowControl w:val="0"/>
-              <w:jc w:val="both"/>
-              <w:rPr>
-                <w:rFonts w:hint="default"/>
-                <w:vertAlign w:val="baseline"/>
-                <w:lang w:val="en-US"/>
-              </w:rPr>
-            </w:pPr>
+            <w:r>
+              <w:rPr>
+                <w:rFonts w:hint="default"/>
+                <w:vertAlign w:val="baseline"/>
+                <w:lang w:val="en-US"/>
+              </w:rPr>
+              <w:t>Route</w:t>
+            </w:r>
+          </w:p>
+        </w:tc>
+        <w:tc>
+          <w:tcPr>
+            <w:tcW w:w="4261" w:type="dxa"/>
+          </w:tcPr>
+          <w:p>
+            <w:pPr>
+              <w:widowControl w:val="0"/>
+              <w:jc w:val="both"/>
+              <w:rPr>
+                <w:rFonts w:hint="default"/>
+                <w:vertAlign w:val="baseline"/>
+                <w:lang w:val="en-US"/>
+              </w:rPr>
+            </w:pPr>
+          </w:p>
+        </w:tc>
+      </w:tr>
+      <w:tr>
+        <w:tblPrEx>
+          <w:tblBorders>
+            <w:top w:val="single" w:color="auto" w:sz="4" w:space="0"/>
+            <w:left w:val="single" w:color="auto" w:sz="4" w:space="0"/>
+            <w:bottom w:val="single" w:color="auto" w:sz="4" w:space="0"/>
+            <w:right w:val="single" w:color="auto" w:sz="4" w:space="0"/>
+            <w:insideH w:val="single" w:color="auto" w:sz="4" w:space="0"/>
+            <w:insideV w:val="single" w:color="auto" w:sz="4" w:space="0"/>
+          </w:tblBorders>
+          <w:tblCellMar>
+            <w:top w:w="0" w:type="dxa"/>
+            <w:left w:w="108" w:type="dxa"/>
+            <w:bottom w:w="0" w:type="dxa"/>
+            <w:right w:w="108" w:type="dxa"/>
+          </w:tblCellMar>
+        </w:tblPrEx>
+        <w:tc>
+          <w:tcPr>
+            <w:tcW w:w="4261" w:type="dxa"/>
+          </w:tcPr>
+          <w:p>
+            <w:pPr>
+              <w:widowControl w:val="0"/>
+              <w:jc w:val="both"/>
+              <w:rPr>
+                <w:rFonts w:hint="default"/>
+                <w:vertAlign w:val="baseline"/>
+                <w:lang w:val="en-US"/>
+              </w:rPr>
+            </w:pPr>
+            <w:r>
+              <w:rPr>
+                <w:rFonts w:hint="default"/>
+                <w:vertAlign w:val="baseline"/>
+                <w:lang w:val="en-US"/>
+              </w:rPr>
+              <w:t>Request</w:t>
+            </w:r>
+          </w:p>
+        </w:tc>
+        <w:tc>
+          <w:tcPr>
+            <w:tcW w:w="4261" w:type="dxa"/>
+          </w:tcPr>
+          <w:p>
+            <w:pPr>
+              <w:widowControl w:val="0"/>
+              <w:jc w:val="both"/>
+              <w:rPr>
+                <w:rFonts w:hint="default"/>
+                <w:vertAlign w:val="baseline"/>
+                <w:lang w:val="en-US"/>
+              </w:rPr>
+            </w:pPr>
+          </w:p>
+        </w:tc>
+      </w:tr>
+      <w:tr>
+        <w:tblPrEx>
+          <w:tblBorders>
+            <w:top w:val="single" w:color="auto" w:sz="4" w:space="0"/>
+            <w:left w:val="single" w:color="auto" w:sz="4" w:space="0"/>
+            <w:bottom w:val="single" w:color="auto" w:sz="4" w:space="0"/>
+            <w:right w:val="single" w:color="auto" w:sz="4" w:space="0"/>
+            <w:insideH w:val="single" w:color="auto" w:sz="4" w:space="0"/>
+            <w:insideV w:val="single" w:color="auto" w:sz="4" w:space="0"/>
+          </w:tblBorders>
+          <w:tblCellMar>
+            <w:top w:w="0" w:type="dxa"/>
+            <w:left w:w="108" w:type="dxa"/>
+            <w:bottom w:w="0" w:type="dxa"/>
+            <w:right w:w="108" w:type="dxa"/>
+          </w:tblCellMar>
+        </w:tblPrEx>
+        <w:tc>
+          <w:tcPr>
+            <w:tcW w:w="4261" w:type="dxa"/>
+          </w:tcPr>
+          <w:p>
+            <w:pPr>
+              <w:widowControl w:val="0"/>
+              <w:jc w:val="both"/>
+              <w:rPr>
+                <w:rFonts w:hint="default"/>
+                <w:vertAlign w:val="baseline"/>
+                <w:lang w:val="en-US"/>
+              </w:rPr>
+            </w:pPr>
+            <w:r>
+              <w:rPr>
+                <w:rFonts w:hint="default"/>
+                <w:vertAlign w:val="baseline"/>
+                <w:lang w:val="en-US"/>
+              </w:rPr>
+              <w:t xml:space="preserve">Render </w:t>
+            </w:r>
+          </w:p>
+        </w:tc>
+        <w:tc>
+          <w:tcPr>
+            <w:tcW w:w="4261" w:type="dxa"/>
+          </w:tcPr>
+          <w:p>
+            <w:pPr>
+              <w:widowControl w:val="0"/>
+              <w:jc w:val="both"/>
+              <w:rPr>
+                <w:rFonts w:hint="default"/>
+                <w:vertAlign w:val="baseline"/>
+                <w:lang w:val="en-US"/>
+              </w:rPr>
+            </w:pPr>
+          </w:p>
+        </w:tc>
+      </w:tr>
+      <w:tr>
+        <w:tblPrEx>
+          <w:tblBorders>
+            <w:top w:val="single" w:color="auto" w:sz="4" w:space="0"/>
+            <w:left w:val="single" w:color="auto" w:sz="4" w:space="0"/>
+            <w:bottom w:val="single" w:color="auto" w:sz="4" w:space="0"/>
+            <w:right w:val="single" w:color="auto" w:sz="4" w:space="0"/>
+            <w:insideH w:val="single" w:color="auto" w:sz="4" w:space="0"/>
+            <w:insideV w:val="single" w:color="auto" w:sz="4" w:space="0"/>
+          </w:tblBorders>
+          <w:tblCellMar>
+            <w:top w:w="0" w:type="dxa"/>
+            <w:left w:w="108" w:type="dxa"/>
+            <w:bottom w:w="0" w:type="dxa"/>
+            <w:right w:w="108" w:type="dxa"/>
+          </w:tblCellMar>
+        </w:tblPrEx>
+        <w:tc>
+          <w:tcPr>
+            <w:tcW w:w="4261" w:type="dxa"/>
+          </w:tcPr>
+          <w:p>
+            <w:pPr>
+              <w:widowControl w:val="0"/>
+              <w:jc w:val="both"/>
+              <w:rPr>
+                <w:rFonts w:hint="default"/>
+                <w:vertAlign w:val="baseline"/>
+                <w:lang w:val="en-US"/>
+              </w:rPr>
+            </w:pPr>
+            <w:r>
+              <w:rPr>
+                <w:rFonts w:hint="default"/>
+                <w:vertAlign w:val="baseline"/>
+                <w:lang w:val="en-US"/>
+              </w:rPr>
+              <w:t>Interested</w:t>
+            </w:r>
+          </w:p>
+        </w:tc>
+        <w:tc>
+          <w:tcPr>
+            <w:tcW w:w="4261" w:type="dxa"/>
+          </w:tcPr>
+          <w:p>
+            <w:pPr>
+              <w:widowControl w:val="0"/>
+              <w:jc w:val="both"/>
+              <w:rPr>
+                <w:rFonts w:hint="default"/>
+                <w:vertAlign w:val="baseline"/>
+                <w:lang w:val="en-US"/>
+              </w:rPr>
+            </w:pPr>
+          </w:p>
+        </w:tc>
+      </w:tr>
+      <w:tr>
+        <w:tblPrEx>
+          <w:tblBorders>
+            <w:top w:val="single" w:color="auto" w:sz="4" w:space="0"/>
+            <w:left w:val="single" w:color="auto" w:sz="4" w:space="0"/>
+            <w:bottom w:val="single" w:color="auto" w:sz="4" w:space="0"/>
+            <w:right w:val="single" w:color="auto" w:sz="4" w:space="0"/>
+            <w:insideH w:val="single" w:color="auto" w:sz="4" w:space="0"/>
+            <w:insideV w:val="single" w:color="auto" w:sz="4" w:space="0"/>
+          </w:tblBorders>
+          <w:tblCellMar>
+            <w:top w:w="0" w:type="dxa"/>
+            <w:left w:w="108" w:type="dxa"/>
+            <w:bottom w:w="0" w:type="dxa"/>
+            <w:right w:w="108" w:type="dxa"/>
+          </w:tblCellMar>
+        </w:tblPrEx>
+        <w:tc>
+          <w:tcPr>
+            <w:tcW w:w="4261" w:type="dxa"/>
+          </w:tcPr>
+          <w:p>
+            <w:pPr>
+              <w:widowControl w:val="0"/>
+              <w:jc w:val="both"/>
+              <w:rPr>
+                <w:rFonts w:hint="default"/>
+                <w:vertAlign w:val="baseline"/>
+                <w:lang w:val="en-US"/>
+              </w:rPr>
+            </w:pPr>
+            <w:r>
+              <w:rPr>
+                <w:rFonts w:hint="default"/>
+                <w:vertAlign w:val="baseline"/>
+                <w:lang w:val="en-US"/>
+              </w:rPr>
+              <w:t>Encourage</w:t>
+            </w:r>
+          </w:p>
+        </w:tc>
+        <w:tc>
+          <w:tcPr>
+            <w:tcW w:w="4261" w:type="dxa"/>
+          </w:tcPr>
+          <w:p>
+            <w:pPr>
+              <w:widowControl w:val="0"/>
+              <w:jc w:val="both"/>
+              <w:rPr>
+                <w:rFonts w:hint="default"/>
+                <w:vertAlign w:val="baseline"/>
+                <w:lang w:val="en-US"/>
+              </w:rPr>
+            </w:pPr>
+          </w:p>
+        </w:tc>
+      </w:tr>
+      <w:tr>
+        <w:tblPrEx>
+          <w:tblBorders>
+            <w:top w:val="single" w:color="auto" w:sz="4" w:space="0"/>
+            <w:left w:val="single" w:color="auto" w:sz="4" w:space="0"/>
+            <w:bottom w:val="single" w:color="auto" w:sz="4" w:space="0"/>
+            <w:right w:val="single" w:color="auto" w:sz="4" w:space="0"/>
+            <w:insideH w:val="single" w:color="auto" w:sz="4" w:space="0"/>
+            <w:insideV w:val="single" w:color="auto" w:sz="4" w:space="0"/>
+          </w:tblBorders>
+          <w:tblCellMar>
+            <w:top w:w="0" w:type="dxa"/>
+            <w:left w:w="108" w:type="dxa"/>
+            <w:bottom w:w="0" w:type="dxa"/>
+            <w:right w:w="108" w:type="dxa"/>
+          </w:tblCellMar>
+        </w:tblPrEx>
+        <w:tc>
+          <w:tcPr>
+            <w:tcW w:w="4261" w:type="dxa"/>
+          </w:tcPr>
+          <w:p>
+            <w:pPr>
+              <w:widowControl w:val="0"/>
+              <w:jc w:val="both"/>
+              <w:rPr>
+                <w:rFonts w:hint="default"/>
+                <w:vertAlign w:val="baseline"/>
+                <w:lang w:val="en-US"/>
+              </w:rPr>
+            </w:pPr>
+            <w:r>
+              <w:rPr>
+                <w:rFonts w:hint="default"/>
+                <w:vertAlign w:val="baseline"/>
+                <w:lang w:val="en-US"/>
+              </w:rPr>
+              <w:t>Compile</w:t>
+            </w:r>
+          </w:p>
+        </w:tc>
+        <w:tc>
+          <w:tcPr>
+            <w:tcW w:w="4261" w:type="dxa"/>
+          </w:tcPr>
+          <w:p>
+            <w:pPr>
+              <w:widowControl w:val="0"/>
+              <w:jc w:val="both"/>
+              <w:rPr>
+                <w:rFonts w:hint="default"/>
+                <w:vertAlign w:val="baseline"/>
+                <w:lang w:val="en-US"/>
+              </w:rPr>
+            </w:pPr>
+          </w:p>
+        </w:tc>
+      </w:tr>
+      <w:tr>
+        <w:tblPrEx>
+          <w:tblBorders>
+            <w:top w:val="single" w:color="auto" w:sz="4" w:space="0"/>
+            <w:left w:val="single" w:color="auto" w:sz="4" w:space="0"/>
+            <w:bottom w:val="single" w:color="auto" w:sz="4" w:space="0"/>
+            <w:right w:val="single" w:color="auto" w:sz="4" w:space="0"/>
+            <w:insideH w:val="single" w:color="auto" w:sz="4" w:space="0"/>
+            <w:insideV w:val="single" w:color="auto" w:sz="4" w:space="0"/>
+          </w:tblBorders>
+          <w:tblCellMar>
+            <w:top w:w="0" w:type="dxa"/>
+            <w:left w:w="108" w:type="dxa"/>
+            <w:bottom w:w="0" w:type="dxa"/>
+            <w:right w:w="108" w:type="dxa"/>
+          </w:tblCellMar>
+        </w:tblPrEx>
+        <w:tc>
+          <w:tcPr>
+            <w:tcW w:w="4261" w:type="dxa"/>
+          </w:tcPr>
+          <w:p>
+            <w:pPr>
+              <w:widowControl w:val="0"/>
+              <w:jc w:val="both"/>
+              <w:rPr>
+                <w:rFonts w:hint="default"/>
+                <w:vertAlign w:val="baseline"/>
+                <w:lang w:val="en-US"/>
+              </w:rPr>
+            </w:pPr>
+            <w:r>
+              <w:rPr>
+                <w:rFonts w:hint="default"/>
+                <w:vertAlign w:val="baseline"/>
+                <w:lang w:val="en-US"/>
+              </w:rPr>
+              <w:t xml:space="preserve">Get a head </w:t>
+            </w:r>
           </w:p>
         </w:tc>
         <w:tc>
@@ -5829,6 +9061,51 @@
         </w:tc>
       </w:tr>
     </w:tbl>
+    <w:p>
+      <w:pPr>
+        <w:jc w:val="both"/>
+        <w:rPr>
+          <w:rFonts w:hint="default"/>
+          <w:lang w:val="en-US"/>
+        </w:rPr>
+      </w:pPr>
+    </w:p>
+    <w:p>
+      <w:pPr>
+        <w:jc w:val="both"/>
+        <w:rPr>
+          <w:rFonts w:hint="default"/>
+          <w:lang w:val="en-US"/>
+        </w:rPr>
+      </w:pPr>
+    </w:p>
+    <w:p>
+      <w:pPr>
+        <w:jc w:val="both"/>
+        <w:rPr>
+          <w:rFonts w:hint="default"/>
+          <w:lang w:val="en-US"/>
+        </w:rPr>
+      </w:pPr>
+    </w:p>
+    <w:p>
+      <w:pPr>
+        <w:jc w:val="both"/>
+        <w:rPr>
+          <w:rFonts w:hint="default"/>
+          <w:lang w:val="en-US"/>
+        </w:rPr>
+      </w:pPr>
+    </w:p>
+    <w:p>
+      <w:pPr>
+        <w:jc w:val="both"/>
+        <w:rPr>
+          <w:rFonts w:hint="default"/>
+          <w:lang w:val="en-US"/>
+        </w:rPr>
+      </w:pPr>
+    </w:p>
     <w:p>
       <w:pPr>
         <w:jc w:val="both"/>
@@ -5996,106 +9273,472 @@
                 <w:lang w:val="en-US"/>
               </w:rPr>
             </w:pPr>
-          </w:p>
-        </w:tc>
-        <w:tc>
-          <w:tcPr>
-            <w:tcW w:w="4261" w:type="dxa"/>
-          </w:tcPr>
-          <w:p>
-            <w:pPr>
-              <w:widowControl w:val="0"/>
-              <w:jc w:val="both"/>
-              <w:rPr>
-                <w:rFonts w:hint="default"/>
-                <w:vertAlign w:val="baseline"/>
-                <w:lang w:val="en-US"/>
-              </w:rPr>
-            </w:pPr>
-          </w:p>
-        </w:tc>
-      </w:tr>
-      <w:tr>
-        <w:tblPrEx>
-          <w:tblBorders>
-            <w:top w:val="single" w:color="auto" w:sz="4" w:space="0"/>
-            <w:left w:val="single" w:color="auto" w:sz="4" w:space="0"/>
-            <w:bottom w:val="single" w:color="auto" w:sz="4" w:space="0"/>
-            <w:right w:val="single" w:color="auto" w:sz="4" w:space="0"/>
-            <w:insideH w:val="single" w:color="auto" w:sz="4" w:space="0"/>
-            <w:insideV w:val="single" w:color="auto" w:sz="4" w:space="0"/>
-          </w:tblBorders>
-          <w:tblCellMar>
-            <w:top w:w="0" w:type="dxa"/>
-            <w:left w:w="108" w:type="dxa"/>
-            <w:bottom w:w="0" w:type="dxa"/>
-            <w:right w:w="108" w:type="dxa"/>
-          </w:tblCellMar>
-        </w:tblPrEx>
-        <w:tc>
-          <w:tcPr>
-            <w:tcW w:w="4261" w:type="dxa"/>
-          </w:tcPr>
-          <w:p>
-            <w:pPr>
-              <w:widowControl w:val="0"/>
-              <w:jc w:val="both"/>
-              <w:rPr>
-                <w:rFonts w:hint="default"/>
-                <w:vertAlign w:val="baseline"/>
-                <w:lang w:val="en-US"/>
-              </w:rPr>
-            </w:pPr>
-          </w:p>
-        </w:tc>
-        <w:tc>
-          <w:tcPr>
-            <w:tcW w:w="4261" w:type="dxa"/>
-          </w:tcPr>
-          <w:p>
-            <w:pPr>
-              <w:widowControl w:val="0"/>
-              <w:jc w:val="both"/>
-              <w:rPr>
-                <w:rFonts w:hint="default"/>
-                <w:vertAlign w:val="baseline"/>
-                <w:lang w:val="en-US"/>
-              </w:rPr>
-            </w:pPr>
-          </w:p>
-        </w:tc>
-      </w:tr>
-      <w:tr>
-        <w:tblPrEx>
-          <w:tblBorders>
-            <w:top w:val="single" w:color="auto" w:sz="4" w:space="0"/>
-            <w:left w:val="single" w:color="auto" w:sz="4" w:space="0"/>
-            <w:bottom w:val="single" w:color="auto" w:sz="4" w:space="0"/>
-            <w:right w:val="single" w:color="auto" w:sz="4" w:space="0"/>
-            <w:insideH w:val="single" w:color="auto" w:sz="4" w:space="0"/>
-            <w:insideV w:val="single" w:color="auto" w:sz="4" w:space="0"/>
-          </w:tblBorders>
-          <w:tblCellMar>
-            <w:top w:w="0" w:type="dxa"/>
-            <w:left w:w="108" w:type="dxa"/>
-            <w:bottom w:w="0" w:type="dxa"/>
-            <w:right w:w="108" w:type="dxa"/>
-          </w:tblCellMar>
-        </w:tblPrEx>
-        <w:tc>
-          <w:tcPr>
-            <w:tcW w:w="4261" w:type="dxa"/>
-          </w:tcPr>
-          <w:p>
-            <w:pPr>
-              <w:widowControl w:val="0"/>
-              <w:jc w:val="both"/>
-              <w:rPr>
-                <w:rFonts w:hint="default"/>
-                <w:vertAlign w:val="baseline"/>
-                <w:lang w:val="en-US"/>
-              </w:rPr>
-            </w:pPr>
+            <w:r>
+              <w:rPr>
+                <w:rFonts w:hint="default"/>
+                <w:vertAlign w:val="baseline"/>
+                <w:lang w:val="en-US"/>
+              </w:rPr>
+              <w:t>Data storage</w:t>
+            </w:r>
+          </w:p>
+        </w:tc>
+        <w:tc>
+          <w:tcPr>
+            <w:tcW w:w="4261" w:type="dxa"/>
+          </w:tcPr>
+          <w:p>
+            <w:pPr>
+              <w:widowControl w:val="0"/>
+              <w:jc w:val="both"/>
+              <w:rPr>
+                <w:rFonts w:hint="default"/>
+                <w:vertAlign w:val="baseline"/>
+                <w:lang w:val="en-US"/>
+              </w:rPr>
+            </w:pPr>
+          </w:p>
+        </w:tc>
+      </w:tr>
+      <w:tr>
+        <w:tblPrEx>
+          <w:tblBorders>
+            <w:top w:val="single" w:color="auto" w:sz="4" w:space="0"/>
+            <w:left w:val="single" w:color="auto" w:sz="4" w:space="0"/>
+            <w:bottom w:val="single" w:color="auto" w:sz="4" w:space="0"/>
+            <w:right w:val="single" w:color="auto" w:sz="4" w:space="0"/>
+            <w:insideH w:val="single" w:color="auto" w:sz="4" w:space="0"/>
+            <w:insideV w:val="single" w:color="auto" w:sz="4" w:space="0"/>
+          </w:tblBorders>
+          <w:tblCellMar>
+            <w:top w:w="0" w:type="dxa"/>
+            <w:left w:w="108" w:type="dxa"/>
+            <w:bottom w:w="0" w:type="dxa"/>
+            <w:right w:w="108" w:type="dxa"/>
+          </w:tblCellMar>
+        </w:tblPrEx>
+        <w:tc>
+          <w:tcPr>
+            <w:tcW w:w="4261" w:type="dxa"/>
+          </w:tcPr>
+          <w:p>
+            <w:pPr>
+              <w:widowControl w:val="0"/>
+              <w:jc w:val="both"/>
+              <w:rPr>
+                <w:rFonts w:hint="default"/>
+                <w:vertAlign w:val="baseline"/>
+                <w:lang w:val="en-US"/>
+              </w:rPr>
+            </w:pPr>
+            <w:r>
+              <w:rPr>
+                <w:rFonts w:hint="default"/>
+                <w:vertAlign w:val="baseline"/>
+                <w:lang w:val="en-US"/>
+              </w:rPr>
+              <w:t>Retrieval</w:t>
+            </w:r>
+          </w:p>
+        </w:tc>
+        <w:tc>
+          <w:tcPr>
+            <w:tcW w:w="4261" w:type="dxa"/>
+          </w:tcPr>
+          <w:p>
+            <w:pPr>
+              <w:widowControl w:val="0"/>
+              <w:jc w:val="both"/>
+              <w:rPr>
+                <w:rFonts w:hint="default"/>
+                <w:vertAlign w:val="baseline"/>
+                <w:lang w:val="en-US"/>
+              </w:rPr>
+            </w:pPr>
+          </w:p>
+        </w:tc>
+      </w:tr>
+      <w:tr>
+        <w:tblPrEx>
+          <w:tblBorders>
+            <w:top w:val="single" w:color="auto" w:sz="4" w:space="0"/>
+            <w:left w:val="single" w:color="auto" w:sz="4" w:space="0"/>
+            <w:bottom w:val="single" w:color="auto" w:sz="4" w:space="0"/>
+            <w:right w:val="single" w:color="auto" w:sz="4" w:space="0"/>
+            <w:insideH w:val="single" w:color="auto" w:sz="4" w:space="0"/>
+            <w:insideV w:val="single" w:color="auto" w:sz="4" w:space="0"/>
+          </w:tblBorders>
+          <w:tblCellMar>
+            <w:top w:w="0" w:type="dxa"/>
+            <w:left w:w="108" w:type="dxa"/>
+            <w:bottom w:w="0" w:type="dxa"/>
+            <w:right w:w="108" w:type="dxa"/>
+          </w:tblCellMar>
+        </w:tblPrEx>
+        <w:tc>
+          <w:tcPr>
+            <w:tcW w:w="4261" w:type="dxa"/>
+          </w:tcPr>
+          <w:p>
+            <w:pPr>
+              <w:widowControl w:val="0"/>
+              <w:jc w:val="both"/>
+              <w:rPr>
+                <w:rFonts w:hint="default"/>
+                <w:vertAlign w:val="baseline"/>
+                <w:lang w:val="en-US"/>
+              </w:rPr>
+            </w:pPr>
+            <w:r>
+              <w:rPr>
+                <w:rFonts w:hint="default"/>
+                <w:vertAlign w:val="baseline"/>
+                <w:lang w:val="en-US"/>
+              </w:rPr>
+              <w:t>Taking</w:t>
+            </w:r>
+          </w:p>
+        </w:tc>
+        <w:tc>
+          <w:tcPr>
+            <w:tcW w:w="4261" w:type="dxa"/>
+          </w:tcPr>
+          <w:p>
+            <w:pPr>
+              <w:widowControl w:val="0"/>
+              <w:jc w:val="both"/>
+              <w:rPr>
+                <w:rFonts w:hint="default"/>
+                <w:vertAlign w:val="baseline"/>
+                <w:lang w:val="en-US"/>
+              </w:rPr>
+            </w:pPr>
+          </w:p>
+        </w:tc>
+      </w:tr>
+      <w:tr>
+        <w:tblPrEx>
+          <w:tblBorders>
+            <w:top w:val="single" w:color="auto" w:sz="4" w:space="0"/>
+            <w:left w:val="single" w:color="auto" w:sz="4" w:space="0"/>
+            <w:bottom w:val="single" w:color="auto" w:sz="4" w:space="0"/>
+            <w:right w:val="single" w:color="auto" w:sz="4" w:space="0"/>
+            <w:insideH w:val="single" w:color="auto" w:sz="4" w:space="0"/>
+            <w:insideV w:val="single" w:color="auto" w:sz="4" w:space="0"/>
+          </w:tblBorders>
+          <w:tblCellMar>
+            <w:top w:w="0" w:type="dxa"/>
+            <w:left w:w="108" w:type="dxa"/>
+            <w:bottom w:w="0" w:type="dxa"/>
+            <w:right w:w="108" w:type="dxa"/>
+          </w:tblCellMar>
+        </w:tblPrEx>
+        <w:tc>
+          <w:tcPr>
+            <w:tcW w:w="4261" w:type="dxa"/>
+          </w:tcPr>
+          <w:p>
+            <w:pPr>
+              <w:widowControl w:val="0"/>
+              <w:jc w:val="both"/>
+              <w:rPr>
+                <w:rFonts w:hint="default"/>
+                <w:vertAlign w:val="baseline"/>
+                <w:lang w:val="en-US"/>
+              </w:rPr>
+            </w:pPr>
+            <w:r>
+              <w:rPr>
+                <w:rFonts w:hint="default"/>
+                <w:vertAlign w:val="baseline"/>
+                <w:lang w:val="en-US"/>
+              </w:rPr>
+              <w:t>Advantage</w:t>
+            </w:r>
+          </w:p>
+        </w:tc>
+        <w:tc>
+          <w:tcPr>
+            <w:tcW w:w="4261" w:type="dxa"/>
+          </w:tcPr>
+          <w:p>
+            <w:pPr>
+              <w:widowControl w:val="0"/>
+              <w:jc w:val="both"/>
+              <w:rPr>
+                <w:rFonts w:hint="default"/>
+                <w:vertAlign w:val="baseline"/>
+                <w:lang w:val="en-US"/>
+              </w:rPr>
+            </w:pPr>
+          </w:p>
+        </w:tc>
+      </w:tr>
+      <w:tr>
+        <w:tblPrEx>
+          <w:tblBorders>
+            <w:top w:val="single" w:color="auto" w:sz="4" w:space="0"/>
+            <w:left w:val="single" w:color="auto" w:sz="4" w:space="0"/>
+            <w:bottom w:val="single" w:color="auto" w:sz="4" w:space="0"/>
+            <w:right w:val="single" w:color="auto" w:sz="4" w:space="0"/>
+            <w:insideH w:val="single" w:color="auto" w:sz="4" w:space="0"/>
+            <w:insideV w:val="single" w:color="auto" w:sz="4" w:space="0"/>
+          </w:tblBorders>
+          <w:tblCellMar>
+            <w:top w:w="0" w:type="dxa"/>
+            <w:left w:w="108" w:type="dxa"/>
+            <w:bottom w:w="0" w:type="dxa"/>
+            <w:right w:w="108" w:type="dxa"/>
+          </w:tblCellMar>
+        </w:tblPrEx>
+        <w:tc>
+          <w:tcPr>
+            <w:tcW w:w="4261" w:type="dxa"/>
+          </w:tcPr>
+          <w:p>
+            <w:pPr>
+              <w:widowControl w:val="0"/>
+              <w:jc w:val="both"/>
+              <w:rPr>
+                <w:rFonts w:hint="default"/>
+                <w:vertAlign w:val="baseline"/>
+                <w:lang w:val="en-US"/>
+              </w:rPr>
+            </w:pPr>
+            <w:r>
+              <w:rPr>
+                <w:rFonts w:hint="default"/>
+                <w:vertAlign w:val="baseline"/>
+                <w:lang w:val="en-US"/>
+              </w:rPr>
+              <w:t>Scaffolding</w:t>
+            </w:r>
+          </w:p>
+        </w:tc>
+        <w:tc>
+          <w:tcPr>
+            <w:tcW w:w="4261" w:type="dxa"/>
+          </w:tcPr>
+          <w:p>
+            <w:pPr>
+              <w:widowControl w:val="0"/>
+              <w:jc w:val="both"/>
+              <w:rPr>
+                <w:rFonts w:hint="default"/>
+                <w:vertAlign w:val="baseline"/>
+                <w:lang w:val="en-US"/>
+              </w:rPr>
+            </w:pPr>
+          </w:p>
+        </w:tc>
+      </w:tr>
+      <w:tr>
+        <w:tblPrEx>
+          <w:tblBorders>
+            <w:top w:val="single" w:color="auto" w:sz="4" w:space="0"/>
+            <w:left w:val="single" w:color="auto" w:sz="4" w:space="0"/>
+            <w:bottom w:val="single" w:color="auto" w:sz="4" w:space="0"/>
+            <w:right w:val="single" w:color="auto" w:sz="4" w:space="0"/>
+            <w:insideH w:val="single" w:color="auto" w:sz="4" w:space="0"/>
+            <w:insideV w:val="single" w:color="auto" w:sz="4" w:space="0"/>
+          </w:tblBorders>
+          <w:tblCellMar>
+            <w:top w:w="0" w:type="dxa"/>
+            <w:left w:w="108" w:type="dxa"/>
+            <w:bottom w:w="0" w:type="dxa"/>
+            <w:right w:w="108" w:type="dxa"/>
+          </w:tblCellMar>
+        </w:tblPrEx>
+        <w:tc>
+          <w:tcPr>
+            <w:tcW w:w="4261" w:type="dxa"/>
+          </w:tcPr>
+          <w:p>
+            <w:pPr>
+              <w:widowControl w:val="0"/>
+              <w:jc w:val="both"/>
+              <w:rPr>
+                <w:rFonts w:hint="default"/>
+                <w:vertAlign w:val="baseline"/>
+                <w:lang w:val="en-US"/>
+              </w:rPr>
+            </w:pPr>
+            <w:r>
+              <w:rPr>
+                <w:rFonts w:hint="default"/>
+                <w:vertAlign w:val="baseline"/>
+                <w:lang w:val="en-US"/>
+              </w:rPr>
+              <w:t>Breeze</w:t>
+            </w:r>
+          </w:p>
+        </w:tc>
+        <w:tc>
+          <w:tcPr>
+            <w:tcW w:w="4261" w:type="dxa"/>
+          </w:tcPr>
+          <w:p>
+            <w:pPr>
+              <w:widowControl w:val="0"/>
+              <w:jc w:val="both"/>
+              <w:rPr>
+                <w:rFonts w:hint="default"/>
+                <w:vertAlign w:val="baseline"/>
+                <w:lang w:val="en-US"/>
+              </w:rPr>
+            </w:pPr>
+          </w:p>
+        </w:tc>
+      </w:tr>
+      <w:tr>
+        <w:tblPrEx>
+          <w:tblBorders>
+            <w:top w:val="single" w:color="auto" w:sz="4" w:space="0"/>
+            <w:left w:val="single" w:color="auto" w:sz="4" w:space="0"/>
+            <w:bottom w:val="single" w:color="auto" w:sz="4" w:space="0"/>
+            <w:right w:val="single" w:color="auto" w:sz="4" w:space="0"/>
+            <w:insideH w:val="single" w:color="auto" w:sz="4" w:space="0"/>
+            <w:insideV w:val="single" w:color="auto" w:sz="4" w:space="0"/>
+          </w:tblBorders>
+          <w:tblCellMar>
+            <w:top w:w="0" w:type="dxa"/>
+            <w:left w:w="108" w:type="dxa"/>
+            <w:bottom w:w="0" w:type="dxa"/>
+            <w:right w:w="108" w:type="dxa"/>
+          </w:tblCellMar>
+        </w:tblPrEx>
+        <w:tc>
+          <w:tcPr>
+            <w:tcW w:w="4261" w:type="dxa"/>
+          </w:tcPr>
+          <w:p>
+            <w:pPr>
+              <w:widowControl w:val="0"/>
+              <w:jc w:val="both"/>
+              <w:rPr>
+                <w:rFonts w:hint="default"/>
+                <w:vertAlign w:val="baseline"/>
+                <w:lang w:val="en-US"/>
+              </w:rPr>
+            </w:pPr>
+            <w:r>
+              <w:rPr>
+                <w:rFonts w:hint="default"/>
+                <w:vertAlign w:val="baseline"/>
+                <w:lang w:val="en-US"/>
+              </w:rPr>
+              <w:t>Offers</w:t>
+            </w:r>
+          </w:p>
+        </w:tc>
+        <w:tc>
+          <w:tcPr>
+            <w:tcW w:w="4261" w:type="dxa"/>
+          </w:tcPr>
+          <w:p>
+            <w:pPr>
+              <w:widowControl w:val="0"/>
+              <w:jc w:val="both"/>
+              <w:rPr>
+                <w:rFonts w:hint="default"/>
+                <w:vertAlign w:val="baseline"/>
+                <w:lang w:val="en-US"/>
+              </w:rPr>
+            </w:pPr>
+          </w:p>
+        </w:tc>
+      </w:tr>
+      <w:tr>
+        <w:tblPrEx>
+          <w:tblBorders>
+            <w:top w:val="single" w:color="auto" w:sz="4" w:space="0"/>
+            <w:left w:val="single" w:color="auto" w:sz="4" w:space="0"/>
+            <w:bottom w:val="single" w:color="auto" w:sz="4" w:space="0"/>
+            <w:right w:val="single" w:color="auto" w:sz="4" w:space="0"/>
+            <w:insideH w:val="single" w:color="auto" w:sz="4" w:space="0"/>
+            <w:insideV w:val="single" w:color="auto" w:sz="4" w:space="0"/>
+          </w:tblBorders>
+          <w:tblCellMar>
+            <w:top w:w="0" w:type="dxa"/>
+            <w:left w:w="108" w:type="dxa"/>
+            <w:bottom w:w="0" w:type="dxa"/>
+            <w:right w:w="108" w:type="dxa"/>
+          </w:tblCellMar>
+        </w:tblPrEx>
+        <w:tc>
+          <w:tcPr>
+            <w:tcW w:w="4261" w:type="dxa"/>
+          </w:tcPr>
+          <w:p>
+            <w:pPr>
+              <w:widowControl w:val="0"/>
+              <w:jc w:val="both"/>
+              <w:rPr>
+                <w:rFonts w:hint="default"/>
+                <w:vertAlign w:val="baseline"/>
+                <w:lang w:val="en-US"/>
+              </w:rPr>
+            </w:pPr>
+            <w:r>
+              <w:rPr>
+                <w:rFonts w:hint="default"/>
+                <w:vertAlign w:val="baseline"/>
+                <w:lang w:val="en-US"/>
+              </w:rPr>
+              <w:t>As well as a</w:t>
+            </w:r>
+          </w:p>
+        </w:tc>
+        <w:tc>
+          <w:tcPr>
+            <w:tcW w:w="4261" w:type="dxa"/>
+          </w:tcPr>
+          <w:p>
+            <w:pPr>
+              <w:widowControl w:val="0"/>
+              <w:jc w:val="both"/>
+              <w:rPr>
+                <w:rFonts w:hint="default"/>
+                <w:vertAlign w:val="baseline"/>
+                <w:lang w:val="en-US"/>
+              </w:rPr>
+            </w:pPr>
+          </w:p>
+        </w:tc>
+      </w:tr>
+      <w:tr>
+        <w:tblPrEx>
+          <w:tblBorders>
+            <w:top w:val="single" w:color="auto" w:sz="4" w:space="0"/>
+            <w:left w:val="single" w:color="auto" w:sz="4" w:space="0"/>
+            <w:bottom w:val="single" w:color="auto" w:sz="4" w:space="0"/>
+            <w:right w:val="single" w:color="auto" w:sz="4" w:space="0"/>
+            <w:insideH w:val="single" w:color="auto" w:sz="4" w:space="0"/>
+            <w:insideV w:val="single" w:color="auto" w:sz="4" w:space="0"/>
+          </w:tblBorders>
+          <w:tblCellMar>
+            <w:top w:w="0" w:type="dxa"/>
+            <w:left w:w="108" w:type="dxa"/>
+            <w:bottom w:w="0" w:type="dxa"/>
+            <w:right w:w="108" w:type="dxa"/>
+          </w:tblCellMar>
+        </w:tblPrEx>
+        <w:tc>
+          <w:tcPr>
+            <w:tcW w:w="4261" w:type="dxa"/>
+          </w:tcPr>
+          <w:p>
+            <w:pPr>
+              <w:widowControl w:val="0"/>
+              <w:jc w:val="both"/>
+              <w:rPr>
+                <w:rFonts w:hint="default"/>
+                <w:vertAlign w:val="baseline"/>
+                <w:lang w:val="en-US"/>
+              </w:rPr>
+            </w:pPr>
+            <w:bookmarkStart w:id="0" w:name="_GoBack"/>
+            <w:bookmarkEnd w:id="0"/>
           </w:p>
         </w:tc>
         <w:tc>
@@ -6124,8 +9767,6 @@
           <w:lang w:val="en-US"/>
         </w:rPr>
       </w:pPr>
-      <w:bookmarkStart w:id="0" w:name="_GoBack"/>
-      <w:bookmarkEnd w:id="0"/>
     </w:p>
     <w:p>
       <w:pPr>
@@ -6145,6 +9786,250 @@
         </w:rPr>
       </w:pPr>
     </w:p>
+    <w:tbl>
+      <w:tblPr>
+        <w:tblStyle w:val="4"/>
+        <w:tblW w:w="0" w:type="auto"/>
+        <w:tblInd w:w="0" w:type="dxa"/>
+        <w:tblBorders>
+          <w:top w:val="single" w:color="auto" w:sz="4" w:space="0"/>
+          <w:left w:val="single" w:color="auto" w:sz="4" w:space="0"/>
+          <w:bottom w:val="single" w:color="auto" w:sz="4" w:space="0"/>
+          <w:right w:val="single" w:color="auto" w:sz="4" w:space="0"/>
+          <w:insideH w:val="single" w:color="auto" w:sz="4" w:space="0"/>
+          <w:insideV w:val="single" w:color="auto" w:sz="4" w:space="0"/>
+        </w:tblBorders>
+        <w:tblLayout w:type="autofit"/>
+        <w:tblCellMar>
+          <w:top w:w="0" w:type="dxa"/>
+          <w:left w:w="108" w:type="dxa"/>
+          <w:bottom w:w="0" w:type="dxa"/>
+          <w:right w:w="108" w:type="dxa"/>
+        </w:tblCellMar>
+      </w:tblPr>
+      <w:tblGrid>
+        <w:gridCol w:w="4261"/>
+        <w:gridCol w:w="4261"/>
+      </w:tblGrid>
+      <w:tr>
+        <w:tblPrEx>
+          <w:tblBorders>
+            <w:top w:val="single" w:color="auto" w:sz="4" w:space="0"/>
+            <w:left w:val="single" w:color="auto" w:sz="4" w:space="0"/>
+            <w:bottom w:val="single" w:color="auto" w:sz="4" w:space="0"/>
+            <w:right w:val="single" w:color="auto" w:sz="4" w:space="0"/>
+            <w:insideH w:val="single" w:color="auto" w:sz="4" w:space="0"/>
+            <w:insideV w:val="single" w:color="auto" w:sz="4" w:space="0"/>
+          </w:tblBorders>
+          <w:tblCellMar>
+            <w:top w:w="0" w:type="dxa"/>
+            <w:left w:w="108" w:type="dxa"/>
+            <w:bottom w:w="0" w:type="dxa"/>
+            <w:right w:w="108" w:type="dxa"/>
+          </w:tblCellMar>
+        </w:tblPrEx>
+        <w:tc>
+          <w:tcPr>
+            <w:tcW w:w="4261" w:type="dxa"/>
+            <w:shd w:val="clear" w:color="auto" w:fill="000000"/>
+          </w:tcPr>
+          <w:p>
+            <w:pPr>
+              <w:widowControl w:val="0"/>
+              <w:jc w:val="center"/>
+              <w:rPr>
+                <w:rFonts w:hint="default"/>
+                <w:vertAlign w:val="baseline"/>
+                <w:lang w:val="en-US"/>
+              </w:rPr>
+            </w:pPr>
+            <w:r>
+              <w:rPr>
+                <w:rFonts w:hint="default"/>
+                <w:vertAlign w:val="baseline"/>
+                <w:lang w:val="en-US"/>
+              </w:rPr>
+              <w:t>Kosa Kata</w:t>
+            </w:r>
+          </w:p>
+        </w:tc>
+        <w:tc>
+          <w:tcPr>
+            <w:tcW w:w="4261" w:type="dxa"/>
+            <w:shd w:val="clear" w:color="auto" w:fill="000000"/>
+          </w:tcPr>
+          <w:p>
+            <w:pPr>
+              <w:widowControl w:val="0"/>
+              <w:jc w:val="center"/>
+              <w:rPr>
+                <w:rFonts w:hint="default"/>
+                <w:vertAlign w:val="baseline"/>
+                <w:lang w:val="en-US"/>
+              </w:rPr>
+            </w:pPr>
+            <w:r>
+              <w:rPr>
+                <w:rFonts w:hint="default"/>
+                <w:vertAlign w:val="baseline"/>
+                <w:lang w:val="en-US"/>
+              </w:rPr>
+              <w:t>Terjemahan</w:t>
+            </w:r>
+          </w:p>
+        </w:tc>
+      </w:tr>
+      <w:tr>
+        <w:tblPrEx>
+          <w:tblBorders>
+            <w:top w:val="single" w:color="auto" w:sz="4" w:space="0"/>
+            <w:left w:val="single" w:color="auto" w:sz="4" w:space="0"/>
+            <w:bottom w:val="single" w:color="auto" w:sz="4" w:space="0"/>
+            <w:right w:val="single" w:color="auto" w:sz="4" w:space="0"/>
+            <w:insideH w:val="single" w:color="auto" w:sz="4" w:space="0"/>
+            <w:insideV w:val="single" w:color="auto" w:sz="4" w:space="0"/>
+          </w:tblBorders>
+          <w:tblCellMar>
+            <w:top w:w="0" w:type="dxa"/>
+            <w:left w:w="108" w:type="dxa"/>
+            <w:bottom w:w="0" w:type="dxa"/>
+            <w:right w:w="108" w:type="dxa"/>
+          </w:tblCellMar>
+        </w:tblPrEx>
+        <w:tc>
+          <w:tcPr>
+            <w:tcW w:w="4261" w:type="dxa"/>
+          </w:tcPr>
+          <w:p>
+            <w:pPr>
+              <w:widowControl w:val="0"/>
+              <w:jc w:val="both"/>
+              <w:rPr>
+                <w:rFonts w:hint="default"/>
+                <w:vertAlign w:val="baseline"/>
+                <w:lang w:val="en-US"/>
+              </w:rPr>
+            </w:pPr>
+          </w:p>
+        </w:tc>
+        <w:tc>
+          <w:tcPr>
+            <w:tcW w:w="4261" w:type="dxa"/>
+          </w:tcPr>
+          <w:p>
+            <w:pPr>
+              <w:widowControl w:val="0"/>
+              <w:jc w:val="both"/>
+              <w:rPr>
+                <w:rFonts w:hint="default"/>
+                <w:vertAlign w:val="baseline"/>
+                <w:lang w:val="en-US"/>
+              </w:rPr>
+            </w:pPr>
+          </w:p>
+        </w:tc>
+      </w:tr>
+      <w:tr>
+        <w:tblPrEx>
+          <w:tblBorders>
+            <w:top w:val="single" w:color="auto" w:sz="4" w:space="0"/>
+            <w:left w:val="single" w:color="auto" w:sz="4" w:space="0"/>
+            <w:bottom w:val="single" w:color="auto" w:sz="4" w:space="0"/>
+            <w:right w:val="single" w:color="auto" w:sz="4" w:space="0"/>
+            <w:insideH w:val="single" w:color="auto" w:sz="4" w:space="0"/>
+            <w:insideV w:val="single" w:color="auto" w:sz="4" w:space="0"/>
+          </w:tblBorders>
+          <w:tblCellMar>
+            <w:top w:w="0" w:type="dxa"/>
+            <w:left w:w="108" w:type="dxa"/>
+            <w:bottom w:w="0" w:type="dxa"/>
+            <w:right w:w="108" w:type="dxa"/>
+          </w:tblCellMar>
+        </w:tblPrEx>
+        <w:tc>
+          <w:tcPr>
+            <w:tcW w:w="4261" w:type="dxa"/>
+          </w:tcPr>
+          <w:p>
+            <w:pPr>
+              <w:widowControl w:val="0"/>
+              <w:jc w:val="both"/>
+              <w:rPr>
+                <w:rFonts w:hint="default"/>
+                <w:vertAlign w:val="baseline"/>
+                <w:lang w:val="en-US"/>
+              </w:rPr>
+            </w:pPr>
+          </w:p>
+        </w:tc>
+        <w:tc>
+          <w:tcPr>
+            <w:tcW w:w="4261" w:type="dxa"/>
+          </w:tcPr>
+          <w:p>
+            <w:pPr>
+              <w:widowControl w:val="0"/>
+              <w:jc w:val="both"/>
+              <w:rPr>
+                <w:rFonts w:hint="default"/>
+                <w:vertAlign w:val="baseline"/>
+                <w:lang w:val="en-US"/>
+              </w:rPr>
+            </w:pPr>
+          </w:p>
+        </w:tc>
+      </w:tr>
+      <w:tr>
+        <w:tblPrEx>
+          <w:tblBorders>
+            <w:top w:val="single" w:color="auto" w:sz="4" w:space="0"/>
+            <w:left w:val="single" w:color="auto" w:sz="4" w:space="0"/>
+            <w:bottom w:val="single" w:color="auto" w:sz="4" w:space="0"/>
+            <w:right w:val="single" w:color="auto" w:sz="4" w:space="0"/>
+            <w:insideH w:val="single" w:color="auto" w:sz="4" w:space="0"/>
+            <w:insideV w:val="single" w:color="auto" w:sz="4" w:space="0"/>
+          </w:tblBorders>
+          <w:tblCellMar>
+            <w:top w:w="0" w:type="dxa"/>
+            <w:left w:w="108" w:type="dxa"/>
+            <w:bottom w:w="0" w:type="dxa"/>
+            <w:right w:w="108" w:type="dxa"/>
+          </w:tblCellMar>
+        </w:tblPrEx>
+        <w:tc>
+          <w:tcPr>
+            <w:tcW w:w="4261" w:type="dxa"/>
+          </w:tcPr>
+          <w:p>
+            <w:pPr>
+              <w:widowControl w:val="0"/>
+              <w:jc w:val="both"/>
+              <w:rPr>
+                <w:rFonts w:hint="default"/>
+                <w:vertAlign w:val="baseline"/>
+                <w:lang w:val="en-US"/>
+              </w:rPr>
+            </w:pPr>
+          </w:p>
+        </w:tc>
+        <w:tc>
+          <w:tcPr>
+            <w:tcW w:w="4261" w:type="dxa"/>
+          </w:tcPr>
+          <w:p>
+            <w:pPr>
+              <w:widowControl w:val="0"/>
+              <w:jc w:val="both"/>
+              <w:rPr>
+                <w:rFonts w:hint="default"/>
+                <w:vertAlign w:val="baseline"/>
+                <w:lang w:val="en-US"/>
+              </w:rPr>
+            </w:pPr>
+          </w:p>
+        </w:tc>
+      </w:tr>
+    </w:tbl>
     <w:p>
       <w:pPr>
         <w:jc w:val="both"/>
@@ -6367,7 +10252,7 @@
     <w:lsdException w:unhideWhenUsed="0" w:uiPriority="0" w:semiHidden="0" w:name="Table Web 2"/>
     <w:lsdException w:unhideWhenUsed="0" w:uiPriority="0" w:semiHidden="0" w:name="Table Web 3"/>
     <w:lsdException w:unhideWhenUsed="0" w:uiPriority="0" w:semiHidden="0" w:name="Balloon Text"/>
-    <w:lsdException w:unhideWhenUsed="0" w:uiPriority="0" w:semiHidden="0" w:name="Table Grid"/>
+    <w:lsdException w:qFormat="1" w:unhideWhenUsed="0" w:uiPriority="0" w:semiHidden="0" w:name="Table Grid"/>
     <w:lsdException w:unhideWhenUsed="0" w:uiPriority="0" w:semiHidden="0" w:name="Table Theme"/>
     <w:lsdException w:unhideWhenUsed="0" w:uiPriority="60" w:semiHidden="0" w:name="Light Shading"/>
     <w:lsdException w:unhideWhenUsed="0" w:uiPriority="61" w:semiHidden="0" w:name="Light List"/>
@@ -6499,6 +10384,7 @@
   <w:style w:type="table" w:styleId="4">
     <w:name w:val="Table Grid"/>
     <w:basedOn w:val="3"/>
+    <w:qFormat/>
     <w:uiPriority w:val="0"/>
     <w:pPr>
       <w:widowControl w:val="0"/>

--- a/Lern engglish.docx
+++ b/Lern engglish.docx
@@ -1353,6 +1353,254 @@
           </w:p>
         </w:tc>
       </w:tr>
+      <w:tr>
+        <w:tblPrEx>
+          <w:tblBorders>
+            <w:top w:val="single" w:color="auto" w:sz="4" w:space="0"/>
+            <w:left w:val="single" w:color="auto" w:sz="4" w:space="0"/>
+            <w:bottom w:val="single" w:color="auto" w:sz="4" w:space="0"/>
+            <w:right w:val="single" w:color="auto" w:sz="4" w:space="0"/>
+            <w:insideH w:val="single" w:color="auto" w:sz="4" w:space="0"/>
+            <w:insideV w:val="single" w:color="auto" w:sz="4" w:space="0"/>
+          </w:tblBorders>
+          <w:tblCellMar>
+            <w:top w:w="0" w:type="dxa"/>
+            <w:left w:w="108" w:type="dxa"/>
+            <w:bottom w:w="0" w:type="dxa"/>
+            <w:right w:w="108" w:type="dxa"/>
+          </w:tblCellMar>
+        </w:tblPrEx>
+        <w:tc>
+          <w:tcPr>
+            <w:tcW w:w="4261" w:type="dxa"/>
+          </w:tcPr>
+          <w:p>
+            <w:pPr>
+              <w:widowControl w:val="0"/>
+              <w:jc w:val="both"/>
+              <w:rPr>
+                <w:rFonts w:hint="default"/>
+                <w:vertAlign w:val="baseline"/>
+                <w:lang w:val="en-US"/>
+              </w:rPr>
+            </w:pPr>
+            <w:r>
+              <w:rPr>
+                <w:rFonts w:hint="default"/>
+                <w:vertAlign w:val="baseline"/>
+                <w:lang w:val="en-US"/>
+              </w:rPr>
+              <w:t xml:space="preserve"> Provide</w:t>
+            </w:r>
+          </w:p>
+        </w:tc>
+        <w:tc>
+          <w:tcPr>
+            <w:tcW w:w="4261" w:type="dxa"/>
+          </w:tcPr>
+          <w:p>
+            <w:pPr>
+              <w:widowControl w:val="0"/>
+              <w:jc w:val="both"/>
+              <w:rPr>
+                <w:rFonts w:hint="default"/>
+                <w:vertAlign w:val="baseline"/>
+                <w:lang w:val="en-US"/>
+              </w:rPr>
+            </w:pPr>
+            <w:r>
+              <w:rPr>
+                <w:rFonts w:hint="default"/>
+                <w:vertAlign w:val="baseline"/>
+                <w:lang w:val="en-US"/>
+              </w:rPr>
+              <w:t>Menyediakan / Memberikanthorough</w:t>
+            </w:r>
+          </w:p>
+        </w:tc>
+      </w:tr>
+      <w:tr>
+        <w:tblPrEx>
+          <w:tblBorders>
+            <w:top w:val="single" w:color="auto" w:sz="4" w:space="0"/>
+            <w:left w:val="single" w:color="auto" w:sz="4" w:space="0"/>
+            <w:bottom w:val="single" w:color="auto" w:sz="4" w:space="0"/>
+            <w:right w:val="single" w:color="auto" w:sz="4" w:space="0"/>
+            <w:insideH w:val="single" w:color="auto" w:sz="4" w:space="0"/>
+            <w:insideV w:val="single" w:color="auto" w:sz="4" w:space="0"/>
+          </w:tblBorders>
+          <w:tblCellMar>
+            <w:top w:w="0" w:type="dxa"/>
+            <w:left w:w="108" w:type="dxa"/>
+            <w:bottom w:w="0" w:type="dxa"/>
+            <w:right w:w="108" w:type="dxa"/>
+          </w:tblCellMar>
+        </w:tblPrEx>
+        <w:tc>
+          <w:tcPr>
+            <w:tcW w:w="4261" w:type="dxa"/>
+          </w:tcPr>
+          <w:p>
+            <w:pPr>
+              <w:widowControl w:val="0"/>
+              <w:jc w:val="both"/>
+              <w:rPr>
+                <w:rFonts w:hint="default"/>
+                <w:vertAlign w:val="baseline"/>
+                <w:lang w:val="en-US"/>
+              </w:rPr>
+            </w:pPr>
+            <w:r>
+              <w:rPr>
+                <w:rFonts w:hint="default"/>
+                <w:vertAlign w:val="baseline"/>
+                <w:lang w:val="en-US"/>
+              </w:rPr>
+              <w:t>Thorough</w:t>
+            </w:r>
+          </w:p>
+        </w:tc>
+        <w:tc>
+          <w:tcPr>
+            <w:tcW w:w="4261" w:type="dxa"/>
+          </w:tcPr>
+          <w:p>
+            <w:pPr>
+              <w:widowControl w:val="0"/>
+              <w:jc w:val="both"/>
+              <w:rPr>
+                <w:rFonts w:hint="default"/>
+                <w:vertAlign w:val="baseline"/>
+                <w:lang w:val="en-US"/>
+              </w:rPr>
+            </w:pPr>
+            <w:r>
+              <w:rPr>
+                <w:rFonts w:hint="default"/>
+                <w:vertAlign w:val="baseline"/>
+                <w:lang w:val="en-US"/>
+              </w:rPr>
+              <w:t>Menyeluruh / Teliti / mendalam</w:t>
+            </w:r>
+          </w:p>
+        </w:tc>
+      </w:tr>
+      <w:tr>
+        <w:tblPrEx>
+          <w:tblBorders>
+            <w:top w:val="single" w:color="auto" w:sz="4" w:space="0"/>
+            <w:left w:val="single" w:color="auto" w:sz="4" w:space="0"/>
+            <w:bottom w:val="single" w:color="auto" w:sz="4" w:space="0"/>
+            <w:right w:val="single" w:color="auto" w:sz="4" w:space="0"/>
+            <w:insideH w:val="single" w:color="auto" w:sz="4" w:space="0"/>
+            <w:insideV w:val="single" w:color="auto" w:sz="4" w:space="0"/>
+          </w:tblBorders>
+          <w:tblCellMar>
+            <w:top w:w="0" w:type="dxa"/>
+            <w:left w:w="108" w:type="dxa"/>
+            <w:bottom w:w="0" w:type="dxa"/>
+            <w:right w:w="108" w:type="dxa"/>
+          </w:tblCellMar>
+        </w:tblPrEx>
+        <w:tc>
+          <w:tcPr>
+            <w:tcW w:w="4261" w:type="dxa"/>
+          </w:tcPr>
+          <w:p>
+            <w:pPr>
+              <w:widowControl w:val="0"/>
+              <w:jc w:val="both"/>
+              <w:rPr>
+                <w:rFonts w:hint="default"/>
+                <w:vertAlign w:val="baseline"/>
+                <w:lang w:val="en-US"/>
+              </w:rPr>
+            </w:pPr>
+            <w:r>
+              <w:rPr>
+                <w:rFonts w:hint="default"/>
+                <w:vertAlign w:val="baseline"/>
+                <w:lang w:val="en-US"/>
+              </w:rPr>
+              <w:t xml:space="preserve">As you </w:t>
+            </w:r>
+          </w:p>
+        </w:tc>
+        <w:tc>
+          <w:tcPr>
+            <w:tcW w:w="4261" w:type="dxa"/>
+          </w:tcPr>
+          <w:p>
+            <w:pPr>
+              <w:widowControl w:val="0"/>
+              <w:jc w:val="both"/>
+              <w:rPr>
+                <w:rFonts w:hint="default"/>
+                <w:vertAlign w:val="baseline"/>
+                <w:lang w:val="en-US"/>
+              </w:rPr>
+            </w:pPr>
+            <w:r>
+              <w:rPr>
+                <w:rFonts w:hint="default"/>
+                <w:vertAlign w:val="baseline"/>
+                <w:lang w:val="en-US"/>
+              </w:rPr>
+              <w:t>seperti yang Anda</w:t>
+            </w:r>
+          </w:p>
+        </w:tc>
+      </w:tr>
+      <w:tr>
+        <w:tblPrEx>
+          <w:tblBorders>
+            <w:top w:val="single" w:color="auto" w:sz="4" w:space="0"/>
+            <w:left w:val="single" w:color="auto" w:sz="4" w:space="0"/>
+            <w:bottom w:val="single" w:color="auto" w:sz="4" w:space="0"/>
+            <w:right w:val="single" w:color="auto" w:sz="4" w:space="0"/>
+            <w:insideH w:val="single" w:color="auto" w:sz="4" w:space="0"/>
+            <w:insideV w:val="single" w:color="auto" w:sz="4" w:space="0"/>
+          </w:tblBorders>
+          <w:tblCellMar>
+            <w:top w:w="0" w:type="dxa"/>
+            <w:left w:w="108" w:type="dxa"/>
+            <w:bottom w:w="0" w:type="dxa"/>
+            <w:right w:w="108" w:type="dxa"/>
+          </w:tblCellMar>
+        </w:tblPrEx>
+        <w:tc>
+          <w:tcPr>
+            <w:tcW w:w="4261" w:type="dxa"/>
+          </w:tcPr>
+          <w:p>
+            <w:pPr>
+              <w:widowControl w:val="0"/>
+              <w:jc w:val="both"/>
+              <w:rPr>
+                <w:rFonts w:hint="default"/>
+                <w:vertAlign w:val="baseline"/>
+                <w:lang w:val="en-US"/>
+              </w:rPr>
+            </w:pPr>
+          </w:p>
+        </w:tc>
+        <w:tc>
+          <w:tcPr>
+            <w:tcW w:w="4261" w:type="dxa"/>
+          </w:tcPr>
+          <w:p>
+            <w:pPr>
+              <w:widowControl w:val="0"/>
+              <w:jc w:val="both"/>
+              <w:rPr>
+                <w:rFonts w:hint="default"/>
+                <w:vertAlign w:val="baseline"/>
+                <w:lang w:val="en-US"/>
+              </w:rPr>
+            </w:pPr>
+          </w:p>
+        </w:tc>
+      </w:tr>
     </w:tbl>
     <w:p>
       <w:pPr>
@@ -1549,26 +1797,37 @@
                 <w:lang w:val="en-US"/>
               </w:rPr>
             </w:pPr>
-          </w:p>
-        </w:tc>
-      </w:tr>
-      <w:tr>
-        <w:tblPrEx>
-          <w:tblBorders>
-            <w:top w:val="single" w:color="auto" w:sz="4" w:space="0"/>
-            <w:left w:val="single" w:color="auto" w:sz="4" w:space="0"/>
-            <w:bottom w:val="single" w:color="auto" w:sz="4" w:space="0"/>
-            <w:right w:val="single" w:color="auto" w:sz="4" w:space="0"/>
-            <w:insideH w:val="single" w:color="auto" w:sz="4" w:space="0"/>
-            <w:insideV w:val="single" w:color="auto" w:sz="4" w:space="0"/>
-          </w:tblBorders>
-          <w:tblCellMar>
-            <w:top w:w="0" w:type="dxa"/>
-            <w:left w:w="108" w:type="dxa"/>
-            <w:bottom w:w="0" w:type="dxa"/>
-            <w:right w:w="108" w:type="dxa"/>
-          </w:tblCellMar>
-        </w:tblPrEx>
+            <w:r>
+              <w:rPr>
+                <w:rFonts w:hint="default"/>
+                <w:vertAlign w:val="baseline"/>
+                <w:lang w:val="en-US"/>
+              </w:rPr>
+              <w:t>Diskalakan / "Scalable" adalah kata sifat dalam bahasa Inggris yang merujuk pada kemampuan sistem, program, atau proses untuk berkembang dan beradaptasi secara efisien ketika menghadapi peningkatan atau perubahan dalam skala atau ukuran.</w:t>
+            </w:r>
+          </w:p>
+        </w:tc>
+      </w:tr>
+      <w:tr>
+        <w:tblPrEx>
+          <w:tblBorders>
+            <w:top w:val="single" w:color="auto" w:sz="4" w:space="0"/>
+            <w:left w:val="single" w:color="auto" w:sz="4" w:space="0"/>
+            <w:bottom w:val="single" w:color="auto" w:sz="4" w:space="0"/>
+            <w:right w:val="single" w:color="auto" w:sz="4" w:space="0"/>
+            <w:insideH w:val="single" w:color="auto" w:sz="4" w:space="0"/>
+            <w:insideV w:val="single" w:color="auto" w:sz="4" w:space="0"/>
+          </w:tblBorders>
+          <w:tblCellMar>
+            <w:top w:w="0" w:type="dxa"/>
+            <w:left w:w="108" w:type="dxa"/>
+            <w:bottom w:w="0" w:type="dxa"/>
+            <w:right w:w="108" w:type="dxa"/>
+          </w:tblCellMar>
+        </w:tblPrEx>
+        <w:trPr>
+          <w:trHeight w:val="217" w:hRule="atLeast"/>
+        </w:trPr>
         <w:tc>
           <w:tcPr>
             <w:tcW w:w="4261" w:type="dxa"/>
@@ -1607,6 +1866,14 @@
                 <w:lang w:val="en-US"/>
               </w:rPr>
             </w:pPr>
+            <w:r>
+              <w:rPr>
+                <w:rFonts w:hint="default"/>
+                <w:vertAlign w:val="baseline"/>
+                <w:lang w:val="en-US"/>
+              </w:rPr>
+              <w:t>Sangat</w:t>
+            </w:r>
           </w:p>
         </w:tc>
       </w:tr>
@@ -1665,6 +1932,14 @@
                 <w:lang w:val="en-US"/>
               </w:rPr>
             </w:pPr>
+            <w:r>
+              <w:rPr>
+                <w:rFonts w:hint="default"/>
+                <w:vertAlign w:val="baseline"/>
+                <w:lang w:val="en-US"/>
+              </w:rPr>
+              <w:t>mudah untuk di-skala". Ungkapan ini menggambarkan kemampuan suatu sistem, program, atau teknologi untuk dengan mudah ditingkatkan kapasitasnya dan mengatasi peningkatan permintaan atau beban tanpa mengorbankan kinerja.</w:t>
+            </w:r>
           </w:p>
         </w:tc>
       </w:tr>
@@ -1723,6 +1998,14 @@
                 <w:lang w:val="en-US"/>
               </w:rPr>
             </w:pPr>
+            <w:r>
+              <w:rPr>
+                <w:rFonts w:hint="default"/>
+                <w:vertAlign w:val="baseline"/>
+                <w:lang w:val="en-US"/>
+              </w:rPr>
+              <w:t>skala.</w:t>
+            </w:r>
           </w:p>
         </w:tc>
       </w:tr>
@@ -1781,6 +2064,14 @@
                 <w:lang w:val="en-US"/>
               </w:rPr>
             </w:pPr>
+            <w:r>
+              <w:rPr>
+                <w:rFonts w:hint="default"/>
+                <w:vertAlign w:val="baseline"/>
+                <w:lang w:val="en-US"/>
+              </w:rPr>
+              <w:t>Sifat</w:t>
+            </w:r>
           </w:p>
         </w:tc>
       </w:tr>
@@ -1839,6 +2130,14 @@
                 <w:lang w:val="en-US"/>
               </w:rPr>
             </w:pPr>
+            <w:r>
+              <w:rPr>
+                <w:rFonts w:hint="default"/>
+                <w:vertAlign w:val="baseline"/>
+                <w:lang w:val="en-US"/>
+              </w:rPr>
+              <w:t>"terintegrasi" atau "sudah termasuk"</w:t>
+            </w:r>
           </w:p>
         </w:tc>
       </w:tr>
@@ -1897,26 +2196,37 @@
                 <w:lang w:val="en-US"/>
               </w:rPr>
             </w:pPr>
-          </w:p>
-        </w:tc>
-      </w:tr>
-      <w:tr>
-        <w:tblPrEx>
-          <w:tblBorders>
-            <w:top w:val="single" w:color="auto" w:sz="4" w:space="0"/>
-            <w:left w:val="single" w:color="auto" w:sz="4" w:space="0"/>
-            <w:bottom w:val="single" w:color="auto" w:sz="4" w:space="0"/>
-            <w:right w:val="single" w:color="auto" w:sz="4" w:space="0"/>
-            <w:insideH w:val="single" w:color="auto" w:sz="4" w:space="0"/>
-            <w:insideV w:val="single" w:color="auto" w:sz="4" w:space="0"/>
-          </w:tblBorders>
-          <w:tblCellMar>
-            <w:top w:w="0" w:type="dxa"/>
-            <w:left w:w="108" w:type="dxa"/>
-            <w:bottom w:w="0" w:type="dxa"/>
-            <w:right w:w="108" w:type="dxa"/>
-          </w:tblCellMar>
-        </w:tblPrEx>
+            <w:r>
+              <w:rPr>
+                <w:rFonts w:hint="default"/>
+                <w:vertAlign w:val="baseline"/>
+                <w:lang w:val="en-US"/>
+              </w:rPr>
+              <w:t>Yang cepat</w:t>
+            </w:r>
+          </w:p>
+        </w:tc>
+      </w:tr>
+      <w:tr>
+        <w:tblPrEx>
+          <w:tblBorders>
+            <w:top w:val="single" w:color="auto" w:sz="4" w:space="0"/>
+            <w:left w:val="single" w:color="auto" w:sz="4" w:space="0"/>
+            <w:bottom w:val="single" w:color="auto" w:sz="4" w:space="0"/>
+            <w:right w:val="single" w:color="auto" w:sz="4" w:space="0"/>
+            <w:insideH w:val="single" w:color="auto" w:sz="4" w:space="0"/>
+            <w:insideV w:val="single" w:color="auto" w:sz="4" w:space="0"/>
+          </w:tblBorders>
+          <w:tblCellMar>
+            <w:top w:w="0" w:type="dxa"/>
+            <w:left w:w="108" w:type="dxa"/>
+            <w:bottom w:w="0" w:type="dxa"/>
+            <w:right w:w="108" w:type="dxa"/>
+          </w:tblCellMar>
+        </w:tblPrEx>
+        <w:trPr>
+          <w:trHeight w:val="251" w:hRule="atLeast"/>
+        </w:trPr>
         <w:tc>
           <w:tcPr>
             <w:tcW w:w="4261" w:type="dxa"/>
@@ -1955,64 +2265,80 @@
                 <w:lang w:val="en-US"/>
               </w:rPr>
             </w:pPr>
-          </w:p>
-        </w:tc>
-      </w:tr>
-      <w:tr>
-        <w:tblPrEx>
-          <w:tblBorders>
-            <w:top w:val="single" w:color="auto" w:sz="4" w:space="0"/>
-            <w:left w:val="single" w:color="auto" w:sz="4" w:space="0"/>
-            <w:bottom w:val="single" w:color="auto" w:sz="4" w:space="0"/>
-            <w:right w:val="single" w:color="auto" w:sz="4" w:space="0"/>
-            <w:insideH w:val="single" w:color="auto" w:sz="4" w:space="0"/>
-            <w:insideV w:val="single" w:color="auto" w:sz="4" w:space="0"/>
-          </w:tblBorders>
-          <w:tblCellMar>
-            <w:top w:w="0" w:type="dxa"/>
-            <w:left w:w="108" w:type="dxa"/>
-            <w:bottom w:w="0" w:type="dxa"/>
-            <w:right w:w="108" w:type="dxa"/>
-          </w:tblCellMar>
-        </w:tblPrEx>
-        <w:tc>
-          <w:tcPr>
-            <w:tcW w:w="4261" w:type="dxa"/>
-          </w:tcPr>
-          <w:p>
-            <w:pPr>
-              <w:widowControl w:val="0"/>
-              <w:jc w:val="both"/>
-              <w:rPr>
-                <w:rFonts w:hint="default"/>
-                <w:vertAlign w:val="baseline"/>
-                <w:lang w:val="en-US"/>
-              </w:rPr>
-            </w:pPr>
-            <w:r>
-              <w:rPr>
-                <w:rFonts w:hint="default"/>
-                <w:vertAlign w:val="baseline"/>
-                <w:lang w:val="en-US"/>
-              </w:rPr>
-              <w:t>Breeze</w:t>
-            </w:r>
-          </w:p>
-        </w:tc>
-        <w:tc>
-          <w:tcPr>
-            <w:tcW w:w="4261" w:type="dxa"/>
-          </w:tcPr>
-          <w:p>
-            <w:pPr>
-              <w:widowControl w:val="0"/>
-              <w:jc w:val="both"/>
-              <w:rPr>
-                <w:rFonts w:hint="default"/>
-                <w:vertAlign w:val="baseline"/>
-                <w:lang w:val="en-US"/>
-              </w:rPr>
-            </w:pPr>
+            <w:r>
+              <w:rPr>
+                <w:rFonts w:hint="default"/>
+                <w:vertAlign w:val="baseline"/>
+                <w:lang w:val="en-US"/>
+              </w:rPr>
+              <w:t xml:space="preserve"> "penyimpanan sementara"</w:t>
+            </w:r>
+          </w:p>
+        </w:tc>
+      </w:tr>
+      <w:tr>
+        <w:tblPrEx>
+          <w:tblBorders>
+            <w:top w:val="single" w:color="auto" w:sz="4" w:space="0"/>
+            <w:left w:val="single" w:color="auto" w:sz="4" w:space="0"/>
+            <w:bottom w:val="single" w:color="auto" w:sz="4" w:space="0"/>
+            <w:right w:val="single" w:color="auto" w:sz="4" w:space="0"/>
+            <w:insideH w:val="single" w:color="auto" w:sz="4" w:space="0"/>
+            <w:insideV w:val="single" w:color="auto" w:sz="4" w:space="0"/>
+          </w:tblBorders>
+          <w:tblCellMar>
+            <w:top w:w="0" w:type="dxa"/>
+            <w:left w:w="108" w:type="dxa"/>
+            <w:bottom w:w="0" w:type="dxa"/>
+            <w:right w:w="108" w:type="dxa"/>
+          </w:tblCellMar>
+        </w:tblPrEx>
+        <w:tc>
+          <w:tcPr>
+            <w:tcW w:w="4261" w:type="dxa"/>
+          </w:tcPr>
+          <w:p>
+            <w:pPr>
+              <w:widowControl w:val="0"/>
+              <w:jc w:val="both"/>
+              <w:rPr>
+                <w:rFonts w:hint="default"/>
+                <w:vertAlign w:val="baseline"/>
+                <w:lang w:val="en-US"/>
+              </w:rPr>
+            </w:pPr>
+            <w:r>
+              <w:rPr>
+                <w:rFonts w:hint="default"/>
+                <w:vertAlign w:val="baseline"/>
+                <w:lang w:val="en-US"/>
+              </w:rPr>
+              <w:t>A Breeze</w:t>
+            </w:r>
+          </w:p>
+        </w:tc>
+        <w:tc>
+          <w:tcPr>
+            <w:tcW w:w="4261" w:type="dxa"/>
+          </w:tcPr>
+          <w:p>
+            <w:pPr>
+              <w:widowControl w:val="0"/>
+              <w:jc w:val="both"/>
+              <w:rPr>
+                <w:rFonts w:hint="default"/>
+                <w:vertAlign w:val="baseline"/>
+                <w:lang w:val="en-US"/>
+              </w:rPr>
+            </w:pPr>
+            <w:r>
+              <w:rPr>
+                <w:rFonts w:hint="default"/>
+                <w:vertAlign w:val="baseline"/>
+                <w:lang w:val="en-US"/>
+              </w:rPr>
+              <w:t>Sangat Mudah</w:t>
+            </w:r>
           </w:p>
         </w:tc>
       </w:tr>
@@ -2071,6 +2397,14 @@
                 <w:lang w:val="en-US"/>
               </w:rPr>
             </w:pPr>
+            <w:r>
+              <w:rPr>
+                <w:rFonts w:hint="default"/>
+                <w:vertAlign w:val="baseline"/>
+                <w:lang w:val="en-US"/>
+              </w:rPr>
+              <w:t>Seratus lebih</w:t>
+            </w:r>
           </w:p>
         </w:tc>
       </w:tr>
@@ -2129,6 +2463,14 @@
                 <w:lang w:val="en-US"/>
               </w:rPr>
             </w:pPr>
+            <w:r>
+              <w:rPr>
+                <w:rFonts w:hint="default"/>
+                <w:vertAlign w:val="baseline"/>
+                <w:lang w:val="en-US"/>
+              </w:rPr>
+              <w:t>skala</w:t>
+            </w:r>
           </w:p>
         </w:tc>
       </w:tr>
@@ -2187,6 +2529,14 @@
                 <w:lang w:val="en-US"/>
               </w:rPr>
             </w:pPr>
+            <w:r>
+              <w:rPr>
+                <w:rFonts w:hint="default"/>
+                <w:vertAlign w:val="baseline"/>
+                <w:lang w:val="en-US"/>
+              </w:rPr>
+              <w:t>Hampil</w:t>
+            </w:r>
           </w:p>
         </w:tc>
       </w:tr>
@@ -2245,6 +2595,14 @@
                 <w:lang w:val="en-US"/>
               </w:rPr>
             </w:pPr>
+            <w:r>
+              <w:rPr>
+                <w:rFonts w:hint="default"/>
+                <w:vertAlign w:val="baseline"/>
+                <w:lang w:val="en-US"/>
+              </w:rPr>
+              <w:t>Tak terbatas</w:t>
+            </w:r>
           </w:p>
         </w:tc>
       </w:tr>
@@ -2303,6 +2661,14 @@
                 <w:lang w:val="en-US"/>
               </w:rPr>
             </w:pPr>
+            <w:r>
+              <w:rPr>
+                <w:rFonts w:hint="default"/>
+                <w:vertAlign w:val="baseline"/>
+                <w:lang w:val="en-US"/>
+              </w:rPr>
+              <w:t>Terbaru</w:t>
+            </w:r>
           </w:p>
         </w:tc>
       </w:tr>
@@ -2361,6 +2727,14 @@
                 <w:lang w:val="en-US"/>
               </w:rPr>
             </w:pPr>
+            <w:r>
+              <w:rPr>
+                <w:rFonts w:hint="default"/>
+                <w:vertAlign w:val="baseline"/>
+                <w:lang w:val="en-US"/>
+              </w:rPr>
+              <w:t>Tanpa Server /pengembang tidak perlu mengelola atau mengurus infrastruktur server secara langsung.</w:t>
+            </w:r>
           </w:p>
         </w:tc>
       </w:tr>
@@ -2419,6 +2793,214 @@
                 <w:lang w:val="en-US"/>
               </w:rPr>
             </w:pPr>
+            <w:r>
+              <w:rPr>
+                <w:rFonts w:hint="default"/>
+                <w:vertAlign w:val="baseline"/>
+                <w:lang w:val="en-US"/>
+              </w:rPr>
+              <w:t>Selain itu</w:t>
+            </w:r>
+          </w:p>
+        </w:tc>
+      </w:tr>
+      <w:tr>
+        <w:tblPrEx>
+          <w:tblBorders>
+            <w:top w:val="single" w:color="auto" w:sz="4" w:space="0"/>
+            <w:left w:val="single" w:color="auto" w:sz="4" w:space="0"/>
+            <w:bottom w:val="single" w:color="auto" w:sz="4" w:space="0"/>
+            <w:right w:val="single" w:color="auto" w:sz="4" w:space="0"/>
+            <w:insideH w:val="single" w:color="auto" w:sz="4" w:space="0"/>
+            <w:insideV w:val="single" w:color="auto" w:sz="4" w:space="0"/>
+          </w:tblBorders>
+          <w:tblCellMar>
+            <w:top w:w="0" w:type="dxa"/>
+            <w:left w:w="108" w:type="dxa"/>
+            <w:bottom w:w="0" w:type="dxa"/>
+            <w:right w:w="108" w:type="dxa"/>
+          </w:tblCellMar>
+        </w:tblPrEx>
+        <w:tc>
+          <w:tcPr>
+            <w:tcW w:w="4261" w:type="dxa"/>
+          </w:tcPr>
+          <w:p>
+            <w:pPr>
+              <w:widowControl w:val="0"/>
+              <w:jc w:val="both"/>
+              <w:rPr>
+                <w:rFonts w:hint="default"/>
+                <w:vertAlign w:val="baseline"/>
+                <w:lang w:val="en-US"/>
+              </w:rPr>
+            </w:pPr>
+            <w:r>
+              <w:rPr>
+                <w:rFonts w:hint="default"/>
+                <w:vertAlign w:val="baseline"/>
+                <w:lang w:val="en-US"/>
+              </w:rPr>
+              <w:t>Thanks to</w:t>
+            </w:r>
+          </w:p>
+        </w:tc>
+        <w:tc>
+          <w:tcPr>
+            <w:tcW w:w="4261" w:type="dxa"/>
+          </w:tcPr>
+          <w:p>
+            <w:pPr>
+              <w:widowControl w:val="0"/>
+              <w:jc w:val="both"/>
+              <w:rPr>
+                <w:rFonts w:hint="default"/>
+                <w:vertAlign w:val="baseline"/>
+                <w:lang w:val="en-US"/>
+              </w:rPr>
+            </w:pPr>
+            <w:r>
+              <w:rPr>
+                <w:rFonts w:hint="default"/>
+                <w:vertAlign w:val="baseline"/>
+                <w:lang w:val="en-US"/>
+              </w:rPr>
+              <w:t>"berkat" atau "berterima kasih atas</w:t>
+            </w:r>
+          </w:p>
+        </w:tc>
+      </w:tr>
+      <w:tr>
+        <w:tblPrEx>
+          <w:tblBorders>
+            <w:top w:val="single" w:color="auto" w:sz="4" w:space="0"/>
+            <w:left w:val="single" w:color="auto" w:sz="4" w:space="0"/>
+            <w:bottom w:val="single" w:color="auto" w:sz="4" w:space="0"/>
+            <w:right w:val="single" w:color="auto" w:sz="4" w:space="0"/>
+            <w:insideH w:val="single" w:color="auto" w:sz="4" w:space="0"/>
+            <w:insideV w:val="single" w:color="auto" w:sz="4" w:space="0"/>
+          </w:tblBorders>
+          <w:tblCellMar>
+            <w:top w:w="0" w:type="dxa"/>
+            <w:left w:w="108" w:type="dxa"/>
+            <w:bottom w:w="0" w:type="dxa"/>
+            <w:right w:w="108" w:type="dxa"/>
+          </w:tblCellMar>
+        </w:tblPrEx>
+        <w:tc>
+          <w:tcPr>
+            <w:tcW w:w="4261" w:type="dxa"/>
+          </w:tcPr>
+          <w:p>
+            <w:pPr>
+              <w:widowControl w:val="0"/>
+              <w:jc w:val="both"/>
+              <w:rPr>
+                <w:rFonts w:hint="default"/>
+                <w:vertAlign w:val="baseline"/>
+                <w:lang w:val="en-US"/>
+              </w:rPr>
+            </w:pPr>
+            <w:r>
+              <w:rPr>
+                <w:rFonts w:hint="default"/>
+                <w:vertAlign w:val="baseline"/>
+                <w:lang w:val="en-US"/>
+              </w:rPr>
+              <w:t>Offer</w:t>
+            </w:r>
+          </w:p>
+        </w:tc>
+        <w:tc>
+          <w:tcPr>
+            <w:tcW w:w="4261" w:type="dxa"/>
+          </w:tcPr>
+          <w:p>
+            <w:pPr>
+              <w:widowControl w:val="0"/>
+              <w:jc w:val="both"/>
+              <w:rPr>
+                <w:rFonts w:hint="default"/>
+                <w:vertAlign w:val="baseline"/>
+                <w:lang w:val="en-US"/>
+              </w:rPr>
+            </w:pPr>
+            <w:r>
+              <w:rPr>
+                <w:rFonts w:hint="default"/>
+                <w:vertAlign w:val="baseline"/>
+                <w:lang w:val="en-US"/>
+              </w:rPr>
+              <w:t>Menawarkan</w:t>
+            </w:r>
+          </w:p>
+        </w:tc>
+      </w:tr>
+      <w:tr>
+        <w:tblPrEx>
+          <w:tblBorders>
+            <w:top w:val="single" w:color="auto" w:sz="4" w:space="0"/>
+            <w:left w:val="single" w:color="auto" w:sz="4" w:space="0"/>
+            <w:bottom w:val="single" w:color="auto" w:sz="4" w:space="0"/>
+            <w:right w:val="single" w:color="auto" w:sz="4" w:space="0"/>
+            <w:insideH w:val="single" w:color="auto" w:sz="4" w:space="0"/>
+            <w:insideV w:val="single" w:color="auto" w:sz="4" w:space="0"/>
+          </w:tblBorders>
+          <w:tblCellMar>
+            <w:top w:w="0" w:type="dxa"/>
+            <w:left w:w="108" w:type="dxa"/>
+            <w:bottom w:w="0" w:type="dxa"/>
+            <w:right w:w="108" w:type="dxa"/>
+          </w:tblCellMar>
+        </w:tblPrEx>
+        <w:tc>
+          <w:tcPr>
+            <w:tcW w:w="4261" w:type="dxa"/>
+          </w:tcPr>
+          <w:p>
+            <w:pPr>
+              <w:widowControl w:val="0"/>
+              <w:jc w:val="both"/>
+              <w:rPr>
+                <w:rFonts w:hint="default"/>
+                <w:vertAlign w:val="baseline"/>
+                <w:lang w:val="en-US"/>
+              </w:rPr>
+            </w:pPr>
+            <w:r>
+              <w:rPr>
+                <w:rFonts w:hint="default"/>
+                <w:vertAlign w:val="baseline"/>
+                <w:lang w:val="en-US"/>
+              </w:rPr>
+              <w:t>addition</w:t>
+            </w:r>
+          </w:p>
+        </w:tc>
+        <w:tc>
+          <w:tcPr>
+            <w:tcW w:w="4261" w:type="dxa"/>
+          </w:tcPr>
+          <w:p>
+            <w:pPr>
+              <w:widowControl w:val="0"/>
+              <w:jc w:val="both"/>
+              <w:rPr>
+                <w:rFonts w:hint="default"/>
+                <w:vertAlign w:val="baseline"/>
+                <w:lang w:val="en-US"/>
+              </w:rPr>
+            </w:pPr>
+            <w:r>
+              <w:rPr>
+                <w:rFonts w:hint="default"/>
+                <w:vertAlign w:val="baseline"/>
+                <w:lang w:val="en-US"/>
+              </w:rPr>
+              <w:t>MEnambahkan</w:t>
+            </w:r>
+            <w:bookmarkStart w:id="0" w:name="_GoBack"/>
+            <w:bookmarkEnd w:id="0"/>
           </w:p>
         </w:tc>
       </w:tr>
@@ -2496,6 +3078,12 @@
             <w:insideH w:val="single" w:color="auto" w:sz="4" w:space="0"/>
             <w:insideV w:val="single" w:color="auto" w:sz="4" w:space="0"/>
           </w:tblBorders>
+          <w:tblCellMar>
+            <w:top w:w="0" w:type="dxa"/>
+            <w:left w:w="108" w:type="dxa"/>
+            <w:bottom w:w="0" w:type="dxa"/>
+            <w:right w:w="108" w:type="dxa"/>
+          </w:tblCellMar>
         </w:tblPrEx>
         <w:tc>
           <w:tcPr>
@@ -2983,12 +3571,6 @@
             <w:insideH w:val="single" w:color="auto" w:sz="4" w:space="0"/>
             <w:insideV w:val="single" w:color="auto" w:sz="4" w:space="0"/>
           </w:tblBorders>
-          <w:tblCellMar>
-            <w:top w:w="0" w:type="dxa"/>
-            <w:left w:w="108" w:type="dxa"/>
-            <w:bottom w:w="0" w:type="dxa"/>
-            <w:right w:w="108" w:type="dxa"/>
-          </w:tblCellMar>
         </w:tblPrEx>
         <w:tc>
           <w:tcPr>
@@ -4246,6 +4828,12 @@
             <w:insideH w:val="single" w:color="auto" w:sz="4" w:space="0"/>
             <w:insideV w:val="single" w:color="auto" w:sz="4" w:space="0"/>
           </w:tblBorders>
+          <w:tblCellMar>
+            <w:top w:w="0" w:type="dxa"/>
+            <w:left w:w="108" w:type="dxa"/>
+            <w:bottom w:w="0" w:type="dxa"/>
+            <w:right w:w="108" w:type="dxa"/>
+          </w:tblCellMar>
         </w:tblPrEx>
         <w:tc>
           <w:tcPr>
@@ -5902,12 +6490,6 @@
             <w:insideH w:val="single" w:color="auto" w:sz="4" w:space="0"/>
             <w:insideV w:val="single" w:color="auto" w:sz="4" w:space="0"/>
           </w:tblBorders>
-          <w:tblCellMar>
-            <w:top w:w="0" w:type="dxa"/>
-            <w:left w:w="108" w:type="dxa"/>
-            <w:bottom w:w="0" w:type="dxa"/>
-            <w:right w:w="108" w:type="dxa"/>
-          </w:tblCellMar>
         </w:tblPrEx>
         <w:tc>
           <w:tcPr>
@@ -8664,12 +9246,6 @@
             <w:insideH w:val="single" w:color="auto" w:sz="4" w:space="0"/>
             <w:insideV w:val="single" w:color="auto" w:sz="4" w:space="0"/>
           </w:tblBorders>
-          <w:tblCellMar>
-            <w:top w:w="0" w:type="dxa"/>
-            <w:left w:w="108" w:type="dxa"/>
-            <w:bottom w:w="0" w:type="dxa"/>
-            <w:right w:w="108" w:type="dxa"/>
-          </w:tblCellMar>
         </w:tblPrEx>
         <w:tc>
           <w:tcPr>
@@ -9737,8 +10313,6 @@
                 <w:lang w:val="en-US"/>
               </w:rPr>
             </w:pPr>
-            <w:bookmarkStart w:id="0" w:name="_GoBack"/>
-            <w:bookmarkEnd w:id="0"/>
           </w:p>
         </w:tc>
         <w:tc>
